--- a/sources/almuxdes.docx
+++ b/sources/almuxdes.docx
@@ -1,6 +1,6 @@
 
 <file path=word/document.xml><?xml version="1.0" encoding="utf-8"?>
-<w:document xmlns:wpc="http://schemas.microsoft.com/office/word/2010/wordprocessingCanvas" xmlns:mc="http://schemas.openxmlformats.org/markup-compatibility/2006" xmlns:o="urn:schemas-microsoft-com:office:office" xmlns:r="http://schemas.openxmlformats.org/officeDocument/2006/relationships" xmlns:m="http://schemas.openxmlformats.org/officeDocument/2006/math" xmlns:v="urn:schemas-microsoft-com:vml" xmlns:wp14="http://schemas.microsoft.com/office/word/2010/wordprocessingDrawing" xmlns:wp="http://schemas.openxmlformats.org/drawingml/2006/wordprocessingDrawing" xmlns:w10="urn:schemas-microsoft-com:office:word" xmlns:w="http://schemas.openxmlformats.org/wordprocessingml/2006/main" xmlns:w14="http://schemas.microsoft.com/office/word/2010/wordml" xmlns:wpg="http://schemas.microsoft.com/office/word/2010/wordprocessingGroup" xmlns:wpi="http://schemas.microsoft.com/office/word/2010/wordprocessingInk" xmlns:wne="http://schemas.microsoft.com/office/word/2006/wordml" xmlns:wps="http://schemas.microsoft.com/office/word/2010/wordprocessingShape" mc:Ignorable="w14 wp14">
+<w:document xmlns:wpc="http://schemas.microsoft.com/office/word/2010/wordprocessingCanvas" xmlns:cx="http://schemas.microsoft.com/office/drawing/2014/chartex" xmlns:cx1="http://schemas.microsoft.com/office/drawing/2015/9/8/chartex" xmlns:cx2="http://schemas.microsoft.com/office/drawing/2015/10/21/chartex" xmlns:cx3="http://schemas.microsoft.com/office/drawing/2016/5/9/chartex" xmlns:cx4="http://schemas.microsoft.com/office/drawing/2016/5/10/chartex" xmlns:cx5="http://schemas.microsoft.com/office/drawing/2016/5/11/chartex" xmlns:cx6="http://schemas.microsoft.com/office/drawing/2016/5/12/chartex" xmlns:cx7="http://schemas.microsoft.com/office/drawing/2016/5/13/chartex" xmlns:cx8="http://schemas.microsoft.com/office/drawing/2016/5/14/chartex" xmlns:mc="http://schemas.openxmlformats.org/markup-compatibility/2006" xmlns:aink="http://schemas.microsoft.com/office/drawing/2016/ink" xmlns:am3d="http://schemas.microsoft.com/office/drawing/2017/model3d" xmlns:o="urn:schemas-microsoft-com:office:office" xmlns:r="http://schemas.openxmlformats.org/officeDocument/2006/relationships" xmlns:m="http://schemas.openxmlformats.org/officeDocument/2006/math" xmlns:v="urn:schemas-microsoft-com:vml" xmlns:wp14="http://schemas.microsoft.com/office/word/2010/wordprocessingDrawing" xmlns:wp="http://schemas.openxmlformats.org/drawingml/2006/wordprocessingDrawing" xmlns:w10="urn:schemas-microsoft-com:office:word" xmlns:w="http://schemas.openxmlformats.org/wordprocessingml/2006/main" xmlns:w14="http://schemas.microsoft.com/office/word/2010/wordml" xmlns:w15="http://schemas.microsoft.com/office/word/2012/wordml" xmlns:w16cex="http://schemas.microsoft.com/office/word/2018/wordml/cex" xmlns:w16cid="http://schemas.microsoft.com/office/word/2016/wordml/cid" xmlns:w16="http://schemas.microsoft.com/office/word/2018/wordml" xmlns:w16se="http://schemas.microsoft.com/office/word/2015/wordml/symex" xmlns:wpg="http://schemas.microsoft.com/office/word/2010/wordprocessingGroup" xmlns:wpi="http://schemas.microsoft.com/office/word/2010/wordprocessingInk" xmlns:wne="http://schemas.microsoft.com/office/word/2006/wordml" xmlns:wps="http://schemas.microsoft.com/office/word/2010/wordprocessingShape" mc:Ignorable="w14 w15 w16se w16cid w16 w16cex wp14">
   <w:background w:color="FFFFFF"/>
   <w:body>
     <w:p>
@@ -108,7 +108,7 @@
         </w:rPr>
         <w:tab/>
       </w:r>
-      <w:hyperlink r:id="rId8" w:history="1">
+      <w:hyperlink r:id="rId7" w:history="1">
         <w:r>
           <w:rPr>
             <w:rStyle w:val="Hyperlink"/>
@@ -206,7 +206,7 @@
         </w:rPr>
         <w:tab/>
       </w:r>
-      <w:hyperlink r:id="rId9" w:history="1">
+      <w:hyperlink r:id="rId8" w:history="1">
         <w:r>
           <w:rPr>
             <w:rStyle w:val="Hyperlink"/>
@@ -232,7 +232,7 @@
         <mc:AlternateContent>
           <mc:Choice Requires="wps">
             <w:drawing>
-              <wp:anchor distT="0" distB="0" distL="114935" distR="114935" simplePos="0" relativeHeight="251657216" behindDoc="0" locked="0" layoutInCell="1" allowOverlap="1" wp14:anchorId="2EC9B2CA" wp14:editId="0ADCB84B">
+              <wp:anchor distT="0" distB="0" distL="114935" distR="114935" simplePos="0" relativeHeight="251657216" behindDoc="0" locked="0" layoutInCell="1" allowOverlap="1" wp14:anchorId="1D23DDCA" wp14:editId="04003EF1">
                 <wp:simplePos x="0" y="0"/>
                 <wp:positionH relativeFrom="column">
                   <wp:posOffset>51435</wp:posOffset>
@@ -291,7 +291,7 @@
                                 <w:lang w:eastAsia="en-US"/>
                               </w:rPr>
                               <w:drawing>
-                                <wp:inline distT="0" distB="0" distL="0" distR="0" wp14:anchorId="55F4EBF0" wp14:editId="300C26D0">
+                                <wp:inline distT="0" distB="0" distL="0" distR="0" wp14:anchorId="2AC40616" wp14:editId="3D2A49CB">
                                   <wp:extent cx="526211" cy="255367"/>
                                   <wp:effectExtent l="0" t="0" r="7620" b="0"/>
                                   <wp:docPr id="2" name="Picture 2"/>
@@ -308,7 +308,7 @@
                                           </pic:cNvPicPr>
                                         </pic:nvPicPr>
                                         <pic:blipFill>
-                                          <a:blip r:embed="rId10">
+                                          <a:blip r:embed="rId9">
                                             <a:extLst>
                                               <a:ext uri="{28A0092B-C50C-407E-A947-70E740481C1C}">
                                                 <a14:useLocalDpi xmlns:a14="http://schemas.microsoft.com/office/drawing/2010/main" val="0"/>
@@ -363,11 +363,11 @@
           </mc:Choice>
           <mc:Fallback>
             <w:pict>
-              <v:shapetype id="_x0000_t202" coordsize="21600,21600" o:spt="202" path="m,l,21600r21600,l21600,xe">
+              <v:shapetype w14:anchorId="1D23DDCA" id="_x0000_t202" coordsize="21600,21600" o:spt="202" path="m,l,21600r21600,l21600,xe">
                 <v:stroke joinstyle="miter"/>
                 <v:path gradientshapeok="t" o:connecttype="rect"/>
               </v:shapetype>
-              <v:shape id="Text Box 3" o:spid="_x0000_s1026" type="#_x0000_t202" style="position:absolute;margin-left:4.05pt;margin-top:5.1pt;width:61.75pt;height:31.75pt;z-index:251657216;visibility:visible;mso-wrap-style:square;mso-width-percent:0;mso-height-percent:0;mso-wrap-distance-left:9.05pt;mso-wrap-distance-top:0;mso-wrap-distance-right:9.05pt;mso-wrap-distance-bottom:0;mso-position-horizontal:absolute;mso-position-horizontal-relative:text;mso-position-vertical:absolute;mso-position-vertical-relative:text;mso-width-percent:0;mso-height-percent:0;mso-width-relative:page;mso-height-relative:page;v-text-anchor:top" o:gfxdata="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" stroked="f">
+              <v:shape id="Text Box 3" o:spid="_x0000_s1026" type="#_x0000_t202" style="position:absolute;margin-left:4.05pt;margin-top:5.1pt;width:61.75pt;height:31.75pt;z-index:251657216;visibility:visible;mso-wrap-style:square;mso-width-percent:0;mso-height-percent:0;mso-wrap-distance-left:9.05pt;mso-wrap-distance-top:0;mso-wrap-distance-right:9.05pt;mso-wrap-distance-bottom:0;mso-position-horizontal:absolute;mso-position-horizontal-relative:text;mso-position-vertical:absolute;mso-position-vertical-relative:text;mso-width-percent:0;mso-height-percent:0;mso-width-relative:page;mso-height-relative:page;v-text-anchor:top" o:gfxdata="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" stroked="f">
                 <v:fill opacity="0"/>
                 <v:textbox inset="0,0,0,0">
                   <w:txbxContent>
@@ -378,7 +378,7 @@
                           <w:lang w:eastAsia="en-US"/>
                         </w:rPr>
                         <w:drawing>
-                          <wp:inline distT="0" distB="0" distL="0" distR="0" wp14:anchorId="55F4EBF0" wp14:editId="300C26D0">
+                          <wp:inline distT="0" distB="0" distL="0" distR="0" wp14:anchorId="2AC40616" wp14:editId="3D2A49CB">
                             <wp:extent cx="526211" cy="255367"/>
                             <wp:effectExtent l="0" t="0" r="7620" b="0"/>
                             <wp:docPr id="2" name="Picture 2"/>
@@ -395,7 +395,7 @@
                                     </pic:cNvPicPr>
                                   </pic:nvPicPr>
                                   <pic:blipFill>
-                                    <a:blip r:embed="rId11">
+                                    <a:blip r:embed="rId9">
                                       <a:extLst>
                                         <a:ext uri="{28A0092B-C50C-407E-A947-70E740481C1C}">
                                           <a14:useLocalDpi xmlns:a14="http://schemas.microsoft.com/office/drawing/2010/main" val="0"/>
@@ -502,7 +502,7 @@
         </w:rPr>
         <w:tab/>
       </w:r>
-      <w:hyperlink r:id="rId12" w:history="1">
+      <w:hyperlink r:id="rId10" w:history="1">
         <w:r>
           <w:rPr>
             <w:rStyle w:val="Hyperlink"/>
@@ -529,7 +529,7 @@
         </w:rPr>
         <w:tab/>
       </w:r>
-      <w:hyperlink r:id="rId13" w:history="1">
+      <w:hyperlink r:id="rId11" w:history="1">
         <w:r>
           <w:rPr>
             <w:rStyle w:val="Hyperlink"/>
@@ -567,7 +567,7 @@
     </w:p>
     <w:p>
       <w:r>
-        <w:object w:dxaOrig="7599" w:dyaOrig="180">
+        <w:object w:dxaOrig="7599" w:dyaOrig="180" w14:anchorId="187B4BA4">
           <v:shapetype id="_x0000_t75" coordsize="21600,21600" o:spt="75" o:preferrelative="t" path="m@4@5l@4@11@9@11@9@5xe" filled="f" stroked="f">
             <v:stroke joinstyle="miter"/>
             <v:formulas>
@@ -589,9 +589,9 @@
           </v:shapetype>
           <v:shape id="_x0000_i1025" type="#_x0000_t75" style="width:285.35pt;height:6.75pt" o:ole="" filled="t">
             <v:fill opacity="0" color2="black"/>
-            <v:imagedata r:id="rId14" o:title=""/>
+            <v:imagedata r:id="rId12" o:title=""/>
           </v:shape>
-          <o:OLEObject Type="Embed" ProgID="Adobe" ShapeID="_x0000_i1025" DrawAspect="Content" ObjectID="_1630228508" r:id="rId15"/>
+          <o:OLEObject Type="Embed" ProgID="Adobe" ShapeID="_x0000_i1025" DrawAspect="Content" ObjectID="_1655100591" r:id="rId13"/>
         </w:object>
       </w:r>
       <w:r>
@@ -602,7 +602,7 @@
         <mc:AlternateContent>
           <mc:Choice Requires="wps">
             <w:drawing>
-              <wp:anchor distT="0" distB="0" distL="114935" distR="114935" simplePos="0" relativeHeight="251661312" behindDoc="0" locked="0" layoutInCell="1" allowOverlap="1" wp14:anchorId="5A351A8D" wp14:editId="424869C4">
+              <wp:anchor distT="0" distB="0" distL="114935" distR="114935" simplePos="0" relativeHeight="251661312" behindDoc="0" locked="0" layoutInCell="1" allowOverlap="1" wp14:anchorId="4D118CDF" wp14:editId="35562CFD">
                 <wp:simplePos x="0" y="0"/>
                 <wp:positionH relativeFrom="column">
                   <wp:posOffset>0</wp:posOffset>
@@ -674,7 +674,7 @@
           </mc:Choice>
           <mc:Fallback>
             <w:pict>
-              <v:shape id="Text Box 2" o:spid="_x0000_s1027" type="#_x0000_t202" style="position:absolute;margin-left:0;margin-top:6.3pt;width:282.5pt;height:13.4pt;z-index:251661312;visibility:visible;mso-wrap-style:none;mso-width-percent:0;mso-height-percent:0;mso-wrap-distance-left:9.05pt;mso-wrap-distance-top:0;mso-wrap-distance-right:9.05pt;mso-wrap-distance-bottom:0;mso-position-horizontal:absolute;mso-position-horizontal-relative:text;mso-position-vertical:absolute;mso-position-vertical-relative:text;mso-width-percent:0;mso-height-percent:0;mso-width-relative:page;mso-height-relative:page;v-text-anchor:top" o:gfxdata="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" stroked="f">
+              <v:shape w14:anchorId="4D118CDF" id="Text Box 2" o:spid="_x0000_s1027" type="#_x0000_t202" style="position:absolute;margin-left:0;margin-top:6.3pt;width:282.5pt;height:13.4pt;z-index:251661312;visibility:visible;mso-wrap-style:none;mso-width-percent:0;mso-height-percent:0;mso-wrap-distance-left:9.05pt;mso-wrap-distance-top:0;mso-wrap-distance-right:9.05pt;mso-wrap-distance-bottom:0;mso-position-horizontal:absolute;mso-position-horizontal-relative:text;mso-position-vertical:absolute;mso-position-vertical-relative:text;mso-width-percent:0;mso-height-percent:0;mso-width-relative:page;mso-height-relative:page;v-text-anchor:top" o:gfxdata="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" stroked="f">
                 <v:fill opacity="0"/>
                 <v:textbox style="mso-fit-shape-to-text:t" inset="0,0,0,0">
                   <w:txbxContent>
@@ -699,7 +699,7 @@
         <mc:AlternateContent>
           <mc:Choice Requires="wps">
             <w:drawing>
-              <wp:anchor distT="0" distB="0" distL="114935" distR="114935" simplePos="0" relativeHeight="251664384" behindDoc="0" locked="0" layoutInCell="1" allowOverlap="1" wp14:anchorId="00C973F1" wp14:editId="4B719B53">
+              <wp:anchor distT="0" distB="0" distL="114935" distR="114935" simplePos="0" relativeHeight="251664384" behindDoc="0" locked="0" layoutInCell="1" allowOverlap="1" wp14:anchorId="4608C7EB" wp14:editId="59EA4C53">
                 <wp:simplePos x="0" y="0"/>
                 <wp:positionH relativeFrom="margin">
                   <wp:posOffset>-6470</wp:posOffset>
@@ -734,7 +734,6 @@
                         <a:ln>
                           <a:noFill/>
                         </a:ln>
-                        <a:extLst/>
                       </wps:spPr>
                       <wps:txbx>
                         <w:txbxContent>
@@ -793,7 +792,6 @@
                                 <w:color w:val="FFFFFF" w:themeColor="background1"/>
                               </w:rPr>
                             </w:pPr>
-                            <w:proofErr w:type="gramStart"/>
                             <w:r>
                               <w:rPr>
                                 <w:rFonts w:ascii="Trebuchet MS" w:hAnsi="Trebuchet MS" w:cs="Trebuchet MS"/>
@@ -802,7 +800,6 @@
                               </w:rPr>
                               <w:t>Experience developing creative designs and responsive, grid-based layouts.</w:t>
                             </w:r>
-                            <w:proofErr w:type="gramEnd"/>
                             <w:r>
                               <w:rPr>
                                 <w:rFonts w:ascii="Tahoma" w:hAnsi="Tahoma" w:cs="Tahoma"/>
@@ -850,15 +847,7 @@
                                 <w:b/>
                                 <w:color w:val="FFFFFF" w:themeColor="background1"/>
                               </w:rPr>
-                              <w:t>r</w:t>
-                            </w:r>
-                            <w:r>
-                              <w:rPr>
-                                <w:rFonts w:ascii="Trebuchet MS" w:hAnsi="Trebuchet MS" w:cs="Tahoma"/>
-                                <w:b/>
-                                <w:color w:val="FFFFFF" w:themeColor="background1"/>
-                              </w:rPr>
-                              <w:t>equirements gathering, defining personas, gathering user data, creating PSD layer comps followed by fully functional prototypes (complete with sassed css, js, and jquery).</w:t>
+                              <w:t>requirements gathering, defining personas, gathering user data, creating PSD layer comps followed by fully functional prototypes (complete with sassed css, js, and jquery).</w:t>
                             </w:r>
                             <w:r>
                               <w:rPr>
@@ -866,16 +855,7 @@
                                 <w:b/>
                                 <w:color w:val="FFFFFF" w:themeColor="background1"/>
                               </w:rPr>
-                              <w:t xml:space="preserve"> </w:t>
-                            </w:r>
-                            <w:proofErr w:type="gramStart"/>
-                            <w:r>
-                              <w:rPr>
-                                <w:rFonts w:ascii="Trebuchet MS" w:hAnsi="Trebuchet MS" w:cs="Trebuchet MS"/>
-                                <w:b/>
-                                <w:color w:val="FFFFFF" w:themeColor="background1"/>
-                              </w:rPr>
-                              <w:t xml:space="preserve">Expertise developing </w:t>
+                              <w:t xml:space="preserve"> Expertise developing </w:t>
                             </w:r>
                             <w:r>
                               <w:rPr>
@@ -946,7 +926,6 @@
                               </w:rPr>
                               <w:t xml:space="preserve"> jQuery, Javascript, AJAX/JSON.</w:t>
                             </w:r>
-                            <w:proofErr w:type="gramEnd"/>
                             <w:r>
                               <w:rPr>
                                 <w:rFonts w:ascii="Trebuchet MS" w:hAnsi="Trebuchet MS" w:cs="Trebuchet MS"/>
@@ -975,12 +954,12 @@
                               <w:rPr>
                                 <w:color w:val="FFFFFF" w:themeColor="background1"/>
                               </w:rPr>
-                              <w:object w:dxaOrig="7599" w:dyaOrig="180">
+                              <w:object w:dxaOrig="7599" w:dyaOrig="180" w14:anchorId="1A5DB562">
                                 <v:shape id="_x0000_i1027" type="#_x0000_t75" style="width:285.35pt;height:6.75pt" o:ole="" filled="t">
                                   <v:fill opacity="0" color2="black"/>
-                                  <v:imagedata r:id="rId14" o:title=""/>
+                                  <v:imagedata r:id="rId12" o:title=""/>
                                 </v:shape>
-                                <o:OLEObject Type="Embed" ProgID="Adobe" ShapeID="_x0000_i1027" DrawAspect="Content" ObjectID="_1630228510" r:id="rId16"/>
+                                <o:OLEObject Type="Embed" ProgID="Adobe" ShapeID="_x0000_i1027" DrawAspect="Content" ObjectID="_1655100593" r:id="rId14"/>
                               </w:object>
                             </w:r>
                           </w:p>
@@ -1003,11 +982,7 @@
           </mc:Choice>
           <mc:Fallback>
             <w:pict>
-              <v:shapetype id="_x0000_t202" coordsize="21600,21600" o:spt="202" path="m,l,21600r21600,l21600,xe">
-                <v:stroke joinstyle="miter"/>
-                <v:path gradientshapeok="t" o:connecttype="rect"/>
-              </v:shapetype>
-              <v:shape id="Text Box 5" o:spid="_x0000_s1028" type="#_x0000_t202" style="position:absolute;margin-left:-.5pt;margin-top:6.35pt;width:516.9pt;height:142pt;z-index:251664384;visibility:visible;mso-wrap-style:square;mso-width-percent:0;mso-height-percent:0;mso-wrap-distance-left:9.05pt;mso-wrap-distance-top:0;mso-wrap-distance-right:9.05pt;mso-wrap-distance-bottom:0;mso-position-horizontal:absolute;mso-position-horizontal-relative:margin;mso-position-vertical:absolute;mso-position-vertical-relative:text;mso-width-percent:0;mso-height-percent:0;mso-width-relative:page;mso-height-relative:page;v-text-anchor:top" o:gfxdata="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" fillcolor="#5f5f5f" stroked="f">
+              <v:shape w14:anchorId="4608C7EB" id="Text Box 5" o:spid="_x0000_s1028" type="#_x0000_t202" style="position:absolute;margin-left:-.5pt;margin-top:6.35pt;width:516.9pt;height:142pt;z-index:251664384;visibility:visible;mso-wrap-style:square;mso-width-percent:0;mso-height-percent:0;mso-wrap-distance-left:9.05pt;mso-wrap-distance-top:0;mso-wrap-distance-right:9.05pt;mso-wrap-distance-bottom:0;mso-position-horizontal:absolute;mso-position-horizontal-relative:margin;mso-position-vertical:absolute;mso-position-vertical-relative:text;mso-width-percent:0;mso-height-percent:0;mso-width-relative:page;mso-height-relative:page;v-text-anchor:top" o:gfxdata="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" fillcolor="#5f5f5f" stroked="f">
                 <v:textbox inset="0,0,0,0">
                   <w:txbxContent>
                     <w:p>
@@ -1065,7 +1040,6 @@
                           <w:color w:val="FFFFFF" w:themeColor="background1"/>
                         </w:rPr>
                       </w:pPr>
-                      <w:proofErr w:type="gramStart"/>
                       <w:r>
                         <w:rPr>
                           <w:rFonts w:ascii="Trebuchet MS" w:hAnsi="Trebuchet MS" w:cs="Trebuchet MS"/>
@@ -1074,7 +1048,6 @@
                         </w:rPr>
                         <w:t>Experience developing creative designs and responsive, grid-based layouts.</w:t>
                       </w:r>
-                      <w:proofErr w:type="gramEnd"/>
                       <w:r>
                         <w:rPr>
                           <w:rFonts w:ascii="Tahoma" w:hAnsi="Tahoma" w:cs="Tahoma"/>
@@ -1122,15 +1095,7 @@
                           <w:b/>
                           <w:color w:val="FFFFFF" w:themeColor="background1"/>
                         </w:rPr>
-                        <w:t>r</w:t>
-                      </w:r>
-                      <w:r>
-                        <w:rPr>
-                          <w:rFonts w:ascii="Trebuchet MS" w:hAnsi="Trebuchet MS" w:cs="Tahoma"/>
-                          <w:b/>
-                          <w:color w:val="FFFFFF" w:themeColor="background1"/>
-                        </w:rPr>
-                        <w:t>equirements gathering, defining personas, gathering user data, creating PSD layer comps followed by fully functional prototypes (complete with sassed css, js, and jquery).</w:t>
+                        <w:t>requirements gathering, defining personas, gathering user data, creating PSD layer comps followed by fully functional prototypes (complete with sassed css, js, and jquery).</w:t>
                       </w:r>
                       <w:r>
                         <w:rPr>
@@ -1138,16 +1103,7 @@
                           <w:b/>
                           <w:color w:val="FFFFFF" w:themeColor="background1"/>
                         </w:rPr>
-                        <w:t xml:space="preserve"> </w:t>
-                      </w:r>
-                      <w:proofErr w:type="gramStart"/>
-                      <w:r>
-                        <w:rPr>
-                          <w:rFonts w:ascii="Trebuchet MS" w:hAnsi="Trebuchet MS" w:cs="Trebuchet MS"/>
-                          <w:b/>
-                          <w:color w:val="FFFFFF" w:themeColor="background1"/>
-                        </w:rPr>
-                        <w:t xml:space="preserve">Expertise developing </w:t>
+                        <w:t xml:space="preserve"> Expertise developing </w:t>
                       </w:r>
                       <w:r>
                         <w:rPr>
@@ -1218,7 +1174,6 @@
                         </w:rPr>
                         <w:t xml:space="preserve"> jQuery, Javascript, AJAX/JSON.</w:t>
                       </w:r>
-                      <w:proofErr w:type="gramEnd"/>
                       <w:r>
                         <w:rPr>
                           <w:rFonts w:ascii="Trebuchet MS" w:hAnsi="Trebuchet MS" w:cs="Trebuchet MS"/>
@@ -1247,12 +1202,12 @@
                         <w:rPr>
                           <w:color w:val="FFFFFF" w:themeColor="background1"/>
                         </w:rPr>
-                        <w:object w:dxaOrig="7599" w:dyaOrig="180">
+                        <w:object w:dxaOrig="7599" w:dyaOrig="180" w14:anchorId="1A5DB562">
                           <v:shape id="_x0000_i1027" type="#_x0000_t75" style="width:285.35pt;height:6.75pt" o:ole="" filled="t">
                             <v:fill opacity="0" color2="black"/>
-                            <v:imagedata r:id="rId14" o:title=""/>
+                            <v:imagedata r:id="rId12" o:title=""/>
                           </v:shape>
-                          <o:OLEObject Type="Embed" ProgID="Adobe" ShapeID="_x0000_i1027" DrawAspect="Content" ObjectID="_1630228510" r:id="rId17"/>
+                          <o:OLEObject Type="Embed" ProgID="Adobe" ShapeID="_x0000_i1027" DrawAspect="Content" ObjectID="_1655100593" r:id="rId15"/>
                         </w:object>
                       </w:r>
                     </w:p>
@@ -1282,7 +1237,7 @@
         <mc:AlternateContent>
           <mc:Choice Requires="wps">
             <w:drawing>
-              <wp:anchor distT="0" distB="0" distL="114300" distR="114300" simplePos="0" relativeHeight="251655167" behindDoc="0" locked="0" layoutInCell="1" allowOverlap="1" wp14:anchorId="7C301FBD" wp14:editId="5D3E8AB2">
+              <wp:anchor distT="0" distB="0" distL="114300" distR="114300" simplePos="0" relativeHeight="251655167" behindDoc="0" locked="0" layoutInCell="1" allowOverlap="1" wp14:anchorId="0C7EF0B6" wp14:editId="7CE52073">
                 <wp:simplePos x="0" y="0"/>
                 <wp:positionH relativeFrom="column">
                   <wp:posOffset>28036</wp:posOffset>
@@ -1344,7 +1299,7 @@
           </mc:Choice>
           <mc:Fallback>
             <w:pict>
-              <v:rect id="Rectangle 10" o:spid="_x0000_s1026" style="position:absolute;margin-left:2.2pt;margin-top:7.2pt;width:508.75pt;height:118.05pt;z-index:251655167;visibility:visible;mso-wrap-style:square;mso-width-percent:0;mso-height-percent:0;mso-wrap-distance-left:9pt;mso-wrap-distance-top:0;mso-wrap-distance-right:9pt;mso-wrap-distance-bottom:0;mso-position-horizontal:absolute;mso-position-horizontal-relative:text;mso-position-vertical:absolute;mso-position-vertical-relative:text;mso-width-percent:0;mso-height-percent:0;mso-width-relative:margin;mso-height-relative:margin;v-text-anchor:middle" o:gfxdata="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" fillcolor="#4f81bd [3204]" strokecolor="#243f60 [1604]" strokeweight="2pt"/>
+              <v:rect w14:anchorId="7871C7DB" id="Rectangle 10" o:spid="_x0000_s1026" style="position:absolute;margin-left:2.2pt;margin-top:7.2pt;width:508.75pt;height:118.05pt;z-index:251655167;visibility:visible;mso-wrap-style:square;mso-width-percent:0;mso-height-percent:0;mso-wrap-distance-left:9pt;mso-wrap-distance-top:0;mso-wrap-distance-right:9pt;mso-wrap-distance-bottom:0;mso-position-horizontal:absolute;mso-position-horizontal-relative:text;mso-position-vertical:absolute;mso-position-vertical-relative:text;mso-width-percent:0;mso-height-percent:0;mso-width-relative:margin;mso-height-relative:margin;v-text-anchor:middle" o:gfxdata="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" fillcolor="#4f81bd [3204]" strokecolor="#243f60 [1604]" strokeweight="2pt"/>
             </w:pict>
           </mc:Fallback>
         </mc:AlternateContent>
@@ -1412,7 +1367,7 @@
         <mc:AlternateContent>
           <mc:Choice Requires="wps">
             <w:drawing>
-              <wp:anchor distT="0" distB="0" distL="114935" distR="114935" simplePos="0" relativeHeight="251666432" behindDoc="0" locked="0" layoutInCell="1" allowOverlap="1" wp14:anchorId="74C1BB19" wp14:editId="4733B088">
+              <wp:anchor distT="0" distB="0" distL="114935" distR="114935" simplePos="0" relativeHeight="251666432" behindDoc="0" locked="0" layoutInCell="1" allowOverlap="1" wp14:anchorId="7D1ACDAA" wp14:editId="0850F68F">
                 <wp:simplePos x="0" y="0"/>
                 <wp:positionH relativeFrom="margin">
                   <wp:posOffset>-14869</wp:posOffset>
@@ -1739,7 +1694,21 @@
                                 <w:rFonts w:ascii="Tahoma" w:hAnsi="Tahoma" w:cs="Tahoma"/>
                                 <w:bCs/>
                               </w:rPr>
-                              <w:t>, and Angular 2 apps.</w:t>
+                              <w:t xml:space="preserve">, and Angular </w:t>
+                            </w:r>
+                            <w:r>
+                              <w:rPr>
+                                <w:rFonts w:ascii="Tahoma" w:hAnsi="Tahoma" w:cs="Tahoma"/>
+                                <w:bCs/>
+                              </w:rPr>
+                              <w:t>6</w:t>
+                            </w:r>
+                            <w:r>
+                              <w:rPr>
+                                <w:rFonts w:ascii="Tahoma" w:hAnsi="Tahoma" w:cs="Tahoma"/>
+                                <w:bCs/>
+                              </w:rPr>
+                              <w:t xml:space="preserve"> apps.</w:t>
                             </w:r>
                           </w:p>
                         </w:txbxContent>
@@ -1761,7 +1730,7 @@
           </mc:Choice>
           <mc:Fallback>
             <w:pict>
-              <v:shape id="_x0000_s1029" type="#_x0000_t202" style="position:absolute;margin-left:-1.15pt;margin-top:11.1pt;width:206.45pt;height:316.5pt;z-index:251666432;visibility:visible;mso-wrap-style:square;mso-width-percent:0;mso-height-percent:0;mso-wrap-distance-left:9.05pt;mso-wrap-distance-top:0;mso-wrap-distance-right:9.05pt;mso-wrap-distance-bottom:0;mso-position-horizontal:absolute;mso-position-horizontal-relative:margin;mso-position-vertical:absolute;mso-position-vertical-relative:text;mso-width-percent:0;mso-height-percent:0;mso-width-relative:page;mso-height-relative:page;v-text-anchor:top" o:gfxdata="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" stroked="f">
+              <v:shape w14:anchorId="7D1ACDAA" id="_x0000_s1029" type="#_x0000_t202" style="position:absolute;margin-left:-1.15pt;margin-top:11.1pt;width:206.45pt;height:316.5pt;z-index:251666432;visibility:visible;mso-wrap-style:square;mso-width-percent:0;mso-height-percent:0;mso-wrap-distance-left:9.05pt;mso-wrap-distance-top:0;mso-wrap-distance-right:9.05pt;mso-wrap-distance-bottom:0;mso-position-horizontal:absolute;mso-position-horizontal-relative:margin;mso-position-vertical:absolute;mso-position-vertical-relative:text;mso-width-percent:0;mso-height-percent:0;mso-width-relative:page;mso-height-relative:page;v-text-anchor:top" o:gfxdata="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" stroked="f">
                 <v:fill opacity="0"/>
                 <v:textbox inset="0,0,0,0">
                   <w:txbxContent>
@@ -2040,7 +2009,21 @@
                           <w:rFonts w:ascii="Tahoma" w:hAnsi="Tahoma" w:cs="Tahoma"/>
                           <w:bCs/>
                         </w:rPr>
-                        <w:t>, and Angular 2 apps.</w:t>
+                        <w:t xml:space="preserve">, and Angular </w:t>
+                      </w:r>
+                      <w:r>
+                        <w:rPr>
+                          <w:rFonts w:ascii="Tahoma" w:hAnsi="Tahoma" w:cs="Tahoma"/>
+                          <w:bCs/>
+                        </w:rPr>
+                        <w:t>6</w:t>
+                      </w:r>
+                      <w:r>
+                        <w:rPr>
+                          <w:rFonts w:ascii="Tahoma" w:hAnsi="Tahoma" w:cs="Tahoma"/>
+                          <w:bCs/>
+                        </w:rPr>
+                        <w:t xml:space="preserve"> apps.</w:t>
                       </w:r>
                     </w:p>
                   </w:txbxContent>
@@ -2064,7 +2047,7 @@
         <mc:AlternateContent>
           <mc:Choice Requires="wps">
             <w:drawing>
-              <wp:anchor distT="0" distB="0" distL="114935" distR="114935" simplePos="0" relativeHeight="251662336" behindDoc="0" locked="0" layoutInCell="1" allowOverlap="1" wp14:anchorId="2C8D8BDC" wp14:editId="4D3B3DE1">
+              <wp:anchor distT="0" distB="0" distL="114935" distR="114935" simplePos="0" relativeHeight="251662336" behindDoc="0" locked="0" layoutInCell="1" allowOverlap="1" wp14:anchorId="250F92E9" wp14:editId="6183A8A5">
                 <wp:simplePos x="0" y="0"/>
                 <wp:positionH relativeFrom="margin">
                   <wp:posOffset>3115945</wp:posOffset>
@@ -2474,7 +2457,7 @@
           </mc:Choice>
           <mc:Fallback>
             <w:pict>
-              <v:shape id="_x0000_s1030" type="#_x0000_t202" style="position:absolute;margin-left:245.35pt;margin-top:1.15pt;width:247.05pt;height:321.95pt;z-index:251662336;visibility:visible;mso-wrap-style:square;mso-width-percent:0;mso-height-percent:0;mso-wrap-distance-left:9.05pt;mso-wrap-distance-top:0;mso-wrap-distance-right:9.05pt;mso-wrap-distance-bottom:0;mso-position-horizontal:absolute;mso-position-horizontal-relative:margin;mso-position-vertical:absolute;mso-position-vertical-relative:text;mso-width-percent:0;mso-height-percent:0;mso-width-relative:page;mso-height-relative:page;v-text-anchor:top" o:gfxdata="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" stroked="f">
+              <v:shape w14:anchorId="250F92E9" id="_x0000_s1030" type="#_x0000_t202" style="position:absolute;margin-left:245.35pt;margin-top:1.15pt;width:247.05pt;height:321.95pt;z-index:251662336;visibility:visible;mso-wrap-style:square;mso-width-percent:0;mso-height-percent:0;mso-wrap-distance-left:9.05pt;mso-wrap-distance-top:0;mso-wrap-distance-right:9.05pt;mso-wrap-distance-bottom:0;mso-position-horizontal:absolute;mso-position-horizontal-relative:margin;mso-position-vertical:absolute;mso-position-vertical-relative:text;mso-width-percent:0;mso-height-percent:0;mso-width-relative:page;mso-height-relative:page;v-text-anchor:top" o:gfxdata="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" stroked="f">
                 <v:fill opacity="0"/>
                 <v:textbox inset="0,0,0,0">
                   <w:txbxContent>
@@ -2966,12 +2949,12 @@
         <w:suppressAutoHyphens w:val="0"/>
       </w:pPr>
       <w:r>
-        <w:object w:dxaOrig="7599" w:dyaOrig="180">
-          <v:shape id="_x0000_i1026" type="#_x0000_t75" style="width:285.35pt;height:6.75pt" o:ole="" filled="t">
+        <w:object w:dxaOrig="7599" w:dyaOrig="180" w14:anchorId="12E99E08">
+          <v:shape id="_x0000_i1028" type="#_x0000_t75" style="width:285.35pt;height:6.75pt" o:ole="" filled="t">
             <v:fill opacity="0" color2="black"/>
-            <v:imagedata r:id="rId14" o:title=""/>
+            <v:imagedata r:id="rId12" o:title=""/>
           </v:shape>
-          <o:OLEObject Type="Embed" ProgID="Adobe" ShapeID="_x0000_i1026" DrawAspect="Content" ObjectID="_1630228509" r:id="rId18"/>
+          <o:OLEObject Type="Embed" ProgID="Adobe" ShapeID="_x0000_i1028" DrawAspect="Content" ObjectID="_1655100592" r:id="rId16"/>
         </w:object>
       </w:r>
     </w:p>
@@ -2992,7 +2975,7 @@
         <mc:AlternateContent>
           <mc:Choice Requires="wps">
             <w:drawing>
-              <wp:anchor distT="0" distB="0" distL="114935" distR="114935" simplePos="0" relativeHeight="251658240" behindDoc="0" locked="0" layoutInCell="1" allowOverlap="1" wp14:anchorId="505F1D50" wp14:editId="6BF47807">
+              <wp:anchor distT="0" distB="0" distL="114935" distR="114935" simplePos="0" relativeHeight="251658240" behindDoc="0" locked="0" layoutInCell="1" allowOverlap="1" wp14:anchorId="27605573" wp14:editId="35BAEDA0">
                 <wp:simplePos x="0" y="0"/>
                 <wp:positionH relativeFrom="margin">
                   <wp:posOffset>27676</wp:posOffset>
@@ -3100,49 +3083,15 @@
                                 <w:rFonts w:ascii="Tahoma" w:hAnsi="Tahoma" w:cs="Tahoma"/>
                               </w:rPr>
                             </w:pPr>
-                            <w:r>
-                              <w:rPr>
-                                <w:rFonts w:ascii="Tahoma" w:hAnsi="Tahoma" w:cs="Tahoma"/>
-                              </w:rPr>
-                              <w:fldChar w:fldCharType="begin"/>
-                            </w:r>
-                            <w:r>
-                              <w:rPr>
-                                <w:rFonts w:ascii="Tahoma" w:hAnsi="Tahoma" w:cs="Tahoma"/>
-                              </w:rPr>
-                              <w:instrText xml:space="preserve"> HYPERLINK "</w:instrText>
-                            </w:r>
-                            <w:r>
-                              <w:rPr>
-                                <w:rFonts w:ascii="Tahoma" w:hAnsi="Tahoma" w:cs="Tahoma"/>
-                              </w:rPr>
-                              <w:instrText>http://www.adam-marsh.com</w:instrText>
-                            </w:r>
-                            <w:r>
-                              <w:rPr>
-                                <w:rFonts w:ascii="Tahoma" w:hAnsi="Tahoma" w:cs="Tahoma"/>
-                              </w:rPr>
-                              <w:instrText xml:space="preserve">" </w:instrText>
-                            </w:r>
-                            <w:r>
-                              <w:rPr>
-                                <w:rFonts w:ascii="Tahoma" w:hAnsi="Tahoma" w:cs="Tahoma"/>
-                              </w:rPr>
-                              <w:fldChar w:fldCharType="separate"/>
-                            </w:r>
-                            <w:r>
-                              <w:rPr>
-                                <w:rStyle w:val="Hyperlink"/>
-                                <w:rFonts w:ascii="Tahoma" w:hAnsi="Tahoma" w:cs="Tahoma"/>
-                              </w:rPr>
-                              <w:t>http://www.adam-marsh.com</w:t>
-                            </w:r>
-                            <w:r>
-                              <w:rPr>
-                                <w:rFonts w:ascii="Tahoma" w:hAnsi="Tahoma" w:cs="Tahoma"/>
-                              </w:rPr>
-                              <w:fldChar w:fldCharType="end"/>
-                            </w:r>
+                            <w:hyperlink r:id="rId17" w:history="1">
+                              <w:r>
+                                <w:rPr>
+                                  <w:rStyle w:val="Hyperlink"/>
+                                  <w:rFonts w:ascii="Tahoma" w:hAnsi="Tahoma" w:cs="Tahoma"/>
+                                </w:rPr>
+                                <w:t>http://www.adam-marsh.com</w:t>
+                              </w:r>
+                            </w:hyperlink>
                             <w:r>
                               <w:rPr>
                                 <w:rFonts w:ascii="Tahoma" w:hAnsi="Tahoma" w:cs="Tahoma"/>
@@ -3185,8 +3134,6 @@
                               </w:rPr>
                               <w:tab/>
                             </w:r>
-                            <w:bookmarkStart w:id="0" w:name="_GoBack"/>
-                            <w:bookmarkEnd w:id="0"/>
                             <w:r>
                               <w:rPr>
                                 <w:rFonts w:ascii="Tahoma" w:hAnsi="Tahoma" w:cs="Tahoma"/>
@@ -3205,7 +3152,7 @@
                               </w:rPr>
                               <w:tab/>
                             </w:r>
-                            <w:hyperlink r:id="rId19" w:history="1">
+                            <w:hyperlink r:id="rId18" w:history="1">
                               <w:r>
                                 <w:rPr>
                                   <w:rStyle w:val="Hyperlink"/>
@@ -3225,7 +3172,7 @@
                                 <w:rFonts w:ascii="Tahoma" w:hAnsi="Tahoma" w:cs="Tahoma"/>
                               </w:rPr>
                             </w:pPr>
-                            <w:hyperlink r:id="rId20" w:history="1">
+                            <w:hyperlink r:id="rId19" w:history="1">
                               <w:r>
                                 <w:rPr>
                                   <w:rStyle w:val="Hyperlink"/>
@@ -3288,7 +3235,7 @@
                               </w:rPr>
                               <w:tab/>
                             </w:r>
-                            <w:hyperlink r:id="rId21" w:history="1">
+                            <w:hyperlink r:id="rId20" w:history="1">
                               <w:r>
                                 <w:rPr>
                                   <w:rStyle w:val="Hyperlink"/>
@@ -3308,7 +3255,7 @@
                                 <w:rFonts w:ascii="Tahoma" w:hAnsi="Tahoma" w:cs="Tahoma"/>
                               </w:rPr>
                             </w:pPr>
-                            <w:hyperlink r:id="rId22" w:history="1">
+                            <w:hyperlink r:id="rId21" w:history="1">
                               <w:r>
                                 <w:rPr>
                                   <w:rStyle w:val="Hyperlink"/>
@@ -3389,7 +3336,7 @@
                               </w:rPr>
                               <w:tab/>
                             </w:r>
-                            <w:hyperlink r:id="rId23" w:history="1">
+                            <w:hyperlink r:id="rId22" w:history="1">
                               <w:r>
                                 <w:rPr>
                                   <w:rStyle w:val="Hyperlink"/>
@@ -3418,7 +3365,7 @@
           </mc:Choice>
           <mc:Fallback>
             <w:pict>
-              <v:shape id="Text Box 4" o:spid="_x0000_s1031" type="#_x0000_t202" style="position:absolute;margin-left:2.2pt;margin-top:5.15pt;width:487.7pt;height:99.8pt;z-index:251658240;visibility:visible;mso-wrap-style:square;mso-width-percent:0;mso-height-percent:0;mso-wrap-distance-left:9.05pt;mso-wrap-distance-top:0;mso-wrap-distance-right:9.05pt;mso-wrap-distance-bottom:0;mso-position-horizontal:absolute;mso-position-horizontal-relative:margin;mso-position-vertical:absolute;mso-position-vertical-relative:text;mso-width-percent:0;mso-height-percent:0;mso-width-relative:page;mso-height-relative:page;v-text-anchor:top" o:gfxdata="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" fillcolor="#caecec" strokecolor="navy" strokeweight=".5pt">
+              <v:shape w14:anchorId="27605573" id="Text Box 4" o:spid="_x0000_s1031" type="#_x0000_t202" style="position:absolute;margin-left:2.2pt;margin-top:5.15pt;width:487.7pt;height:99.8pt;z-index:251658240;visibility:visible;mso-wrap-style:square;mso-width-percent:0;mso-height-percent:0;mso-wrap-distance-left:9.05pt;mso-wrap-distance-top:0;mso-wrap-distance-right:9.05pt;mso-wrap-distance-bottom:0;mso-position-horizontal:absolute;mso-position-horizontal-relative:margin;mso-position-vertical:absolute;mso-position-vertical-relative:text;mso-width-percent:0;mso-height-percent:0;mso-width-relative:page;mso-height-relative:page;v-text-anchor:top" o:gfxdata="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" fillcolor="#caecec" strokecolor="navy" strokeweight=".5pt">
                 <v:fill opacity="22359f"/>
                 <v:textbox inset=",7.2pt,,7.2pt">
                   <w:txbxContent>
@@ -3485,49 +3432,15 @@
                           <w:rFonts w:ascii="Tahoma" w:hAnsi="Tahoma" w:cs="Tahoma"/>
                         </w:rPr>
                       </w:pPr>
-                      <w:r>
-                        <w:rPr>
-                          <w:rFonts w:ascii="Tahoma" w:hAnsi="Tahoma" w:cs="Tahoma"/>
-                        </w:rPr>
-                        <w:fldChar w:fldCharType="begin"/>
-                      </w:r>
-                      <w:r>
-                        <w:rPr>
-                          <w:rFonts w:ascii="Tahoma" w:hAnsi="Tahoma" w:cs="Tahoma"/>
-                        </w:rPr>
-                        <w:instrText xml:space="preserve"> HYPERLINK "</w:instrText>
-                      </w:r>
-                      <w:r>
-                        <w:rPr>
-                          <w:rFonts w:ascii="Tahoma" w:hAnsi="Tahoma" w:cs="Tahoma"/>
-                        </w:rPr>
-                        <w:instrText>http://www.adam-marsh.com</w:instrText>
-                      </w:r>
-                      <w:r>
-                        <w:rPr>
-                          <w:rFonts w:ascii="Tahoma" w:hAnsi="Tahoma" w:cs="Tahoma"/>
-                        </w:rPr>
-                        <w:instrText xml:space="preserve">" </w:instrText>
-                      </w:r>
-                      <w:r>
-                        <w:rPr>
-                          <w:rFonts w:ascii="Tahoma" w:hAnsi="Tahoma" w:cs="Tahoma"/>
-                        </w:rPr>
-                        <w:fldChar w:fldCharType="separate"/>
-                      </w:r>
-                      <w:r>
-                        <w:rPr>
-                          <w:rStyle w:val="Hyperlink"/>
-                          <w:rFonts w:ascii="Tahoma" w:hAnsi="Tahoma" w:cs="Tahoma"/>
-                        </w:rPr>
-                        <w:t>http://www.adam-marsh.com</w:t>
-                      </w:r>
-                      <w:r>
-                        <w:rPr>
-                          <w:rFonts w:ascii="Tahoma" w:hAnsi="Tahoma" w:cs="Tahoma"/>
-                        </w:rPr>
-                        <w:fldChar w:fldCharType="end"/>
-                      </w:r>
+                      <w:hyperlink r:id="rId23" w:history="1">
+                        <w:r>
+                          <w:rPr>
+                            <w:rStyle w:val="Hyperlink"/>
+                            <w:rFonts w:ascii="Tahoma" w:hAnsi="Tahoma" w:cs="Tahoma"/>
+                          </w:rPr>
+                          <w:t>http://www.adam-marsh.com</w:t>
+                        </w:r>
+                      </w:hyperlink>
                       <w:r>
                         <w:rPr>
                           <w:rFonts w:ascii="Tahoma" w:hAnsi="Tahoma" w:cs="Tahoma"/>
@@ -3570,8 +3483,6 @@
                         </w:rPr>
                         <w:tab/>
                       </w:r>
-                      <w:bookmarkStart w:id="1" w:name="_GoBack"/>
-                      <w:bookmarkEnd w:id="1"/>
                       <w:r>
                         <w:rPr>
                           <w:rFonts w:ascii="Tahoma" w:hAnsi="Tahoma" w:cs="Tahoma"/>
@@ -3860,7 +3771,7 @@
         <mc:AlternateContent>
           <mc:Choice Requires="wps">
             <w:drawing>
-              <wp:anchor distT="0" distB="0" distL="114935" distR="114935" simplePos="0" relativeHeight="251659264" behindDoc="0" locked="0" layoutInCell="1" allowOverlap="1" wp14:anchorId="21C421BA" wp14:editId="7C4EA925">
+              <wp:anchor distT="0" distB="0" distL="114935" distR="114935" simplePos="0" relativeHeight="251659264" behindDoc="0" locked="0" layoutInCell="1" allowOverlap="1" wp14:anchorId="5F3AEC96" wp14:editId="7293320C">
                 <wp:simplePos x="0" y="0"/>
                 <wp:positionH relativeFrom="margin">
                   <wp:posOffset>2157</wp:posOffset>
@@ -3987,21 +3898,12 @@
                                 <w:i/>
                               </w:rPr>
                             </w:pPr>
-                            <w:proofErr w:type="gramStart"/>
-                            <w:r>
-                              <w:rPr>
-                                <w:rFonts w:ascii="Tahoma" w:hAnsi="Tahoma" w:cs="Tahoma"/>
-                              </w:rPr>
-                              <w:t>Created responsive wireframes, prototypes, usability scripts and surveys; Customized front-end and UI frameworks (Bootstrap and Materialize) for hosted environments.</w:t>
-                            </w:r>
-                            <w:proofErr w:type="gramEnd"/>
-                            <w:r>
-                              <w:rPr>
-                                <w:rFonts w:ascii="Tahoma" w:hAnsi="Tahoma" w:cs="Tahoma"/>
-                              </w:rPr>
-                              <w:t xml:space="preserve"> </w:t>
-                            </w:r>
-                            <w:proofErr w:type="gramStart"/>
+                            <w:r>
+                              <w:rPr>
+                                <w:rFonts w:ascii="Tahoma" w:hAnsi="Tahoma" w:cs="Tahoma"/>
+                              </w:rPr>
+                              <w:t xml:space="preserve">Created responsive wireframes, prototypes, usability scripts and surveys; Customized front-end and UI frameworks (Bootstrap and Materialize) for hosted environments. </w:t>
+                            </w:r>
                             <w:r>
                               <w:rPr>
                                 <w:rFonts w:ascii="Tahoma" w:hAnsi="Tahoma" w:cs="Tahoma"/>
@@ -4020,14 +3922,7 @@
                               <w:rPr>
                                 <w:rFonts w:ascii="Tahoma" w:hAnsi="Tahoma" w:cs="Tahoma"/>
                               </w:rPr>
-                              <w:t>.</w:t>
-                            </w:r>
-                            <w:proofErr w:type="gramEnd"/>
-                            <w:r>
-                              <w:rPr>
-                                <w:rFonts w:ascii="Tahoma" w:hAnsi="Tahoma" w:cs="Tahoma"/>
-                              </w:rPr>
-                              <w:t xml:space="preserve"> Fully interactive and responsive UIs (JSP, PHP). </w:t>
+                              <w:t xml:space="preserve">. Fully interactive and responsive UIs (JSP, PHP). </w:t>
                             </w:r>
                             <w:r>
                               <w:rPr>
@@ -4100,19 +3995,11 @@
                                 <w:rFonts w:ascii="Tahoma" w:hAnsi="Tahoma" w:cs="Tahoma"/>
                               </w:rPr>
                             </w:pPr>
-                            <w:proofErr w:type="gramStart"/>
-                            <w:r>
-                              <w:rPr>
-                                <w:rFonts w:ascii="Tahoma" w:hAnsi="Tahoma" w:cs="Tahoma"/>
-                              </w:rPr>
-                              <w:t>Designed responsive UIs for www.shoecarnival.com and www.bedbathandbeyond.com.</w:t>
-                            </w:r>
-                            <w:proofErr w:type="gramEnd"/>
-                            <w:r>
-                              <w:rPr>
-                                <w:rFonts w:ascii="Tahoma" w:hAnsi="Tahoma" w:cs="Tahoma"/>
-                              </w:rPr>
-                              <w:t xml:space="preserve"> Created Sass components, build scripts and reusable comp</w:t>
+                            <w:r>
+                              <w:rPr>
+                                <w:rFonts w:ascii="Tahoma" w:hAnsi="Tahoma" w:cs="Tahoma"/>
+                              </w:rPr>
+                              <w:t>Designed responsive UIs for www.shoecarnival.com and www.bedbathandbeyond.com. Created Sass components, build scripts and reusable comp</w:t>
                             </w:r>
                             <w:r>
                               <w:rPr>
@@ -4175,7 +4062,6 @@
                                 <w:rFonts w:ascii="Tahoma" w:hAnsi="Tahoma" w:cs="Tahoma"/>
                               </w:rPr>
                             </w:pPr>
-                            <w:proofErr w:type="gramStart"/>
                             <w:r>
                               <w:rPr>
                                 <w:rFonts w:ascii="Tahoma" w:hAnsi="Tahoma" w:cs="Tahoma"/>
@@ -4187,14 +4073,7 @@
                               <w:rPr>
                                 <w:rFonts w:ascii="Tahoma" w:hAnsi="Tahoma" w:cs="Tahoma"/>
                               </w:rPr>
-                              <w:t>.</w:t>
-                            </w:r>
-                            <w:proofErr w:type="gramEnd"/>
-                            <w:r>
-                              <w:rPr>
-                                <w:rFonts w:ascii="Tahoma" w:hAnsi="Tahoma" w:cs="Tahoma"/>
-                              </w:rPr>
-                              <w:t xml:space="preserve"> </w:t>
+                              <w:t xml:space="preserve">. </w:t>
                             </w:r>
                             <w:r>
                               <w:rPr>
@@ -4575,7 +4454,7 @@
           </mc:Choice>
           <mc:Fallback>
             <w:pict>
-              <v:shape id="_x0000_s1032" type="#_x0000_t202" style="position:absolute;margin-left:.15pt;margin-top:20.6pt;width:471.75pt;height:667pt;z-index:251659264;visibility:visible;mso-wrap-style:square;mso-width-percent:0;mso-height-percent:0;mso-wrap-distance-left:9.05pt;mso-wrap-distance-top:0;mso-wrap-distance-right:9.05pt;mso-wrap-distance-bottom:0;mso-position-horizontal:absolute;mso-position-horizontal-relative:margin;mso-position-vertical:absolute;mso-position-vertical-relative:text;mso-width-percent:0;mso-height-percent:0;mso-width-relative:page;mso-height-relative:page;v-text-anchor:top" o:gfxdata="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" stroked="f">
+              <v:shape w14:anchorId="5F3AEC96" id="_x0000_s1032" type="#_x0000_t202" style="position:absolute;margin-left:.15pt;margin-top:20.6pt;width:471.75pt;height:667pt;z-index:251659264;visibility:visible;mso-wrap-style:square;mso-width-percent:0;mso-height-percent:0;mso-wrap-distance-left:9.05pt;mso-wrap-distance-top:0;mso-wrap-distance-right:9.05pt;mso-wrap-distance-bottom:0;mso-position-horizontal:absolute;mso-position-horizontal-relative:margin;mso-position-vertical:absolute;mso-position-vertical-relative:text;mso-width-percent:0;mso-height-percent:0;mso-width-relative:page;mso-height-relative:page;v-text-anchor:top" o:gfxdata="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" stroked="f">
                 <v:fill opacity="0"/>
                 <v:textbox inset="0,0,0,0">
                   <w:txbxContent>
@@ -4654,21 +4533,12 @@
                           <w:i/>
                         </w:rPr>
                       </w:pPr>
-                      <w:proofErr w:type="gramStart"/>
-                      <w:r>
-                        <w:rPr>
-                          <w:rFonts w:ascii="Tahoma" w:hAnsi="Tahoma" w:cs="Tahoma"/>
-                        </w:rPr>
-                        <w:t>Created responsive wireframes, prototypes, usability scripts and surveys; Customized front-end and UI frameworks (Bootstrap and Materialize) for hosted environments.</w:t>
-                      </w:r>
-                      <w:proofErr w:type="gramEnd"/>
-                      <w:r>
-                        <w:rPr>
-                          <w:rFonts w:ascii="Tahoma" w:hAnsi="Tahoma" w:cs="Tahoma"/>
-                        </w:rPr>
-                        <w:t xml:space="preserve"> </w:t>
-                      </w:r>
-                      <w:proofErr w:type="gramStart"/>
+                      <w:r>
+                        <w:rPr>
+                          <w:rFonts w:ascii="Tahoma" w:hAnsi="Tahoma" w:cs="Tahoma"/>
+                        </w:rPr>
+                        <w:t xml:space="preserve">Created responsive wireframes, prototypes, usability scripts and surveys; Customized front-end and UI frameworks (Bootstrap and Materialize) for hosted environments. </w:t>
+                      </w:r>
                       <w:r>
                         <w:rPr>
                           <w:rFonts w:ascii="Tahoma" w:hAnsi="Tahoma" w:cs="Tahoma"/>
@@ -4687,14 +4557,7 @@
                         <w:rPr>
                           <w:rFonts w:ascii="Tahoma" w:hAnsi="Tahoma" w:cs="Tahoma"/>
                         </w:rPr>
-                        <w:t>.</w:t>
-                      </w:r>
-                      <w:proofErr w:type="gramEnd"/>
-                      <w:r>
-                        <w:rPr>
-                          <w:rFonts w:ascii="Tahoma" w:hAnsi="Tahoma" w:cs="Tahoma"/>
-                        </w:rPr>
-                        <w:t xml:space="preserve"> Fully interactive and responsive UIs (JSP, PHP). </w:t>
+                        <w:t xml:space="preserve">. Fully interactive and responsive UIs (JSP, PHP). </w:t>
                       </w:r>
                       <w:r>
                         <w:rPr>
@@ -4767,19 +4630,11 @@
                           <w:rFonts w:ascii="Tahoma" w:hAnsi="Tahoma" w:cs="Tahoma"/>
                         </w:rPr>
                       </w:pPr>
-                      <w:proofErr w:type="gramStart"/>
-                      <w:r>
-                        <w:rPr>
-                          <w:rFonts w:ascii="Tahoma" w:hAnsi="Tahoma" w:cs="Tahoma"/>
-                        </w:rPr>
-                        <w:t>Designed responsive UIs for www.shoecarnival.com and www.bedbathandbeyond.com.</w:t>
-                      </w:r>
-                      <w:proofErr w:type="gramEnd"/>
-                      <w:r>
-                        <w:rPr>
-                          <w:rFonts w:ascii="Tahoma" w:hAnsi="Tahoma" w:cs="Tahoma"/>
-                        </w:rPr>
-                        <w:t xml:space="preserve"> Created Sass components, build scripts and reusable comp</w:t>
+                      <w:r>
+                        <w:rPr>
+                          <w:rFonts w:ascii="Tahoma" w:hAnsi="Tahoma" w:cs="Tahoma"/>
+                        </w:rPr>
+                        <w:t>Designed responsive UIs for www.shoecarnival.com and www.bedbathandbeyond.com. Created Sass components, build scripts and reusable comp</w:t>
                       </w:r>
                       <w:r>
                         <w:rPr>
@@ -4842,7 +4697,6 @@
                           <w:rFonts w:ascii="Tahoma" w:hAnsi="Tahoma" w:cs="Tahoma"/>
                         </w:rPr>
                       </w:pPr>
-                      <w:proofErr w:type="gramStart"/>
                       <w:r>
                         <w:rPr>
                           <w:rFonts w:ascii="Tahoma" w:hAnsi="Tahoma" w:cs="Tahoma"/>
@@ -4854,14 +4708,7 @@
                         <w:rPr>
                           <w:rFonts w:ascii="Tahoma" w:hAnsi="Tahoma" w:cs="Tahoma"/>
                         </w:rPr>
-                        <w:t>.</w:t>
-                      </w:r>
-                      <w:proofErr w:type="gramEnd"/>
-                      <w:r>
-                        <w:rPr>
-                          <w:rFonts w:ascii="Tahoma" w:hAnsi="Tahoma" w:cs="Tahoma"/>
-                        </w:rPr>
-                        <w:t xml:space="preserve"> </w:t>
+                        <w:t xml:space="preserve">. </w:t>
                       </w:r>
                       <w:r>
                         <w:rPr>
@@ -5239,7 +5086,7 @@
         <mc:AlternateContent>
           <mc:Choice Requires="wps">
             <w:drawing>
-              <wp:anchor distT="0" distB="0" distL="114935" distR="114935" simplePos="0" relativeHeight="251656192" behindDoc="0" locked="0" layoutInCell="1" allowOverlap="1" wp14:anchorId="70BBE2B4" wp14:editId="72F513BD">
+              <wp:anchor distT="0" distB="0" distL="114935" distR="114935" simplePos="0" relativeHeight="251656192" behindDoc="0" locked="0" layoutInCell="1" allowOverlap="1" wp14:anchorId="13F3E45B" wp14:editId="0E8C436A">
                 <wp:simplePos x="0" y="0"/>
                 <wp:positionH relativeFrom="column">
                   <wp:posOffset>0</wp:posOffset>
@@ -5293,12 +5140,12 @@
                         <w:txbxContent>
                           <w:p>
                             <w:r>
-                              <w:object w:dxaOrig="7599" w:dyaOrig="180">
-                                <v:shape id="_x0000_i1028" type="#_x0000_t75" style="width:285.35pt;height:6.75pt" o:ole="" filled="t">
+                              <w:object w:dxaOrig="7599" w:dyaOrig="180" w14:anchorId="180432C4">
+                                <v:shape id="_x0000_i1030" type="#_x0000_t75" style="width:285.35pt;height:6.75pt" o:ole="" filled="t">
                                   <v:fill opacity="0" color2="black"/>
-                                  <v:imagedata r:id="rId14" o:title=""/>
+                                  <v:imagedata r:id="rId12" o:title=""/>
                                 </v:shape>
-                                <o:OLEObject Type="Embed" ProgID="Adobe" ShapeID="_x0000_i1028" DrawAspect="Content" ObjectID="_1630228511" r:id="rId29"/>
+                                <o:OLEObject Type="Embed" ProgID="Adobe" ShapeID="_x0000_i1030" DrawAspect="Content" ObjectID="_1655100594" r:id="rId29"/>
                               </w:object>
                             </w:r>
                           </w:p>
@@ -5321,18 +5168,18 @@
           </mc:Choice>
           <mc:Fallback>
             <w:pict>
-              <v:shape id="_x0000_s1033" type="#_x0000_t202" style="position:absolute;margin-left:0;margin-top:6.3pt;width:282.5pt;height:13.4pt;z-index:251656192;visibility:visible;mso-wrap-style:none;mso-width-percent:0;mso-height-percent:0;mso-wrap-distance-left:9.05pt;mso-wrap-distance-top:0;mso-wrap-distance-right:9.05pt;mso-wrap-distance-bottom:0;mso-position-horizontal:absolute;mso-position-horizontal-relative:text;mso-position-vertical:absolute;mso-position-vertical-relative:text;mso-width-percent:0;mso-height-percent:0;mso-width-relative:page;mso-height-relative:page;v-text-anchor:top" o:gfxdata="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" stroked="f">
+              <v:shape w14:anchorId="13F3E45B" id="_x0000_s1033" type="#_x0000_t202" style="position:absolute;margin-left:0;margin-top:6.3pt;width:282.5pt;height:13.4pt;z-index:251656192;visibility:visible;mso-wrap-style:none;mso-width-percent:0;mso-height-percent:0;mso-wrap-distance-left:9.05pt;mso-wrap-distance-top:0;mso-wrap-distance-right:9.05pt;mso-wrap-distance-bottom:0;mso-position-horizontal:absolute;mso-position-horizontal-relative:text;mso-position-vertical:absolute;mso-position-vertical-relative:text;mso-width-percent:0;mso-height-percent:0;mso-width-relative:page;mso-height-relative:page;v-text-anchor:top" o:gfxdata="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" stroked="f">
                 <v:fill opacity="0"/>
                 <v:textbox style="mso-fit-shape-to-text:t" inset="0,0,0,0">
                   <w:txbxContent>
                     <w:p>
                       <w:r>
-                        <w:object w:dxaOrig="7599" w:dyaOrig="180">
-                          <v:shape id="_x0000_i1028" type="#_x0000_t75" style="width:285.35pt;height:6.75pt" o:ole="" filled="t">
+                        <w:object w:dxaOrig="7599" w:dyaOrig="180" w14:anchorId="180432C4">
+                          <v:shape id="_x0000_i1030" type="#_x0000_t75" style="width:285.35pt;height:6.75pt" o:ole="" filled="t">
                             <v:fill opacity="0" color2="black"/>
-                            <v:imagedata r:id="rId33" o:title=""/>
+                            <v:imagedata r:id="rId12" o:title=""/>
                           </v:shape>
-                          <o:OLEObject Type="Embed" ProgID="Adobe" ShapeID="_x0000_i1028" DrawAspect="Content" ObjectID="_1626443090" r:id="rId34"/>
+                          <o:OLEObject Type="Embed" ProgID="Adobe" ShapeID="_x0000_i1030" DrawAspect="Content" ObjectID="_1655100594" r:id="rId30"/>
                         </w:object>
                       </w:r>
                     </w:p>
@@ -5345,11 +5192,11 @@
       </w:r>
     </w:p>
     <w:sectPr>
-      <w:headerReference w:type="even" r:id="rId35"/>
-      <w:headerReference w:type="default" r:id="rId36"/>
-      <w:footerReference w:type="even" r:id="rId37"/>
-      <w:footerReference w:type="default" r:id="rId38"/>
-      <w:headerReference w:type="first" r:id="rId39"/>
+      <w:headerReference w:type="even" r:id="rId31"/>
+      <w:headerReference w:type="default" r:id="rId32"/>
+      <w:footerReference w:type="even" r:id="rId33"/>
+      <w:footerReference w:type="default" r:id="rId34"/>
+      <w:headerReference w:type="first" r:id="rId35"/>
       <w:pgSz w:w="12240" w:h="15840"/>
       <w:pgMar w:top="576" w:right="1440" w:bottom="576" w:left="1260" w:header="720" w:footer="576" w:gutter="0"/>
       <w:pgNumType w:start="2"/>
@@ -5361,7 +5208,7 @@
 </file>
 
 <file path=word/endnotes.xml><?xml version="1.0" encoding="utf-8"?>
-<w:endnotes xmlns:wpc="http://schemas.microsoft.com/office/word/2010/wordprocessingCanvas" xmlns:mc="http://schemas.openxmlformats.org/markup-compatibility/2006" xmlns:o="urn:schemas-microsoft-com:office:office" xmlns:r="http://schemas.openxmlformats.org/officeDocument/2006/relationships" xmlns:m="http://schemas.openxmlformats.org/officeDocument/2006/math" xmlns:v="urn:schemas-microsoft-com:vml" xmlns:wp14="http://schemas.microsoft.com/office/word/2010/wordprocessingDrawing" xmlns:wp="http://schemas.openxmlformats.org/drawingml/2006/wordprocessingDrawing" xmlns:w10="urn:schemas-microsoft-com:office:word" xmlns:w="http://schemas.openxmlformats.org/wordprocessingml/2006/main" xmlns:w14="http://schemas.microsoft.com/office/word/2010/wordml" xmlns:wpg="http://schemas.microsoft.com/office/word/2010/wordprocessingGroup" xmlns:wpi="http://schemas.microsoft.com/office/word/2010/wordprocessingInk" xmlns:wne="http://schemas.microsoft.com/office/word/2006/wordml" xmlns:wps="http://schemas.microsoft.com/office/word/2010/wordprocessingShape" mc:Ignorable="w14 wp14">
+<w:endnotes xmlns:wpc="http://schemas.microsoft.com/office/word/2010/wordprocessingCanvas" xmlns:cx="http://schemas.microsoft.com/office/drawing/2014/chartex" xmlns:cx1="http://schemas.microsoft.com/office/drawing/2015/9/8/chartex" xmlns:cx2="http://schemas.microsoft.com/office/drawing/2015/10/21/chartex" xmlns:cx3="http://schemas.microsoft.com/office/drawing/2016/5/9/chartex" xmlns:cx4="http://schemas.microsoft.com/office/drawing/2016/5/10/chartex" xmlns:cx5="http://schemas.microsoft.com/office/drawing/2016/5/11/chartex" xmlns:cx6="http://schemas.microsoft.com/office/drawing/2016/5/12/chartex" xmlns:cx7="http://schemas.microsoft.com/office/drawing/2016/5/13/chartex" xmlns:cx8="http://schemas.microsoft.com/office/drawing/2016/5/14/chartex" xmlns:mc="http://schemas.openxmlformats.org/markup-compatibility/2006" xmlns:aink="http://schemas.microsoft.com/office/drawing/2016/ink" xmlns:am3d="http://schemas.microsoft.com/office/drawing/2017/model3d" xmlns:o="urn:schemas-microsoft-com:office:office" xmlns:r="http://schemas.openxmlformats.org/officeDocument/2006/relationships" xmlns:m="http://schemas.openxmlformats.org/officeDocument/2006/math" xmlns:v="urn:schemas-microsoft-com:vml" xmlns:wp14="http://schemas.microsoft.com/office/word/2010/wordprocessingDrawing" xmlns:wp="http://schemas.openxmlformats.org/drawingml/2006/wordprocessingDrawing" xmlns:w10="urn:schemas-microsoft-com:office:word" xmlns:w="http://schemas.openxmlformats.org/wordprocessingml/2006/main" xmlns:w14="http://schemas.microsoft.com/office/word/2010/wordml" xmlns:w15="http://schemas.microsoft.com/office/word/2012/wordml" xmlns:w16cex="http://schemas.microsoft.com/office/word/2018/wordml/cex" xmlns:w16cid="http://schemas.microsoft.com/office/word/2016/wordml/cid" xmlns:w16="http://schemas.microsoft.com/office/word/2018/wordml" xmlns:w16se="http://schemas.microsoft.com/office/word/2015/wordml/symex" xmlns:wpg="http://schemas.microsoft.com/office/word/2010/wordprocessingGroup" xmlns:wpi="http://schemas.microsoft.com/office/word/2010/wordprocessingInk" xmlns:wne="http://schemas.microsoft.com/office/word/2006/wordml" xmlns:wps="http://schemas.microsoft.com/office/word/2010/wordprocessingShape" mc:Ignorable="w14 w15 w16se w16cid w16 w16cex wp14">
   <w:endnote w:type="separator" w:id="-1">
     <w:p>
       <w:r>
@@ -5380,7 +5227,7 @@
 </file>
 
 <file path=word/footer1.xml><?xml version="1.0" encoding="utf-8"?>
-<w:ftr xmlns:wpc="http://schemas.microsoft.com/office/word/2010/wordprocessingCanvas" xmlns:mc="http://schemas.openxmlformats.org/markup-compatibility/2006" xmlns:o="urn:schemas-microsoft-com:office:office" xmlns:r="http://schemas.openxmlformats.org/officeDocument/2006/relationships" xmlns:m="http://schemas.openxmlformats.org/officeDocument/2006/math" xmlns:v="urn:schemas-microsoft-com:vml" xmlns:wp14="http://schemas.microsoft.com/office/word/2010/wordprocessingDrawing" xmlns:wp="http://schemas.openxmlformats.org/drawingml/2006/wordprocessingDrawing" xmlns:w10="urn:schemas-microsoft-com:office:word" xmlns:w="http://schemas.openxmlformats.org/wordprocessingml/2006/main" xmlns:w14="http://schemas.microsoft.com/office/word/2010/wordml" xmlns:wpg="http://schemas.microsoft.com/office/word/2010/wordprocessingGroup" xmlns:wpi="http://schemas.microsoft.com/office/word/2010/wordprocessingInk" xmlns:wne="http://schemas.microsoft.com/office/word/2006/wordml" xmlns:wps="http://schemas.microsoft.com/office/word/2010/wordprocessingShape" mc:Ignorable="w14 wp14">
+<w:ftr xmlns:wpc="http://schemas.microsoft.com/office/word/2010/wordprocessingCanvas" xmlns:cx="http://schemas.microsoft.com/office/drawing/2014/chartex" xmlns:cx1="http://schemas.microsoft.com/office/drawing/2015/9/8/chartex" xmlns:cx2="http://schemas.microsoft.com/office/drawing/2015/10/21/chartex" xmlns:cx3="http://schemas.microsoft.com/office/drawing/2016/5/9/chartex" xmlns:cx4="http://schemas.microsoft.com/office/drawing/2016/5/10/chartex" xmlns:cx5="http://schemas.microsoft.com/office/drawing/2016/5/11/chartex" xmlns:cx6="http://schemas.microsoft.com/office/drawing/2016/5/12/chartex" xmlns:cx7="http://schemas.microsoft.com/office/drawing/2016/5/13/chartex" xmlns:cx8="http://schemas.microsoft.com/office/drawing/2016/5/14/chartex" xmlns:mc="http://schemas.openxmlformats.org/markup-compatibility/2006" xmlns:aink="http://schemas.microsoft.com/office/drawing/2016/ink" xmlns:am3d="http://schemas.microsoft.com/office/drawing/2017/model3d" xmlns:o="urn:schemas-microsoft-com:office:office" xmlns:r="http://schemas.openxmlformats.org/officeDocument/2006/relationships" xmlns:m="http://schemas.openxmlformats.org/officeDocument/2006/math" xmlns:v="urn:schemas-microsoft-com:vml" xmlns:wp14="http://schemas.microsoft.com/office/word/2010/wordprocessingDrawing" xmlns:wp="http://schemas.openxmlformats.org/drawingml/2006/wordprocessingDrawing" xmlns:w10="urn:schemas-microsoft-com:office:word" xmlns:w="http://schemas.openxmlformats.org/wordprocessingml/2006/main" xmlns:w14="http://schemas.microsoft.com/office/word/2010/wordml" xmlns:w15="http://schemas.microsoft.com/office/word/2012/wordml" xmlns:w16cex="http://schemas.microsoft.com/office/word/2018/wordml/cex" xmlns:w16cid="http://schemas.microsoft.com/office/word/2016/wordml/cid" xmlns:w16="http://schemas.microsoft.com/office/word/2018/wordml" xmlns:w16se="http://schemas.microsoft.com/office/word/2015/wordml/symex" xmlns:wpg="http://schemas.microsoft.com/office/word/2010/wordprocessingGroup" xmlns:wpi="http://schemas.microsoft.com/office/word/2010/wordprocessingInk" xmlns:wne="http://schemas.microsoft.com/office/word/2006/wordml" xmlns:wps="http://schemas.microsoft.com/office/word/2010/wordprocessingShape" mc:Ignorable="w14 w15 w16se w16cid w16 w16cex wp14">
   <w:p>
     <w:pPr>
       <w:pStyle w:val="Footer"/>
@@ -5401,7 +5248,7 @@
 </file>
 
 <file path=word/footer2.xml><?xml version="1.0" encoding="utf-8"?>
-<w:ftr xmlns:wpc="http://schemas.microsoft.com/office/word/2010/wordprocessingCanvas" xmlns:mc="http://schemas.openxmlformats.org/markup-compatibility/2006" xmlns:o="urn:schemas-microsoft-com:office:office" xmlns:r="http://schemas.openxmlformats.org/officeDocument/2006/relationships" xmlns:m="http://schemas.openxmlformats.org/officeDocument/2006/math" xmlns:v="urn:schemas-microsoft-com:vml" xmlns:wp14="http://schemas.microsoft.com/office/word/2010/wordprocessingDrawing" xmlns:wp="http://schemas.openxmlformats.org/drawingml/2006/wordprocessingDrawing" xmlns:w10="urn:schemas-microsoft-com:office:word" xmlns:w="http://schemas.openxmlformats.org/wordprocessingml/2006/main" xmlns:w14="http://schemas.microsoft.com/office/word/2010/wordml" xmlns:wpg="http://schemas.microsoft.com/office/word/2010/wordprocessingGroup" xmlns:wpi="http://schemas.microsoft.com/office/word/2010/wordprocessingInk" xmlns:wne="http://schemas.microsoft.com/office/word/2006/wordml" xmlns:wps="http://schemas.microsoft.com/office/word/2010/wordprocessingShape" mc:Ignorable="w14 wp14">
+<w:ftr xmlns:wpc="http://schemas.microsoft.com/office/word/2010/wordprocessingCanvas" xmlns:cx="http://schemas.microsoft.com/office/drawing/2014/chartex" xmlns:cx1="http://schemas.microsoft.com/office/drawing/2015/9/8/chartex" xmlns:cx2="http://schemas.microsoft.com/office/drawing/2015/10/21/chartex" xmlns:cx3="http://schemas.microsoft.com/office/drawing/2016/5/9/chartex" xmlns:cx4="http://schemas.microsoft.com/office/drawing/2016/5/10/chartex" xmlns:cx5="http://schemas.microsoft.com/office/drawing/2016/5/11/chartex" xmlns:cx6="http://schemas.microsoft.com/office/drawing/2016/5/12/chartex" xmlns:cx7="http://schemas.microsoft.com/office/drawing/2016/5/13/chartex" xmlns:cx8="http://schemas.microsoft.com/office/drawing/2016/5/14/chartex" xmlns:mc="http://schemas.openxmlformats.org/markup-compatibility/2006" xmlns:aink="http://schemas.microsoft.com/office/drawing/2016/ink" xmlns:am3d="http://schemas.microsoft.com/office/drawing/2017/model3d" xmlns:o="urn:schemas-microsoft-com:office:office" xmlns:r="http://schemas.openxmlformats.org/officeDocument/2006/relationships" xmlns:m="http://schemas.openxmlformats.org/officeDocument/2006/math" xmlns:v="urn:schemas-microsoft-com:vml" xmlns:wp14="http://schemas.microsoft.com/office/word/2010/wordprocessingDrawing" xmlns:wp="http://schemas.openxmlformats.org/drawingml/2006/wordprocessingDrawing" xmlns:w10="urn:schemas-microsoft-com:office:word" xmlns:w="http://schemas.openxmlformats.org/wordprocessingml/2006/main" xmlns:w14="http://schemas.microsoft.com/office/word/2010/wordml" xmlns:w15="http://schemas.microsoft.com/office/word/2012/wordml" xmlns:w16cex="http://schemas.microsoft.com/office/word/2018/wordml/cex" xmlns:w16cid="http://schemas.microsoft.com/office/word/2016/wordml/cid" xmlns:w16="http://schemas.microsoft.com/office/word/2018/wordml" xmlns:w16se="http://schemas.microsoft.com/office/word/2015/wordml/symex" xmlns:wpg="http://schemas.microsoft.com/office/word/2010/wordprocessingGroup" xmlns:wpi="http://schemas.microsoft.com/office/word/2010/wordprocessingInk" xmlns:wne="http://schemas.microsoft.com/office/word/2006/wordml" xmlns:wps="http://schemas.microsoft.com/office/word/2010/wordprocessingShape" mc:Ignorable="w14 w15 w16se w16cid w16 w16cex wp14">
   <w:p>
     <w:pPr>
       <w:pStyle w:val="Footer"/>
@@ -5422,7 +5269,7 @@
 </file>
 
 <file path=word/footnotes.xml><?xml version="1.0" encoding="utf-8"?>
-<w:footnotes xmlns:wpc="http://schemas.microsoft.com/office/word/2010/wordprocessingCanvas" xmlns:mc="http://schemas.openxmlformats.org/markup-compatibility/2006" xmlns:o="urn:schemas-microsoft-com:office:office" xmlns:r="http://schemas.openxmlformats.org/officeDocument/2006/relationships" xmlns:m="http://schemas.openxmlformats.org/officeDocument/2006/math" xmlns:v="urn:schemas-microsoft-com:vml" xmlns:wp14="http://schemas.microsoft.com/office/word/2010/wordprocessingDrawing" xmlns:wp="http://schemas.openxmlformats.org/drawingml/2006/wordprocessingDrawing" xmlns:w10="urn:schemas-microsoft-com:office:word" xmlns:w="http://schemas.openxmlformats.org/wordprocessingml/2006/main" xmlns:w14="http://schemas.microsoft.com/office/word/2010/wordml" xmlns:wpg="http://schemas.microsoft.com/office/word/2010/wordprocessingGroup" xmlns:wpi="http://schemas.microsoft.com/office/word/2010/wordprocessingInk" xmlns:wne="http://schemas.microsoft.com/office/word/2006/wordml" xmlns:wps="http://schemas.microsoft.com/office/word/2010/wordprocessingShape" mc:Ignorable="w14 wp14">
+<w:footnotes xmlns:wpc="http://schemas.microsoft.com/office/word/2010/wordprocessingCanvas" xmlns:cx="http://schemas.microsoft.com/office/drawing/2014/chartex" xmlns:cx1="http://schemas.microsoft.com/office/drawing/2015/9/8/chartex" xmlns:cx2="http://schemas.microsoft.com/office/drawing/2015/10/21/chartex" xmlns:cx3="http://schemas.microsoft.com/office/drawing/2016/5/9/chartex" xmlns:cx4="http://schemas.microsoft.com/office/drawing/2016/5/10/chartex" xmlns:cx5="http://schemas.microsoft.com/office/drawing/2016/5/11/chartex" xmlns:cx6="http://schemas.microsoft.com/office/drawing/2016/5/12/chartex" xmlns:cx7="http://schemas.microsoft.com/office/drawing/2016/5/13/chartex" xmlns:cx8="http://schemas.microsoft.com/office/drawing/2016/5/14/chartex" xmlns:mc="http://schemas.openxmlformats.org/markup-compatibility/2006" xmlns:aink="http://schemas.microsoft.com/office/drawing/2016/ink" xmlns:am3d="http://schemas.microsoft.com/office/drawing/2017/model3d" xmlns:o="urn:schemas-microsoft-com:office:office" xmlns:r="http://schemas.openxmlformats.org/officeDocument/2006/relationships" xmlns:m="http://schemas.openxmlformats.org/officeDocument/2006/math" xmlns:v="urn:schemas-microsoft-com:vml" xmlns:wp14="http://schemas.microsoft.com/office/word/2010/wordprocessingDrawing" xmlns:wp="http://schemas.openxmlformats.org/drawingml/2006/wordprocessingDrawing" xmlns:w10="urn:schemas-microsoft-com:office:word" xmlns:w="http://schemas.openxmlformats.org/wordprocessingml/2006/main" xmlns:w14="http://schemas.microsoft.com/office/word/2010/wordml" xmlns:w15="http://schemas.microsoft.com/office/word/2012/wordml" xmlns:w16cex="http://schemas.microsoft.com/office/word/2018/wordml/cex" xmlns:w16cid="http://schemas.microsoft.com/office/word/2016/wordml/cid" xmlns:w16="http://schemas.microsoft.com/office/word/2018/wordml" xmlns:w16se="http://schemas.microsoft.com/office/word/2015/wordml/symex" xmlns:wpg="http://schemas.microsoft.com/office/word/2010/wordprocessingGroup" xmlns:wpi="http://schemas.microsoft.com/office/word/2010/wordprocessingInk" xmlns:wne="http://schemas.microsoft.com/office/word/2006/wordml" xmlns:wps="http://schemas.microsoft.com/office/word/2010/wordprocessingShape" mc:Ignorable="w14 w15 w16se w16cid w16 w16cex wp14">
   <w:footnote w:type="separator" w:id="-1">
     <w:p>
       <w:r>
@@ -5441,7 +5288,7 @@
 </file>
 
 <file path=word/header1.xml><?xml version="1.0" encoding="utf-8"?>
-<w:hdr xmlns:wpc="http://schemas.microsoft.com/office/word/2010/wordprocessingCanvas" xmlns:mc="http://schemas.openxmlformats.org/markup-compatibility/2006" xmlns:o="urn:schemas-microsoft-com:office:office" xmlns:r="http://schemas.openxmlformats.org/officeDocument/2006/relationships" xmlns:m="http://schemas.openxmlformats.org/officeDocument/2006/math" xmlns:v="urn:schemas-microsoft-com:vml" xmlns:wp14="http://schemas.microsoft.com/office/word/2010/wordprocessingDrawing" xmlns:wp="http://schemas.openxmlformats.org/drawingml/2006/wordprocessingDrawing" xmlns:w10="urn:schemas-microsoft-com:office:word" xmlns:w="http://schemas.openxmlformats.org/wordprocessingml/2006/main" xmlns:w14="http://schemas.microsoft.com/office/word/2010/wordml" xmlns:wpg="http://schemas.microsoft.com/office/word/2010/wordprocessingGroup" xmlns:wpi="http://schemas.microsoft.com/office/word/2010/wordprocessingInk" xmlns:wne="http://schemas.microsoft.com/office/word/2006/wordml" xmlns:wps="http://schemas.microsoft.com/office/word/2010/wordprocessingShape" mc:Ignorable="w14 wp14">
+<w:hdr xmlns:wpc="http://schemas.microsoft.com/office/word/2010/wordprocessingCanvas" xmlns:cx="http://schemas.microsoft.com/office/drawing/2014/chartex" xmlns:cx1="http://schemas.microsoft.com/office/drawing/2015/9/8/chartex" xmlns:cx2="http://schemas.microsoft.com/office/drawing/2015/10/21/chartex" xmlns:cx3="http://schemas.microsoft.com/office/drawing/2016/5/9/chartex" xmlns:cx4="http://schemas.microsoft.com/office/drawing/2016/5/10/chartex" xmlns:cx5="http://schemas.microsoft.com/office/drawing/2016/5/11/chartex" xmlns:cx6="http://schemas.microsoft.com/office/drawing/2016/5/12/chartex" xmlns:cx7="http://schemas.microsoft.com/office/drawing/2016/5/13/chartex" xmlns:cx8="http://schemas.microsoft.com/office/drawing/2016/5/14/chartex" xmlns:mc="http://schemas.openxmlformats.org/markup-compatibility/2006" xmlns:aink="http://schemas.microsoft.com/office/drawing/2016/ink" xmlns:am3d="http://schemas.microsoft.com/office/drawing/2017/model3d" xmlns:o="urn:schemas-microsoft-com:office:office" xmlns:r="http://schemas.openxmlformats.org/officeDocument/2006/relationships" xmlns:m="http://schemas.openxmlformats.org/officeDocument/2006/math" xmlns:v="urn:schemas-microsoft-com:vml" xmlns:wp14="http://schemas.microsoft.com/office/word/2010/wordprocessingDrawing" xmlns:wp="http://schemas.openxmlformats.org/drawingml/2006/wordprocessingDrawing" xmlns:w10="urn:schemas-microsoft-com:office:word" xmlns:w="http://schemas.openxmlformats.org/wordprocessingml/2006/main" xmlns:w14="http://schemas.microsoft.com/office/word/2010/wordml" xmlns:w15="http://schemas.microsoft.com/office/word/2012/wordml" xmlns:w16cex="http://schemas.microsoft.com/office/word/2018/wordml/cex" xmlns:w16cid="http://schemas.microsoft.com/office/word/2016/wordml/cid" xmlns:w16="http://schemas.microsoft.com/office/word/2018/wordml" xmlns:w16se="http://schemas.microsoft.com/office/word/2015/wordml/symex" xmlns:wpg="http://schemas.microsoft.com/office/word/2010/wordprocessingGroup" xmlns:wpi="http://schemas.microsoft.com/office/word/2010/wordprocessingInk" xmlns:wne="http://schemas.microsoft.com/office/word/2006/wordml" xmlns:wps="http://schemas.microsoft.com/office/word/2010/wordprocessingShape" mc:Ignorable="w14 w15 w16se w16cid w16 w16cex wp14">
   <w:p>
     <w:pPr>
       <w:pStyle w:val="Header"/>
@@ -5462,7 +5309,7 @@
 </file>
 
 <file path=word/header2.xml><?xml version="1.0" encoding="utf-8"?>
-<w:hdr xmlns:wpc="http://schemas.microsoft.com/office/word/2010/wordprocessingCanvas" xmlns:mc="http://schemas.openxmlformats.org/markup-compatibility/2006" xmlns:o="urn:schemas-microsoft-com:office:office" xmlns:r="http://schemas.openxmlformats.org/officeDocument/2006/relationships" xmlns:m="http://schemas.openxmlformats.org/officeDocument/2006/math" xmlns:v="urn:schemas-microsoft-com:vml" xmlns:wp14="http://schemas.microsoft.com/office/word/2010/wordprocessingDrawing" xmlns:wp="http://schemas.openxmlformats.org/drawingml/2006/wordprocessingDrawing" xmlns:w10="urn:schemas-microsoft-com:office:word" xmlns:w="http://schemas.openxmlformats.org/wordprocessingml/2006/main" xmlns:w14="http://schemas.microsoft.com/office/word/2010/wordml" xmlns:wpg="http://schemas.microsoft.com/office/word/2010/wordprocessingGroup" xmlns:wpi="http://schemas.microsoft.com/office/word/2010/wordprocessingInk" xmlns:wne="http://schemas.microsoft.com/office/word/2006/wordml" xmlns:wps="http://schemas.microsoft.com/office/word/2010/wordprocessingShape" mc:Ignorable="w14 wp14">
+<w:hdr xmlns:wpc="http://schemas.microsoft.com/office/word/2010/wordprocessingCanvas" xmlns:cx="http://schemas.microsoft.com/office/drawing/2014/chartex" xmlns:cx1="http://schemas.microsoft.com/office/drawing/2015/9/8/chartex" xmlns:cx2="http://schemas.microsoft.com/office/drawing/2015/10/21/chartex" xmlns:cx3="http://schemas.microsoft.com/office/drawing/2016/5/9/chartex" xmlns:cx4="http://schemas.microsoft.com/office/drawing/2016/5/10/chartex" xmlns:cx5="http://schemas.microsoft.com/office/drawing/2016/5/11/chartex" xmlns:cx6="http://schemas.microsoft.com/office/drawing/2016/5/12/chartex" xmlns:cx7="http://schemas.microsoft.com/office/drawing/2016/5/13/chartex" xmlns:cx8="http://schemas.microsoft.com/office/drawing/2016/5/14/chartex" xmlns:mc="http://schemas.openxmlformats.org/markup-compatibility/2006" xmlns:aink="http://schemas.microsoft.com/office/drawing/2016/ink" xmlns:am3d="http://schemas.microsoft.com/office/drawing/2017/model3d" xmlns:o="urn:schemas-microsoft-com:office:office" xmlns:r="http://schemas.openxmlformats.org/officeDocument/2006/relationships" xmlns:m="http://schemas.openxmlformats.org/officeDocument/2006/math" xmlns:v="urn:schemas-microsoft-com:vml" xmlns:wp14="http://schemas.microsoft.com/office/word/2010/wordprocessingDrawing" xmlns:wp="http://schemas.openxmlformats.org/drawingml/2006/wordprocessingDrawing" xmlns:w10="urn:schemas-microsoft-com:office:word" xmlns:w="http://schemas.openxmlformats.org/wordprocessingml/2006/main" xmlns:w14="http://schemas.microsoft.com/office/word/2010/wordml" xmlns:w15="http://schemas.microsoft.com/office/word/2012/wordml" xmlns:w16cex="http://schemas.microsoft.com/office/word/2018/wordml/cex" xmlns:w16cid="http://schemas.microsoft.com/office/word/2016/wordml/cid" xmlns:w16="http://schemas.microsoft.com/office/word/2018/wordml" xmlns:w16se="http://schemas.microsoft.com/office/word/2015/wordml/symex" xmlns:wpg="http://schemas.microsoft.com/office/word/2010/wordprocessingGroup" xmlns:wpi="http://schemas.microsoft.com/office/word/2010/wordprocessingInk" xmlns:wne="http://schemas.microsoft.com/office/word/2006/wordml" xmlns:wps="http://schemas.microsoft.com/office/word/2010/wordprocessingShape" mc:Ignorable="w14 w15 w16se w16cid w16 w16cex wp14">
   <w:p>
     <w:pPr>
       <w:pStyle w:val="Header"/>
@@ -5548,7 +5395,7 @@
 </file>
 
 <file path=word/header3.xml><?xml version="1.0" encoding="utf-8"?>
-<w:hdr xmlns:wpc="http://schemas.microsoft.com/office/word/2010/wordprocessingCanvas" xmlns:mc="http://schemas.openxmlformats.org/markup-compatibility/2006" xmlns:o="urn:schemas-microsoft-com:office:office" xmlns:r="http://schemas.openxmlformats.org/officeDocument/2006/relationships" xmlns:m="http://schemas.openxmlformats.org/officeDocument/2006/math" xmlns:v="urn:schemas-microsoft-com:vml" xmlns:wp14="http://schemas.microsoft.com/office/word/2010/wordprocessingDrawing" xmlns:wp="http://schemas.openxmlformats.org/drawingml/2006/wordprocessingDrawing" xmlns:w10="urn:schemas-microsoft-com:office:word" xmlns:w="http://schemas.openxmlformats.org/wordprocessingml/2006/main" xmlns:w14="http://schemas.microsoft.com/office/word/2010/wordml" xmlns:wpg="http://schemas.microsoft.com/office/word/2010/wordprocessingGroup" xmlns:wpi="http://schemas.microsoft.com/office/word/2010/wordprocessingInk" xmlns:wne="http://schemas.microsoft.com/office/word/2006/wordml" xmlns:wps="http://schemas.microsoft.com/office/word/2010/wordprocessingShape" mc:Ignorable="w14 wp14">
+<w:hdr xmlns:wpc="http://schemas.microsoft.com/office/word/2010/wordprocessingCanvas" xmlns:cx="http://schemas.microsoft.com/office/drawing/2014/chartex" xmlns:cx1="http://schemas.microsoft.com/office/drawing/2015/9/8/chartex" xmlns:cx2="http://schemas.microsoft.com/office/drawing/2015/10/21/chartex" xmlns:cx3="http://schemas.microsoft.com/office/drawing/2016/5/9/chartex" xmlns:cx4="http://schemas.microsoft.com/office/drawing/2016/5/10/chartex" xmlns:cx5="http://schemas.microsoft.com/office/drawing/2016/5/11/chartex" xmlns:cx6="http://schemas.microsoft.com/office/drawing/2016/5/12/chartex" xmlns:cx7="http://schemas.microsoft.com/office/drawing/2016/5/13/chartex" xmlns:cx8="http://schemas.microsoft.com/office/drawing/2016/5/14/chartex" xmlns:mc="http://schemas.openxmlformats.org/markup-compatibility/2006" xmlns:aink="http://schemas.microsoft.com/office/drawing/2016/ink" xmlns:am3d="http://schemas.microsoft.com/office/drawing/2017/model3d" xmlns:o="urn:schemas-microsoft-com:office:office" xmlns:r="http://schemas.openxmlformats.org/officeDocument/2006/relationships" xmlns:m="http://schemas.openxmlformats.org/officeDocument/2006/math" xmlns:v="urn:schemas-microsoft-com:vml" xmlns:wp14="http://schemas.microsoft.com/office/word/2010/wordprocessingDrawing" xmlns:wp="http://schemas.openxmlformats.org/drawingml/2006/wordprocessingDrawing" xmlns:w10="urn:schemas-microsoft-com:office:word" xmlns:w="http://schemas.openxmlformats.org/wordprocessingml/2006/main" xmlns:w14="http://schemas.microsoft.com/office/word/2010/wordml" xmlns:w15="http://schemas.microsoft.com/office/word/2012/wordml" xmlns:w16cex="http://schemas.microsoft.com/office/word/2018/wordml/cex" xmlns:w16cid="http://schemas.microsoft.com/office/word/2016/wordml/cid" xmlns:w16="http://schemas.microsoft.com/office/word/2018/wordml" xmlns:w16se="http://schemas.microsoft.com/office/word/2015/wordml/symex" xmlns:wpg="http://schemas.microsoft.com/office/word/2010/wordprocessingGroup" xmlns:wpi="http://schemas.microsoft.com/office/word/2010/wordprocessingInk" xmlns:wne="http://schemas.microsoft.com/office/word/2006/wordml" xmlns:wps="http://schemas.microsoft.com/office/word/2010/wordprocessingShape" mc:Ignorable="w14 w15 w16se w16cid w16 w16cex wp14">
   <w:sdt>
     <w:sdtPr>
       <w:id w:val="968752352"/>
@@ -5580,8 +5427,8 @@
 </file>
 
 <file path=word/numbering.xml><?xml version="1.0" encoding="utf-8"?>
-<w:numbering xmlns:wpc="http://schemas.microsoft.com/office/word/2010/wordprocessingCanvas" xmlns:mc="http://schemas.openxmlformats.org/markup-compatibility/2006" xmlns:o="urn:schemas-microsoft-com:office:office" xmlns:r="http://schemas.openxmlformats.org/officeDocument/2006/relationships" xmlns:m="http://schemas.openxmlformats.org/officeDocument/2006/math" xmlns:v="urn:schemas-microsoft-com:vml" xmlns:wp14="http://schemas.microsoft.com/office/word/2010/wordprocessingDrawing" xmlns:wp="http://schemas.openxmlformats.org/drawingml/2006/wordprocessingDrawing" xmlns:w10="urn:schemas-microsoft-com:office:word" xmlns:w="http://schemas.openxmlformats.org/wordprocessingml/2006/main" xmlns:w14="http://schemas.microsoft.com/office/word/2010/wordml" xmlns:wpg="http://schemas.microsoft.com/office/word/2010/wordprocessingGroup" xmlns:wpi="http://schemas.microsoft.com/office/word/2010/wordprocessingInk" xmlns:wne="http://schemas.microsoft.com/office/word/2006/wordml" xmlns:wps="http://schemas.microsoft.com/office/word/2010/wordprocessingShape" mc:Ignorable="w14 wp14">
-  <w:abstractNum w:abstractNumId="0">
+<w:numbering xmlns:wpc="http://schemas.microsoft.com/office/word/2010/wordprocessingCanvas" xmlns:cx="http://schemas.microsoft.com/office/drawing/2014/chartex" xmlns:cx1="http://schemas.microsoft.com/office/drawing/2015/9/8/chartex" xmlns:cx2="http://schemas.microsoft.com/office/drawing/2015/10/21/chartex" xmlns:cx3="http://schemas.microsoft.com/office/drawing/2016/5/9/chartex" xmlns:cx4="http://schemas.microsoft.com/office/drawing/2016/5/10/chartex" xmlns:cx5="http://schemas.microsoft.com/office/drawing/2016/5/11/chartex" xmlns:cx6="http://schemas.microsoft.com/office/drawing/2016/5/12/chartex" xmlns:cx7="http://schemas.microsoft.com/office/drawing/2016/5/13/chartex" xmlns:cx8="http://schemas.microsoft.com/office/drawing/2016/5/14/chartex" xmlns:mc="http://schemas.openxmlformats.org/markup-compatibility/2006" xmlns:aink="http://schemas.microsoft.com/office/drawing/2016/ink" xmlns:am3d="http://schemas.microsoft.com/office/drawing/2017/model3d" xmlns:o="urn:schemas-microsoft-com:office:office" xmlns:r="http://schemas.openxmlformats.org/officeDocument/2006/relationships" xmlns:m="http://schemas.openxmlformats.org/officeDocument/2006/math" xmlns:v="urn:schemas-microsoft-com:vml" xmlns:wp14="http://schemas.microsoft.com/office/word/2010/wordprocessingDrawing" xmlns:wp="http://schemas.openxmlformats.org/drawingml/2006/wordprocessingDrawing" xmlns:w10="urn:schemas-microsoft-com:office:word" xmlns:w="http://schemas.openxmlformats.org/wordprocessingml/2006/main" xmlns:w14="http://schemas.microsoft.com/office/word/2010/wordml" xmlns:w15="http://schemas.microsoft.com/office/word/2012/wordml" xmlns:w16cex="http://schemas.microsoft.com/office/word/2018/wordml/cex" xmlns:w16cid="http://schemas.microsoft.com/office/word/2016/wordml/cid" xmlns:w16="http://schemas.microsoft.com/office/word/2018/wordml" xmlns:w16se="http://schemas.microsoft.com/office/word/2015/wordml/symex" xmlns:wpg="http://schemas.microsoft.com/office/word/2010/wordprocessingGroup" xmlns:wpi="http://schemas.microsoft.com/office/word/2010/wordprocessingInk" xmlns:wne="http://schemas.microsoft.com/office/word/2006/wordml" xmlns:wps="http://schemas.microsoft.com/office/word/2010/wordprocessingShape" mc:Ignorable="w14 w15 w16se w16cid w16 w16cex wp14">
+  <w:abstractNum w:abstractNumId="0" w15:restartNumberingAfterBreak="0">
     <w:nsid w:val="00000001"/>
     <w:multiLevelType w:val="multilevel"/>
     <w:tmpl w:val="00000001"/>
@@ -5709,7 +5556,7 @@
       </w:pPr>
     </w:lvl>
   </w:abstractNum>
-  <w:abstractNum w:abstractNumId="1">
+  <w:abstractNum w:abstractNumId="1" w15:restartNumberingAfterBreak="0">
     <w:nsid w:val="00000002"/>
     <w:multiLevelType w:val="singleLevel"/>
     <w:tmpl w:val="00000002"/>
@@ -5730,7 +5577,7 @@
       </w:rPr>
     </w:lvl>
   </w:abstractNum>
-  <w:abstractNum w:abstractNumId="2">
+  <w:abstractNum w:abstractNumId="2" w15:restartNumberingAfterBreak="0">
     <w:nsid w:val="00000003"/>
     <w:multiLevelType w:val="singleLevel"/>
     <w:tmpl w:val="00000003"/>
@@ -5751,7 +5598,7 @@
       </w:rPr>
     </w:lvl>
   </w:abstractNum>
-  <w:abstractNum w:abstractNumId="3">
+  <w:abstractNum w:abstractNumId="3" w15:restartNumberingAfterBreak="0">
     <w:nsid w:val="00FC7BE3"/>
     <w:multiLevelType w:val="hybridMultilevel"/>
     <w:tmpl w:val="EC980AA6"/>
@@ -5864,7 +5711,7 @@
       </w:rPr>
     </w:lvl>
   </w:abstractNum>
-  <w:abstractNum w:abstractNumId="4">
+  <w:abstractNum w:abstractNumId="4" w15:restartNumberingAfterBreak="0">
     <w:nsid w:val="03FC071B"/>
     <w:multiLevelType w:val="multilevel"/>
     <w:tmpl w:val="82349C1C"/>
@@ -6013,7 +5860,7 @@
       </w:rPr>
     </w:lvl>
   </w:abstractNum>
-  <w:abstractNum w:abstractNumId="5">
+  <w:abstractNum w:abstractNumId="5" w15:restartNumberingAfterBreak="0">
     <w:nsid w:val="182F0894"/>
     <w:multiLevelType w:val="hybridMultilevel"/>
     <w:tmpl w:val="93AA4670"/>
@@ -6126,7 +5973,7 @@
       </w:rPr>
     </w:lvl>
   </w:abstractNum>
-  <w:abstractNum w:abstractNumId="6">
+  <w:abstractNum w:abstractNumId="6" w15:restartNumberingAfterBreak="0">
     <w:nsid w:val="1E583D3B"/>
     <w:multiLevelType w:val="hybridMultilevel"/>
     <w:tmpl w:val="94C48C6E"/>
@@ -6239,7 +6086,7 @@
       </w:rPr>
     </w:lvl>
   </w:abstractNum>
-  <w:abstractNum w:abstractNumId="7">
+  <w:abstractNum w:abstractNumId="7" w15:restartNumberingAfterBreak="0">
     <w:nsid w:val="294D1B2C"/>
     <w:multiLevelType w:val="hybridMultilevel"/>
     <w:tmpl w:val="27CC281E"/>
@@ -6352,7 +6199,7 @@
       </w:rPr>
     </w:lvl>
   </w:abstractNum>
-  <w:abstractNum w:abstractNumId="8">
+  <w:abstractNum w:abstractNumId="8" w15:restartNumberingAfterBreak="0">
     <w:nsid w:val="427F4C57"/>
     <w:multiLevelType w:val="multilevel"/>
     <w:tmpl w:val="F1002B80"/>
@@ -6501,7 +6348,7 @@
       </w:rPr>
     </w:lvl>
   </w:abstractNum>
-  <w:abstractNum w:abstractNumId="9">
+  <w:abstractNum w:abstractNumId="9" w15:restartNumberingAfterBreak="0">
     <w:nsid w:val="5F03481F"/>
     <w:multiLevelType w:val="hybridMultilevel"/>
     <w:tmpl w:val="3C862DEA"/>
@@ -6648,7 +6495,7 @@
 </file>
 
 <file path=word/styles.xml><?xml version="1.0" encoding="utf-8"?>
-<w:styles xmlns:mc="http://schemas.openxmlformats.org/markup-compatibility/2006" xmlns:r="http://schemas.openxmlformats.org/officeDocument/2006/relationships" xmlns:w="http://schemas.openxmlformats.org/wordprocessingml/2006/main" xmlns:w14="http://schemas.microsoft.com/office/word/2010/wordml" mc:Ignorable="w14">
+<w:styles xmlns:mc="http://schemas.openxmlformats.org/markup-compatibility/2006" xmlns:r="http://schemas.openxmlformats.org/officeDocument/2006/relationships" xmlns:w="http://schemas.openxmlformats.org/wordprocessingml/2006/main" xmlns:w14="http://schemas.microsoft.com/office/word/2010/wordml" xmlns:w15="http://schemas.microsoft.com/office/word/2012/wordml" xmlns:w16cex="http://schemas.microsoft.com/office/word/2018/wordml/cex" xmlns:w16cid="http://schemas.microsoft.com/office/word/2016/wordml/cid" xmlns:w16="http://schemas.microsoft.com/office/word/2018/wordml" xmlns:w16se="http://schemas.microsoft.com/office/word/2015/wordml/symex" mc:Ignorable="w14 w15 w16se w16cid w16 w16cex">
   <w:docDefaults>
     <w:rPrDefault>
       <w:rPr>
@@ -6658,144 +6505,383 @@
     </w:rPrDefault>
     <w:pPrDefault/>
   </w:docDefaults>
-  <w:latentStyles w:defLockedState="0" w:defUIPriority="99" w:defSemiHidden="1" w:defUnhideWhenUsed="1" w:defQFormat="0" w:count="267">
-    <w:lsdException w:name="Normal" w:semiHidden="0" w:uiPriority="0" w:unhideWhenUsed="0" w:qFormat="1"/>
-    <w:lsdException w:name="heading 1" w:semiHidden="0" w:uiPriority="9" w:unhideWhenUsed="0" w:qFormat="1"/>
-    <w:lsdException w:name="heading 2" w:semiHidden="0" w:uiPriority="9" w:unhideWhenUsed="0" w:qFormat="1"/>
-    <w:lsdException w:name="heading 3" w:semiHidden="0" w:uiPriority="9" w:unhideWhenUsed="0" w:qFormat="1"/>
-    <w:lsdException w:name="heading 4" w:semiHidden="0" w:uiPriority="9" w:unhideWhenUsed="0" w:qFormat="1"/>
-    <w:lsdException w:name="heading 5" w:semiHidden="0" w:uiPriority="9" w:unhideWhenUsed="0" w:qFormat="1"/>
-    <w:lsdException w:name="heading 6" w:semiHidden="0" w:uiPriority="9" w:unhideWhenUsed="0" w:qFormat="1"/>
-    <w:lsdException w:name="heading 7" w:uiPriority="9" w:qFormat="1"/>
-    <w:lsdException w:name="heading 8" w:uiPriority="9" w:qFormat="1"/>
-    <w:lsdException w:name="heading 9" w:uiPriority="9" w:qFormat="1"/>
-    <w:lsdException w:name="toc 1" w:uiPriority="39"/>
-    <w:lsdException w:name="toc 2" w:uiPriority="39"/>
-    <w:lsdException w:name="toc 3" w:uiPriority="39"/>
-    <w:lsdException w:name="toc 4" w:uiPriority="39"/>
-    <w:lsdException w:name="toc 5" w:uiPriority="39"/>
-    <w:lsdException w:name="toc 6" w:uiPriority="39"/>
-    <w:lsdException w:name="toc 7" w:uiPriority="39"/>
-    <w:lsdException w:name="toc 8" w:uiPriority="39"/>
-    <w:lsdException w:name="toc 9" w:uiPriority="39"/>
-    <w:lsdException w:name="caption" w:semiHidden="0" w:uiPriority="35" w:unhideWhenUsed="0" w:qFormat="1"/>
-    <w:lsdException w:name="Title" w:semiHidden="0" w:uiPriority="10" w:unhideWhenUsed="0" w:qFormat="1"/>
-    <w:lsdException w:name="Default Paragraph Font" w:uiPriority="1"/>
-    <w:lsdException w:name="Subtitle" w:semiHidden="0" w:uiPriority="11" w:unhideWhenUsed="0" w:qFormat="1"/>
-    <w:lsdException w:name="Strong" w:semiHidden="0" w:uiPriority="22" w:unhideWhenUsed="0" w:qFormat="1"/>
-    <w:lsdException w:name="Emphasis" w:semiHidden="0" w:uiPriority="20" w:unhideWhenUsed="0" w:qFormat="1"/>
-    <w:lsdException w:name="Table Grid" w:semiHidden="0" w:uiPriority="59" w:unhideWhenUsed="0"/>
-    <w:lsdException w:name="Placeholder Text" w:unhideWhenUsed="0"/>
-    <w:lsdException w:name="No Spacing" w:semiHidden="0" w:uiPriority="1" w:unhideWhenUsed="0" w:qFormat="1"/>
-    <w:lsdException w:name="Light Shading" w:semiHidden="0" w:uiPriority="60" w:unhideWhenUsed="0"/>
-    <w:lsdException w:name="Light List" w:semiHidden="0" w:uiPriority="61" w:unhideWhenUsed="0"/>
-    <w:lsdException w:name="Light Grid" w:semiHidden="0" w:uiPriority="62" w:unhideWhenUsed="0"/>
-    <w:lsdException w:name="Medium Shading 1" w:semiHidden="0" w:uiPriority="63" w:unhideWhenUsed="0"/>
-    <w:lsdException w:name="Medium Shading 2" w:semiHidden="0" w:uiPriority="64" w:unhideWhenUsed="0"/>
-    <w:lsdException w:name="Medium List 1" w:semiHidden="0" w:uiPriority="65" w:unhideWhenUsed="0"/>
-    <w:lsdException w:name="Medium List 2" w:semiHidden="0" w:uiPriority="66" w:unhideWhenUsed="0"/>
-    <w:lsdException w:name="Medium Grid 1" w:semiHidden="0" w:uiPriority="67" w:unhideWhenUsed="0"/>
-    <w:lsdException w:name="Medium Grid 2" w:semiHidden="0" w:uiPriority="68" w:unhideWhenUsed="0"/>
-    <w:lsdException w:name="Medium Grid 3" w:semiHidden="0" w:uiPriority="69" w:unhideWhenUsed="0"/>
-    <w:lsdException w:name="Dark List" w:semiHidden="0" w:uiPriority="70" w:unhideWhenUsed="0"/>
-    <w:lsdException w:name="Colorful Shading" w:semiHidden="0" w:uiPriority="71" w:unhideWhenUsed="0"/>
-    <w:lsdException w:name="Colorful List" w:semiHidden="0" w:uiPriority="72" w:unhideWhenUsed="0"/>
-    <w:lsdException w:name="Colorful Grid" w:semiHidden="0" w:uiPriority="73" w:unhideWhenUsed="0"/>
-    <w:lsdException w:name="Light Shading Accent 1" w:semiHidden="0" w:uiPriority="60" w:unhideWhenUsed="0"/>
-    <w:lsdException w:name="Light List Accent 1" w:semiHidden="0" w:uiPriority="61" w:unhideWhenUsed="0"/>
-    <w:lsdException w:name="Light Grid Accent 1" w:semiHidden="0" w:uiPriority="62" w:unhideWhenUsed="0"/>
-    <w:lsdException w:name="Medium Shading 1 Accent 1" w:semiHidden="0" w:uiPriority="63" w:unhideWhenUsed="0"/>
-    <w:lsdException w:name="Medium Shading 2 Accent 1" w:semiHidden="0" w:uiPriority="64" w:unhideWhenUsed="0"/>
-    <w:lsdException w:name="Medium List 1 Accent 1" w:semiHidden="0" w:uiPriority="65" w:unhideWhenUsed="0"/>
-    <w:lsdException w:name="Revision" w:unhideWhenUsed="0"/>
-    <w:lsdException w:name="List Paragraph" w:semiHidden="0" w:uiPriority="34" w:unhideWhenUsed="0" w:qFormat="1"/>
-    <w:lsdException w:name="Quote" w:semiHidden="0" w:uiPriority="29" w:unhideWhenUsed="0" w:qFormat="1"/>
-    <w:lsdException w:name="Intense Quote" w:semiHidden="0" w:uiPriority="30" w:unhideWhenUsed="0" w:qFormat="1"/>
-    <w:lsdException w:name="Medium List 2 Accent 1" w:semiHidden="0" w:uiPriority="66" w:unhideWhenUsed="0"/>
-    <w:lsdException w:name="Medium Grid 1 Accent 1" w:semiHidden="0" w:uiPriority="67" w:unhideWhenUsed="0"/>
-    <w:lsdException w:name="Medium Grid 2 Accent 1" w:semiHidden="0" w:uiPriority="68" w:unhideWhenUsed="0"/>
-    <w:lsdException w:name="Medium Grid 3 Accent 1" w:semiHidden="0" w:uiPriority="69" w:unhideWhenUsed="0"/>
-    <w:lsdException w:name="Dark List Accent 1" w:semiHidden="0" w:uiPriority="70" w:unhideWhenUsed="0"/>
-    <w:lsdException w:name="Colorful Shading Accent 1" w:semiHidden="0" w:uiPriority="71" w:unhideWhenUsed="0"/>
-    <w:lsdException w:name="Colorful List Accent 1" w:semiHidden="0" w:uiPriority="72" w:unhideWhenUsed="0"/>
-    <w:lsdException w:name="Colorful Grid Accent 1" w:semiHidden="0" w:uiPriority="73" w:unhideWhenUsed="0"/>
-    <w:lsdException w:name="Light Shading Accent 2" w:semiHidden="0" w:uiPriority="60" w:unhideWhenUsed="0"/>
-    <w:lsdException w:name="Light List Accent 2" w:semiHidden="0" w:uiPriority="61" w:unhideWhenUsed="0"/>
-    <w:lsdException w:name="Light Grid Accent 2" w:semiHidden="0" w:uiPriority="62" w:unhideWhenUsed="0"/>
-    <w:lsdException w:name="Medium Shading 1 Accent 2" w:semiHidden="0" w:uiPriority="63" w:unhideWhenUsed="0"/>
-    <w:lsdException w:name="Medium Shading 2 Accent 2" w:semiHidden="0" w:uiPriority="64" w:unhideWhenUsed="0"/>
-    <w:lsdException w:name="Medium List 1 Accent 2" w:semiHidden="0" w:uiPriority="65" w:unhideWhenUsed="0"/>
-    <w:lsdException w:name="Medium List 2 Accent 2" w:semiHidden="0" w:uiPriority="66" w:unhideWhenUsed="0"/>
-    <w:lsdException w:name="Medium Grid 1 Accent 2" w:semiHidden="0" w:uiPriority="67" w:unhideWhenUsed="0"/>
-    <w:lsdException w:name="Medium Grid 2 Accent 2" w:semiHidden="0" w:uiPriority="68" w:unhideWhenUsed="0"/>
-    <w:lsdException w:name="Medium Grid 3 Accent 2" w:semiHidden="0" w:uiPriority="69" w:unhideWhenUsed="0"/>
-    <w:lsdException w:name="Dark List Accent 2" w:semiHidden="0" w:uiPriority="70" w:unhideWhenUsed="0"/>
-    <w:lsdException w:name="Colorful Shading Accent 2" w:semiHidden="0" w:uiPriority="71" w:unhideWhenUsed="0"/>
-    <w:lsdException w:name="Colorful List Accent 2" w:semiHidden="0" w:uiPriority="72" w:unhideWhenUsed="0"/>
-    <w:lsdException w:name="Colorful Grid Accent 2" w:semiHidden="0" w:uiPriority="73" w:unhideWhenUsed="0"/>
-    <w:lsdException w:name="Light Shading Accent 3" w:semiHidden="0" w:uiPriority="60" w:unhideWhenUsed="0"/>
-    <w:lsdException w:name="Light List Accent 3" w:semiHidden="0" w:uiPriority="61" w:unhideWhenUsed="0"/>
-    <w:lsdException w:name="Light Grid Accent 3" w:semiHidden="0" w:uiPriority="62" w:unhideWhenUsed="0"/>
-    <w:lsdException w:name="Medium Shading 1 Accent 3" w:semiHidden="0" w:uiPriority="63" w:unhideWhenUsed="0"/>
-    <w:lsdException w:name="Medium Shading 2 Accent 3" w:semiHidden="0" w:uiPriority="64" w:unhideWhenUsed="0"/>
-    <w:lsdException w:name="Medium List 1 Accent 3" w:semiHidden="0" w:uiPriority="65" w:unhideWhenUsed="0"/>
-    <w:lsdException w:name="Medium List 2 Accent 3" w:semiHidden="0" w:uiPriority="66" w:unhideWhenUsed="0"/>
-    <w:lsdException w:name="Medium Grid 1 Accent 3" w:semiHidden="0" w:uiPriority="67" w:unhideWhenUsed="0"/>
-    <w:lsdException w:name="Medium Grid 2 Accent 3" w:semiHidden="0" w:uiPriority="68" w:unhideWhenUsed="0"/>
-    <w:lsdException w:name="Medium Grid 3 Accent 3" w:semiHidden="0" w:uiPriority="69" w:unhideWhenUsed="0"/>
-    <w:lsdException w:name="Dark List Accent 3" w:semiHidden="0" w:uiPriority="70" w:unhideWhenUsed="0"/>
-    <w:lsdException w:name="Colorful Shading Accent 3" w:semiHidden="0" w:uiPriority="71" w:unhideWhenUsed="0"/>
-    <w:lsdException w:name="Colorful List Accent 3" w:semiHidden="0" w:uiPriority="72" w:unhideWhenUsed="0"/>
-    <w:lsdException w:name="Colorful Grid Accent 3" w:semiHidden="0" w:uiPriority="73" w:unhideWhenUsed="0"/>
-    <w:lsdException w:name="Light Shading Accent 4" w:semiHidden="0" w:uiPriority="60" w:unhideWhenUsed="0"/>
-    <w:lsdException w:name="Light List Accent 4" w:semiHidden="0" w:uiPriority="61" w:unhideWhenUsed="0"/>
-    <w:lsdException w:name="Light Grid Accent 4" w:semiHidden="0" w:uiPriority="62" w:unhideWhenUsed="0"/>
-    <w:lsdException w:name="Medium Shading 1 Accent 4" w:semiHidden="0" w:uiPriority="63" w:unhideWhenUsed="0"/>
-    <w:lsdException w:name="Medium Shading 2 Accent 4" w:semiHidden="0" w:uiPriority="64" w:unhideWhenUsed="0"/>
-    <w:lsdException w:name="Medium List 1 Accent 4" w:semiHidden="0" w:uiPriority="65" w:unhideWhenUsed="0"/>
-    <w:lsdException w:name="Medium List 2 Accent 4" w:semiHidden="0" w:uiPriority="66" w:unhideWhenUsed="0"/>
-    <w:lsdException w:name="Medium Grid 1 Accent 4" w:semiHidden="0" w:uiPriority="67" w:unhideWhenUsed="0"/>
-    <w:lsdException w:name="Medium Grid 2 Accent 4" w:semiHidden="0" w:uiPriority="68" w:unhideWhenUsed="0"/>
-    <w:lsdException w:name="Medium Grid 3 Accent 4" w:semiHidden="0" w:uiPriority="69" w:unhideWhenUsed="0"/>
-    <w:lsdException w:name="Dark List Accent 4" w:semiHidden="0" w:uiPriority="70" w:unhideWhenUsed="0"/>
-    <w:lsdException w:name="Colorful Shading Accent 4" w:semiHidden="0" w:uiPriority="71" w:unhideWhenUsed="0"/>
-    <w:lsdException w:name="Colorful List Accent 4" w:semiHidden="0" w:uiPriority="72" w:unhideWhenUsed="0"/>
-    <w:lsdException w:name="Colorful Grid Accent 4" w:semiHidden="0" w:uiPriority="73" w:unhideWhenUsed="0"/>
-    <w:lsdException w:name="Light Shading Accent 5" w:semiHidden="0" w:uiPriority="60" w:unhideWhenUsed="0"/>
-    <w:lsdException w:name="Light List Accent 5" w:semiHidden="0" w:uiPriority="61" w:unhideWhenUsed="0"/>
-    <w:lsdException w:name="Light Grid Accent 5" w:semiHidden="0" w:uiPriority="62" w:unhideWhenUsed="0"/>
-    <w:lsdException w:name="Medium Shading 1 Accent 5" w:semiHidden="0" w:uiPriority="63" w:unhideWhenUsed="0"/>
-    <w:lsdException w:name="Medium Shading 2 Accent 5" w:semiHidden="0" w:uiPriority="64" w:unhideWhenUsed="0"/>
-    <w:lsdException w:name="Medium List 1 Accent 5" w:semiHidden="0" w:uiPriority="65" w:unhideWhenUsed="0"/>
-    <w:lsdException w:name="Medium List 2 Accent 5" w:semiHidden="0" w:uiPriority="66" w:unhideWhenUsed="0"/>
-    <w:lsdException w:name="Medium Grid 1 Accent 5" w:semiHidden="0" w:uiPriority="67" w:unhideWhenUsed="0"/>
-    <w:lsdException w:name="Medium Grid 2 Accent 5" w:semiHidden="0" w:uiPriority="68" w:unhideWhenUsed="0"/>
-    <w:lsdException w:name="Medium Grid 3 Accent 5" w:semiHidden="0" w:uiPriority="69" w:unhideWhenUsed="0"/>
-    <w:lsdException w:name="Dark List Accent 5" w:semiHidden="0" w:uiPriority="70" w:unhideWhenUsed="0"/>
-    <w:lsdException w:name="Colorful Shading Accent 5" w:semiHidden="0" w:uiPriority="71" w:unhideWhenUsed="0"/>
-    <w:lsdException w:name="Colorful List Accent 5" w:semiHidden="0" w:uiPriority="72" w:unhideWhenUsed="0"/>
-    <w:lsdException w:name="Colorful Grid Accent 5" w:semiHidden="0" w:uiPriority="73" w:unhideWhenUsed="0"/>
-    <w:lsdException w:name="Light Shading Accent 6" w:semiHidden="0" w:uiPriority="60" w:unhideWhenUsed="0"/>
-    <w:lsdException w:name="Light List Accent 6" w:semiHidden="0" w:uiPriority="61" w:unhideWhenUsed="0"/>
-    <w:lsdException w:name="Light Grid Accent 6" w:semiHidden="0" w:uiPriority="62" w:unhideWhenUsed="0"/>
-    <w:lsdException w:name="Medium Shading 1 Accent 6" w:semiHidden="0" w:uiPriority="63" w:unhideWhenUsed="0"/>
-    <w:lsdException w:name="Medium Shading 2 Accent 6" w:semiHidden="0" w:uiPriority="64" w:unhideWhenUsed="0"/>
-    <w:lsdException w:name="Medium List 1 Accent 6" w:semiHidden="0" w:uiPriority="65" w:unhideWhenUsed="0"/>
-    <w:lsdException w:name="Medium List 2 Accent 6" w:semiHidden="0" w:uiPriority="66" w:unhideWhenUsed="0"/>
-    <w:lsdException w:name="Medium Grid 1 Accent 6" w:semiHidden="0" w:uiPriority="67" w:unhideWhenUsed="0"/>
-    <w:lsdException w:name="Medium Grid 2 Accent 6" w:semiHidden="0" w:uiPriority="68" w:unhideWhenUsed="0"/>
-    <w:lsdException w:name="Medium Grid 3 Accent 6" w:semiHidden="0" w:uiPriority="69" w:unhideWhenUsed="0"/>
-    <w:lsdException w:name="Dark List Accent 6" w:semiHidden="0" w:uiPriority="70" w:unhideWhenUsed="0"/>
-    <w:lsdException w:name="Colorful Shading Accent 6" w:semiHidden="0" w:uiPriority="71" w:unhideWhenUsed="0"/>
-    <w:lsdException w:name="Colorful List Accent 6" w:semiHidden="0" w:uiPriority="72" w:unhideWhenUsed="0"/>
-    <w:lsdException w:name="Colorful Grid Accent 6" w:semiHidden="0" w:uiPriority="73" w:unhideWhenUsed="0"/>
-    <w:lsdException w:name="Subtle Emphasis" w:semiHidden="0" w:uiPriority="19" w:unhideWhenUsed="0" w:qFormat="1"/>
-    <w:lsdException w:name="Intense Emphasis" w:semiHidden="0" w:uiPriority="21" w:unhideWhenUsed="0" w:qFormat="1"/>
-    <w:lsdException w:name="Subtle Reference" w:semiHidden="0" w:uiPriority="31" w:unhideWhenUsed="0" w:qFormat="1"/>
-    <w:lsdException w:name="Intense Reference" w:semiHidden="0" w:uiPriority="32" w:unhideWhenUsed="0" w:qFormat="1"/>
-    <w:lsdException w:name="Book Title" w:semiHidden="0" w:uiPriority="33" w:unhideWhenUsed="0" w:qFormat="1"/>
-    <w:lsdException w:name="Bibliography" w:uiPriority="37"/>
-    <w:lsdException w:name="TOC Heading" w:uiPriority="39" w:qFormat="1"/>
+  <w:latentStyles w:defLockedState="0" w:defUIPriority="99" w:defSemiHidden="0" w:defUnhideWhenUsed="0" w:defQFormat="0" w:count="376">
+    <w:lsdException w:name="Normal" w:uiPriority="0" w:qFormat="1"/>
+    <w:lsdException w:name="heading 1" w:uiPriority="9" w:qFormat="1"/>
+    <w:lsdException w:name="heading 2" w:uiPriority="9" w:qFormat="1"/>
+    <w:lsdException w:name="heading 3" w:uiPriority="9" w:qFormat="1"/>
+    <w:lsdException w:name="heading 4" w:uiPriority="9" w:qFormat="1"/>
+    <w:lsdException w:name="heading 5" w:uiPriority="9" w:qFormat="1"/>
+    <w:lsdException w:name="heading 6" w:uiPriority="9" w:qFormat="1"/>
+    <w:lsdException w:name="heading 7" w:semiHidden="1" w:uiPriority="9" w:unhideWhenUsed="1" w:qFormat="1"/>
+    <w:lsdException w:name="heading 8" w:semiHidden="1" w:uiPriority="9" w:unhideWhenUsed="1" w:qFormat="1"/>
+    <w:lsdException w:name="heading 9" w:semiHidden="1" w:uiPriority="9" w:unhideWhenUsed="1" w:qFormat="1"/>
+    <w:lsdException w:name="index 1" w:semiHidden="1" w:unhideWhenUsed="1"/>
+    <w:lsdException w:name="index 2" w:semiHidden="1" w:unhideWhenUsed="1"/>
+    <w:lsdException w:name="index 3" w:semiHidden="1" w:unhideWhenUsed="1"/>
+    <w:lsdException w:name="index 4" w:semiHidden="1" w:unhideWhenUsed="1"/>
+    <w:lsdException w:name="index 5" w:semiHidden="1" w:unhideWhenUsed="1"/>
+    <w:lsdException w:name="index 6" w:semiHidden="1" w:unhideWhenUsed="1"/>
+    <w:lsdException w:name="index 7" w:semiHidden="1" w:unhideWhenUsed="1"/>
+    <w:lsdException w:name="index 8" w:semiHidden="1" w:unhideWhenUsed="1"/>
+    <w:lsdException w:name="index 9" w:semiHidden="1" w:unhideWhenUsed="1"/>
+    <w:lsdException w:name="toc 1" w:semiHidden="1" w:uiPriority="39" w:unhideWhenUsed="1"/>
+    <w:lsdException w:name="toc 2" w:semiHidden="1" w:uiPriority="39" w:unhideWhenUsed="1"/>
+    <w:lsdException w:name="toc 3" w:semiHidden="1" w:uiPriority="39" w:unhideWhenUsed="1"/>
+    <w:lsdException w:name="toc 4" w:semiHidden="1" w:uiPriority="39" w:unhideWhenUsed="1"/>
+    <w:lsdException w:name="toc 5" w:semiHidden="1" w:uiPriority="39" w:unhideWhenUsed="1"/>
+    <w:lsdException w:name="toc 6" w:semiHidden="1" w:uiPriority="39" w:unhideWhenUsed="1"/>
+    <w:lsdException w:name="toc 7" w:semiHidden="1" w:uiPriority="39" w:unhideWhenUsed="1"/>
+    <w:lsdException w:name="toc 8" w:semiHidden="1" w:uiPriority="39" w:unhideWhenUsed="1"/>
+    <w:lsdException w:name="toc 9" w:semiHidden="1" w:uiPriority="39" w:unhideWhenUsed="1"/>
+    <w:lsdException w:name="Normal Indent" w:semiHidden="1" w:unhideWhenUsed="1"/>
+    <w:lsdException w:name="footnote text" w:semiHidden="1" w:unhideWhenUsed="1"/>
+    <w:lsdException w:name="annotation text" w:semiHidden="1" w:unhideWhenUsed="1"/>
+    <w:lsdException w:name="header" w:semiHidden="1" w:unhideWhenUsed="1"/>
+    <w:lsdException w:name="footer" w:semiHidden="1" w:unhideWhenUsed="1"/>
+    <w:lsdException w:name="index heading" w:semiHidden="1" w:unhideWhenUsed="1"/>
+    <w:lsdException w:name="caption" w:uiPriority="35" w:qFormat="1"/>
+    <w:lsdException w:name="table of figures" w:semiHidden="1" w:unhideWhenUsed="1"/>
+    <w:lsdException w:name="envelope address" w:semiHidden="1" w:unhideWhenUsed="1"/>
+    <w:lsdException w:name="envelope return" w:semiHidden="1" w:unhideWhenUsed="1"/>
+    <w:lsdException w:name="footnote reference" w:semiHidden="1" w:unhideWhenUsed="1"/>
+    <w:lsdException w:name="annotation reference" w:semiHidden="1" w:unhideWhenUsed="1"/>
+    <w:lsdException w:name="line number" w:semiHidden="1" w:unhideWhenUsed="1"/>
+    <w:lsdException w:name="page number" w:semiHidden="1" w:unhideWhenUsed="1"/>
+    <w:lsdException w:name="endnote reference" w:semiHidden="1" w:unhideWhenUsed="1"/>
+    <w:lsdException w:name="endnote text" w:semiHidden="1" w:unhideWhenUsed="1"/>
+    <w:lsdException w:name="table of authorities" w:semiHidden="1" w:unhideWhenUsed="1"/>
+    <w:lsdException w:name="macro" w:semiHidden="1" w:unhideWhenUsed="1"/>
+    <w:lsdException w:name="toa heading" w:semiHidden="1" w:unhideWhenUsed="1"/>
+    <w:lsdException w:name="List" w:semiHidden="1" w:unhideWhenUsed="1"/>
+    <w:lsdException w:name="List Bullet" w:semiHidden="1" w:unhideWhenUsed="1"/>
+    <w:lsdException w:name="List Number" w:semiHidden="1" w:unhideWhenUsed="1"/>
+    <w:lsdException w:name="List 2" w:semiHidden="1" w:unhideWhenUsed="1"/>
+    <w:lsdException w:name="List 3" w:semiHidden="1" w:unhideWhenUsed="1"/>
+    <w:lsdException w:name="List 4" w:semiHidden="1" w:unhideWhenUsed="1"/>
+    <w:lsdException w:name="List 5" w:semiHidden="1" w:unhideWhenUsed="1"/>
+    <w:lsdException w:name="List Bullet 2" w:semiHidden="1" w:unhideWhenUsed="1"/>
+    <w:lsdException w:name="List Bullet 3" w:semiHidden="1" w:unhideWhenUsed="1"/>
+    <w:lsdException w:name="List Bullet 4" w:semiHidden="1" w:unhideWhenUsed="1"/>
+    <w:lsdException w:name="List Bullet 5" w:semiHidden="1" w:unhideWhenUsed="1"/>
+    <w:lsdException w:name="List Number 2" w:semiHidden="1" w:unhideWhenUsed="1"/>
+    <w:lsdException w:name="List Number 3" w:semiHidden="1" w:unhideWhenUsed="1"/>
+    <w:lsdException w:name="List Number 4" w:semiHidden="1" w:unhideWhenUsed="1"/>
+    <w:lsdException w:name="List Number 5" w:semiHidden="1" w:unhideWhenUsed="1"/>
+    <w:lsdException w:name="Title" w:uiPriority="10" w:qFormat="1"/>
+    <w:lsdException w:name="Closing" w:semiHidden="1" w:unhideWhenUsed="1"/>
+    <w:lsdException w:name="Signature" w:semiHidden="1" w:unhideWhenUsed="1"/>
+    <w:lsdException w:name="Default Paragraph Font" w:semiHidden="1" w:uiPriority="1" w:unhideWhenUsed="1"/>
+    <w:lsdException w:name="Body Text" w:semiHidden="1" w:unhideWhenUsed="1"/>
+    <w:lsdException w:name="Body Text Indent" w:semiHidden="1" w:unhideWhenUsed="1"/>
+    <w:lsdException w:name="List Continue" w:semiHidden="1" w:unhideWhenUsed="1"/>
+    <w:lsdException w:name="List Continue 2" w:semiHidden="1" w:unhideWhenUsed="1"/>
+    <w:lsdException w:name="List Continue 3" w:semiHidden="1" w:unhideWhenUsed="1"/>
+    <w:lsdException w:name="List Continue 4" w:semiHidden="1" w:unhideWhenUsed="1"/>
+    <w:lsdException w:name="List Continue 5" w:semiHidden="1" w:unhideWhenUsed="1"/>
+    <w:lsdException w:name="Message Header" w:semiHidden="1" w:unhideWhenUsed="1"/>
+    <w:lsdException w:name="Subtitle" w:uiPriority="11" w:qFormat="1"/>
+    <w:lsdException w:name="Salutation" w:semiHidden="1" w:unhideWhenUsed="1"/>
+    <w:lsdException w:name="Date" w:semiHidden="1" w:unhideWhenUsed="1"/>
+    <w:lsdException w:name="Body Text First Indent" w:semiHidden="1" w:unhideWhenUsed="1"/>
+    <w:lsdException w:name="Body Text First Indent 2" w:semiHidden="1" w:unhideWhenUsed="1"/>
+    <w:lsdException w:name="Note Heading" w:semiHidden="1" w:unhideWhenUsed="1"/>
+    <w:lsdException w:name="Body Text 2" w:semiHidden="1" w:unhideWhenUsed="1"/>
+    <w:lsdException w:name="Body Text 3" w:semiHidden="1" w:unhideWhenUsed="1"/>
+    <w:lsdException w:name="Body Text Indent 2" w:semiHidden="1" w:unhideWhenUsed="1"/>
+    <w:lsdException w:name="Body Text Indent 3" w:semiHidden="1" w:unhideWhenUsed="1"/>
+    <w:lsdException w:name="Block Text" w:semiHidden="1" w:unhideWhenUsed="1"/>
+    <w:lsdException w:name="Hyperlink" w:semiHidden="1" w:unhideWhenUsed="1"/>
+    <w:lsdException w:name="FollowedHyperlink" w:semiHidden="1" w:unhideWhenUsed="1"/>
+    <w:lsdException w:name="Strong" w:uiPriority="22" w:qFormat="1"/>
+    <w:lsdException w:name="Emphasis" w:uiPriority="20" w:qFormat="1"/>
+    <w:lsdException w:name="Document Map" w:semiHidden="1" w:unhideWhenUsed="1"/>
+    <w:lsdException w:name="Plain Text" w:semiHidden="1" w:unhideWhenUsed="1"/>
+    <w:lsdException w:name="E-mail Signature" w:semiHidden="1" w:unhideWhenUsed="1"/>
+    <w:lsdException w:name="HTML Top of Form" w:semiHidden="1" w:unhideWhenUsed="1"/>
+    <w:lsdException w:name="HTML Bottom of Form" w:semiHidden="1" w:unhideWhenUsed="1"/>
+    <w:lsdException w:name="Normal (Web)" w:semiHidden="1" w:unhideWhenUsed="1"/>
+    <w:lsdException w:name="HTML Acronym" w:semiHidden="1" w:unhideWhenUsed="1"/>
+    <w:lsdException w:name="HTML Address" w:semiHidden="1" w:unhideWhenUsed="1"/>
+    <w:lsdException w:name="HTML Cite" w:semiHidden="1" w:unhideWhenUsed="1"/>
+    <w:lsdException w:name="HTML Code" w:semiHidden="1" w:unhideWhenUsed="1"/>
+    <w:lsdException w:name="HTML Definition" w:semiHidden="1" w:unhideWhenUsed="1"/>
+    <w:lsdException w:name="HTML Keyboard" w:semiHidden="1" w:unhideWhenUsed="1"/>
+    <w:lsdException w:name="HTML Preformatted" w:semiHidden="1" w:unhideWhenUsed="1"/>
+    <w:lsdException w:name="HTML Sample" w:semiHidden="1" w:unhideWhenUsed="1"/>
+    <w:lsdException w:name="HTML Typewriter" w:semiHidden="1" w:unhideWhenUsed="1"/>
+    <w:lsdException w:name="HTML Variable" w:semiHidden="1" w:unhideWhenUsed="1"/>
+    <w:lsdException w:name="Normal Table" w:semiHidden="1" w:unhideWhenUsed="1"/>
+    <w:lsdException w:name="annotation subject" w:semiHidden="1" w:unhideWhenUsed="1"/>
+    <w:lsdException w:name="No List" w:semiHidden="1" w:unhideWhenUsed="1"/>
+    <w:lsdException w:name="Outline List 1" w:semiHidden="1" w:unhideWhenUsed="1"/>
+    <w:lsdException w:name="Outline List 2" w:semiHidden="1" w:unhideWhenUsed="1"/>
+    <w:lsdException w:name="Outline List 3" w:semiHidden="1" w:unhideWhenUsed="1"/>
+    <w:lsdException w:name="Table Simple 1" w:semiHidden="1" w:unhideWhenUsed="1"/>
+    <w:lsdException w:name="Table Simple 2" w:semiHidden="1" w:unhideWhenUsed="1"/>
+    <w:lsdException w:name="Table Simple 3" w:semiHidden="1" w:unhideWhenUsed="1"/>
+    <w:lsdException w:name="Table Classic 1" w:semiHidden="1" w:unhideWhenUsed="1"/>
+    <w:lsdException w:name="Table Classic 2" w:semiHidden="1" w:unhideWhenUsed="1"/>
+    <w:lsdException w:name="Table Classic 3" w:semiHidden="1" w:unhideWhenUsed="1"/>
+    <w:lsdException w:name="Table Classic 4" w:semiHidden="1" w:unhideWhenUsed="1"/>
+    <w:lsdException w:name="Table Colorful 1" w:semiHidden="1" w:unhideWhenUsed="1"/>
+    <w:lsdException w:name="Table Colorful 2" w:semiHidden="1" w:unhideWhenUsed="1"/>
+    <w:lsdException w:name="Table Colorful 3" w:semiHidden="1" w:unhideWhenUsed="1"/>
+    <w:lsdException w:name="Table Columns 1" w:semiHidden="1" w:unhideWhenUsed="1"/>
+    <w:lsdException w:name="Table Columns 2" w:semiHidden="1" w:unhideWhenUsed="1"/>
+    <w:lsdException w:name="Table Columns 3" w:semiHidden="1" w:unhideWhenUsed="1"/>
+    <w:lsdException w:name="Table Columns 4" w:semiHidden="1" w:unhideWhenUsed="1"/>
+    <w:lsdException w:name="Table Columns 5" w:semiHidden="1" w:unhideWhenUsed="1"/>
+    <w:lsdException w:name="Table Grid 1" w:semiHidden="1" w:unhideWhenUsed="1"/>
+    <w:lsdException w:name="Table Grid 2" w:semiHidden="1" w:unhideWhenUsed="1"/>
+    <w:lsdException w:name="Table Grid 3" w:semiHidden="1" w:unhideWhenUsed="1"/>
+    <w:lsdException w:name="Table Grid 4" w:semiHidden="1" w:unhideWhenUsed="1"/>
+    <w:lsdException w:name="Table Grid 5" w:semiHidden="1" w:unhideWhenUsed="1"/>
+    <w:lsdException w:name="Table Grid 6" w:semiHidden="1" w:unhideWhenUsed="1"/>
+    <w:lsdException w:name="Table Grid 7" w:semiHidden="1" w:unhideWhenUsed="1"/>
+    <w:lsdException w:name="Table Grid 8" w:semiHidden="1" w:unhideWhenUsed="1"/>
+    <w:lsdException w:name="Table List 1" w:semiHidden="1" w:unhideWhenUsed="1"/>
+    <w:lsdException w:name="Table List 2" w:semiHidden="1" w:unhideWhenUsed="1"/>
+    <w:lsdException w:name="Table List 3" w:semiHidden="1" w:unhideWhenUsed="1"/>
+    <w:lsdException w:name="Table List 4" w:semiHidden="1" w:unhideWhenUsed="1"/>
+    <w:lsdException w:name="Table List 5" w:semiHidden="1" w:unhideWhenUsed="1"/>
+    <w:lsdException w:name="Table List 6" w:semiHidden="1" w:unhideWhenUsed="1"/>
+    <w:lsdException w:name="Table List 7" w:semiHidden="1" w:unhideWhenUsed="1"/>
+    <w:lsdException w:name="Table List 8" w:semiHidden="1" w:unhideWhenUsed="1"/>
+    <w:lsdException w:name="Table 3D effects 1" w:semiHidden="1" w:unhideWhenUsed="1"/>
+    <w:lsdException w:name="Table 3D effects 2" w:semiHidden="1" w:unhideWhenUsed="1"/>
+    <w:lsdException w:name="Table 3D effects 3" w:semiHidden="1" w:unhideWhenUsed="1"/>
+    <w:lsdException w:name="Table Contemporary" w:semiHidden="1" w:unhideWhenUsed="1"/>
+    <w:lsdException w:name="Table Elegant" w:semiHidden="1" w:unhideWhenUsed="1"/>
+    <w:lsdException w:name="Table Professional" w:semiHidden="1" w:unhideWhenUsed="1"/>
+    <w:lsdException w:name="Table Subtle 1" w:semiHidden="1" w:unhideWhenUsed="1"/>
+    <w:lsdException w:name="Table Subtle 2" w:semiHidden="1" w:unhideWhenUsed="1"/>
+    <w:lsdException w:name="Table Web 1" w:semiHidden="1" w:unhideWhenUsed="1"/>
+    <w:lsdException w:name="Table Web 2" w:semiHidden="1" w:unhideWhenUsed="1"/>
+    <w:lsdException w:name="Table Web 3" w:semiHidden="1" w:unhideWhenUsed="1"/>
+    <w:lsdException w:name="Balloon Text" w:semiHidden="1" w:unhideWhenUsed="1"/>
+    <w:lsdException w:name="Table Grid" w:semiHidden="1" w:uiPriority="59" w:unhideWhenUsed="1"/>
+    <w:lsdException w:name="Table Theme" w:semiHidden="1" w:unhideWhenUsed="1"/>
+    <w:lsdException w:name="Placeholder Text" w:semiHidden="1"/>
+    <w:lsdException w:name="No Spacing" w:uiPriority="1" w:qFormat="1"/>
+    <w:lsdException w:name="Light Shading" w:uiPriority="60"/>
+    <w:lsdException w:name="Light List" w:uiPriority="61"/>
+    <w:lsdException w:name="Light Grid" w:uiPriority="62"/>
+    <w:lsdException w:name="Medium Shading 1" w:uiPriority="63"/>
+    <w:lsdException w:name="Medium Shading 2" w:uiPriority="64"/>
+    <w:lsdException w:name="Medium List 1" w:uiPriority="65"/>
+    <w:lsdException w:name="Medium List 2" w:uiPriority="66"/>
+    <w:lsdException w:name="Medium Grid 1" w:uiPriority="67"/>
+    <w:lsdException w:name="Medium Grid 2" w:uiPriority="68"/>
+    <w:lsdException w:name="Medium Grid 3" w:uiPriority="69"/>
+    <w:lsdException w:name="Dark List" w:uiPriority="70"/>
+    <w:lsdException w:name="Colorful Shading" w:uiPriority="71"/>
+    <w:lsdException w:name="Colorful List" w:uiPriority="72"/>
+    <w:lsdException w:name="Colorful Grid" w:uiPriority="73"/>
+    <w:lsdException w:name="Light Shading Accent 1" w:uiPriority="60"/>
+    <w:lsdException w:name="Light List Accent 1" w:uiPriority="61"/>
+    <w:lsdException w:name="Light Grid Accent 1" w:uiPriority="62"/>
+    <w:lsdException w:name="Medium Shading 1 Accent 1" w:uiPriority="63"/>
+    <w:lsdException w:name="Medium Shading 2 Accent 1" w:uiPriority="64"/>
+    <w:lsdException w:name="Medium List 1 Accent 1" w:uiPriority="65"/>
+    <w:lsdException w:name="Revision" w:semiHidden="1"/>
+    <w:lsdException w:name="List Paragraph" w:uiPriority="34" w:qFormat="1"/>
+    <w:lsdException w:name="Quote" w:uiPriority="29" w:qFormat="1"/>
+    <w:lsdException w:name="Intense Quote" w:uiPriority="30" w:qFormat="1"/>
+    <w:lsdException w:name="Medium List 2 Accent 1" w:uiPriority="66"/>
+    <w:lsdException w:name="Medium Grid 1 Accent 1" w:uiPriority="67"/>
+    <w:lsdException w:name="Medium Grid 2 Accent 1" w:uiPriority="68"/>
+    <w:lsdException w:name="Medium Grid 3 Accent 1" w:uiPriority="69"/>
+    <w:lsdException w:name="Dark List Accent 1" w:uiPriority="70"/>
+    <w:lsdException w:name="Colorful Shading Accent 1" w:uiPriority="71"/>
+    <w:lsdException w:name="Colorful List Accent 1" w:uiPriority="72"/>
+    <w:lsdException w:name="Colorful Grid Accent 1" w:uiPriority="73"/>
+    <w:lsdException w:name="Light Shading Accent 2" w:uiPriority="60"/>
+    <w:lsdException w:name="Light List Accent 2" w:uiPriority="61"/>
+    <w:lsdException w:name="Light Grid Accent 2" w:uiPriority="62"/>
+    <w:lsdException w:name="Medium Shading 1 Accent 2" w:uiPriority="63"/>
+    <w:lsdException w:name="Medium Shading 2 Accent 2" w:uiPriority="64"/>
+    <w:lsdException w:name="Medium List 1 Accent 2" w:uiPriority="65"/>
+    <w:lsdException w:name="Medium List 2 Accent 2" w:uiPriority="66"/>
+    <w:lsdException w:name="Medium Grid 1 Accent 2" w:uiPriority="67"/>
+    <w:lsdException w:name="Medium Grid 2 Accent 2" w:uiPriority="68"/>
+    <w:lsdException w:name="Medium Grid 3 Accent 2" w:uiPriority="69"/>
+    <w:lsdException w:name="Dark List Accent 2" w:uiPriority="70"/>
+    <w:lsdException w:name="Colorful Shading Accent 2" w:uiPriority="71"/>
+    <w:lsdException w:name="Colorful List Accent 2" w:uiPriority="72"/>
+    <w:lsdException w:name="Colorful Grid Accent 2" w:uiPriority="73"/>
+    <w:lsdException w:name="Light Shading Accent 3" w:uiPriority="60"/>
+    <w:lsdException w:name="Light List Accent 3" w:uiPriority="61"/>
+    <w:lsdException w:name="Light Grid Accent 3" w:uiPriority="62"/>
+    <w:lsdException w:name="Medium Shading 1 Accent 3" w:uiPriority="63"/>
+    <w:lsdException w:name="Medium Shading 2 Accent 3" w:uiPriority="64"/>
+    <w:lsdException w:name="Medium List 1 Accent 3" w:uiPriority="65"/>
+    <w:lsdException w:name="Medium List 2 Accent 3" w:uiPriority="66"/>
+    <w:lsdException w:name="Medium Grid 1 Accent 3" w:uiPriority="67"/>
+    <w:lsdException w:name="Medium Grid 2 Accent 3" w:uiPriority="68"/>
+    <w:lsdException w:name="Medium Grid 3 Accent 3" w:uiPriority="69"/>
+    <w:lsdException w:name="Dark List Accent 3" w:uiPriority="70"/>
+    <w:lsdException w:name="Colorful Shading Accent 3" w:uiPriority="71"/>
+    <w:lsdException w:name="Colorful List Accent 3" w:uiPriority="72"/>
+    <w:lsdException w:name="Colorful Grid Accent 3" w:uiPriority="73"/>
+    <w:lsdException w:name="Light Shading Accent 4" w:uiPriority="60"/>
+    <w:lsdException w:name="Light List Accent 4" w:uiPriority="61"/>
+    <w:lsdException w:name="Light Grid Accent 4" w:uiPriority="62"/>
+    <w:lsdException w:name="Medium Shading 1 Accent 4" w:uiPriority="63"/>
+    <w:lsdException w:name="Medium Shading 2 Accent 4" w:uiPriority="64"/>
+    <w:lsdException w:name="Medium List 1 Accent 4" w:uiPriority="65"/>
+    <w:lsdException w:name="Medium List 2 Accent 4" w:uiPriority="66"/>
+    <w:lsdException w:name="Medium Grid 1 Accent 4" w:uiPriority="67"/>
+    <w:lsdException w:name="Medium Grid 2 Accent 4" w:uiPriority="68"/>
+    <w:lsdException w:name="Medium Grid 3 Accent 4" w:uiPriority="69"/>
+    <w:lsdException w:name="Dark List Accent 4" w:uiPriority="70"/>
+    <w:lsdException w:name="Colorful Shading Accent 4" w:uiPriority="71"/>
+    <w:lsdException w:name="Colorful List Accent 4" w:uiPriority="72"/>
+    <w:lsdException w:name="Colorful Grid Accent 4" w:uiPriority="73"/>
+    <w:lsdException w:name="Light Shading Accent 5" w:uiPriority="60"/>
+    <w:lsdException w:name="Light List Accent 5" w:uiPriority="61"/>
+    <w:lsdException w:name="Light Grid Accent 5" w:uiPriority="62"/>
+    <w:lsdException w:name="Medium Shading 1 Accent 5" w:uiPriority="63"/>
+    <w:lsdException w:name="Medium Shading 2 Accent 5" w:uiPriority="64"/>
+    <w:lsdException w:name="Medium List 1 Accent 5" w:uiPriority="65"/>
+    <w:lsdException w:name="Medium List 2 Accent 5" w:uiPriority="66"/>
+    <w:lsdException w:name="Medium Grid 1 Accent 5" w:uiPriority="67"/>
+    <w:lsdException w:name="Medium Grid 2 Accent 5" w:uiPriority="68"/>
+    <w:lsdException w:name="Medium Grid 3 Accent 5" w:uiPriority="69"/>
+    <w:lsdException w:name="Dark List Accent 5" w:uiPriority="70"/>
+    <w:lsdException w:name="Colorful Shading Accent 5" w:uiPriority="71"/>
+    <w:lsdException w:name="Colorful List Accent 5" w:uiPriority="72"/>
+    <w:lsdException w:name="Colorful Grid Accent 5" w:uiPriority="73"/>
+    <w:lsdException w:name="Light Shading Accent 6" w:uiPriority="60"/>
+    <w:lsdException w:name="Light List Accent 6" w:uiPriority="61"/>
+    <w:lsdException w:name="Light Grid Accent 6" w:uiPriority="62"/>
+    <w:lsdException w:name="Medium Shading 1 Accent 6" w:uiPriority="63"/>
+    <w:lsdException w:name="Medium Shading 2 Accent 6" w:uiPriority="64"/>
+    <w:lsdException w:name="Medium List 1 Accent 6" w:uiPriority="65"/>
+    <w:lsdException w:name="Medium List 2 Accent 6" w:uiPriority="66"/>
+    <w:lsdException w:name="Medium Grid 1 Accent 6" w:uiPriority="67"/>
+    <w:lsdException w:name="Medium Grid 2 Accent 6" w:uiPriority="68"/>
+    <w:lsdException w:name="Medium Grid 3 Accent 6" w:uiPriority="69"/>
+    <w:lsdException w:name="Dark List Accent 6" w:uiPriority="70"/>
+    <w:lsdException w:name="Colorful Shading Accent 6" w:uiPriority="71"/>
+    <w:lsdException w:name="Colorful List Accent 6" w:uiPriority="72"/>
+    <w:lsdException w:name="Colorful Grid Accent 6" w:uiPriority="73"/>
+    <w:lsdException w:name="Subtle Emphasis" w:uiPriority="19" w:qFormat="1"/>
+    <w:lsdException w:name="Intense Emphasis" w:uiPriority="21" w:qFormat="1"/>
+    <w:lsdException w:name="Subtle Reference" w:uiPriority="31" w:qFormat="1"/>
+    <w:lsdException w:name="Intense Reference" w:uiPriority="32" w:qFormat="1"/>
+    <w:lsdException w:name="Book Title" w:uiPriority="33" w:qFormat="1"/>
+    <w:lsdException w:name="Bibliography" w:semiHidden="1" w:uiPriority="37" w:unhideWhenUsed="1"/>
+    <w:lsdException w:name="TOC Heading" w:semiHidden="1" w:uiPriority="39" w:unhideWhenUsed="1" w:qFormat="1"/>
+    <w:lsdException w:name="Plain Table 1" w:uiPriority="41"/>
+    <w:lsdException w:name="Plain Table 2" w:uiPriority="42"/>
+    <w:lsdException w:name="Plain Table 3" w:uiPriority="43"/>
+    <w:lsdException w:name="Plain Table 4" w:uiPriority="44"/>
+    <w:lsdException w:name="Plain Table 5" w:uiPriority="45"/>
+    <w:lsdException w:name="Grid Table Light" w:uiPriority="40"/>
+    <w:lsdException w:name="Grid Table 1 Light" w:uiPriority="46"/>
+    <w:lsdException w:name="Grid Table 2" w:uiPriority="47"/>
+    <w:lsdException w:name="Grid Table 3" w:uiPriority="48"/>
+    <w:lsdException w:name="Grid Table 4" w:uiPriority="49"/>
+    <w:lsdException w:name="Grid Table 5 Dark" w:uiPriority="50"/>
+    <w:lsdException w:name="Grid Table 6 Colorful" w:uiPriority="51"/>
+    <w:lsdException w:name="Grid Table 7 Colorful" w:uiPriority="52"/>
+    <w:lsdException w:name="Grid Table 1 Light Accent 1" w:uiPriority="46"/>
+    <w:lsdException w:name="Grid Table 2 Accent 1" w:uiPriority="47"/>
+    <w:lsdException w:name="Grid Table 3 Accent 1" w:uiPriority="48"/>
+    <w:lsdException w:name="Grid Table 4 Accent 1" w:uiPriority="49"/>
+    <w:lsdException w:name="Grid Table 5 Dark Accent 1" w:uiPriority="50"/>
+    <w:lsdException w:name="Grid Table 6 Colorful Accent 1" w:uiPriority="51"/>
+    <w:lsdException w:name="Grid Table 7 Colorful Accent 1" w:uiPriority="52"/>
+    <w:lsdException w:name="Grid Table 1 Light Accent 2" w:uiPriority="46"/>
+    <w:lsdException w:name="Grid Table 2 Accent 2" w:uiPriority="47"/>
+    <w:lsdException w:name="Grid Table 3 Accent 2" w:uiPriority="48"/>
+    <w:lsdException w:name="Grid Table 4 Accent 2" w:uiPriority="49"/>
+    <w:lsdException w:name="Grid Table 5 Dark Accent 2" w:uiPriority="50"/>
+    <w:lsdException w:name="Grid Table 6 Colorful Accent 2" w:uiPriority="51"/>
+    <w:lsdException w:name="Grid Table 7 Colorful Accent 2" w:uiPriority="52"/>
+    <w:lsdException w:name="Grid Table 1 Light Accent 3" w:uiPriority="46"/>
+    <w:lsdException w:name="Grid Table 2 Accent 3" w:uiPriority="47"/>
+    <w:lsdException w:name="Grid Table 3 Accent 3" w:uiPriority="48"/>
+    <w:lsdException w:name="Grid Table 4 Accent 3" w:uiPriority="49"/>
+    <w:lsdException w:name="Grid Table 5 Dark Accent 3" w:uiPriority="50"/>
+    <w:lsdException w:name="Grid Table 6 Colorful Accent 3" w:uiPriority="51"/>
+    <w:lsdException w:name="Grid Table 7 Colorful Accent 3" w:uiPriority="52"/>
+    <w:lsdException w:name="Grid Table 1 Light Accent 4" w:uiPriority="46"/>
+    <w:lsdException w:name="Grid Table 2 Accent 4" w:uiPriority="47"/>
+    <w:lsdException w:name="Grid Table 3 Accent 4" w:uiPriority="48"/>
+    <w:lsdException w:name="Grid Table 4 Accent 4" w:uiPriority="49"/>
+    <w:lsdException w:name="Grid Table 5 Dark Accent 4" w:uiPriority="50"/>
+    <w:lsdException w:name="Grid Table 6 Colorful Accent 4" w:uiPriority="51"/>
+    <w:lsdException w:name="Grid Table 7 Colorful Accent 4" w:uiPriority="52"/>
+    <w:lsdException w:name="Grid Table 1 Light Accent 5" w:uiPriority="46"/>
+    <w:lsdException w:name="Grid Table 2 Accent 5" w:uiPriority="47"/>
+    <w:lsdException w:name="Grid Table 3 Accent 5" w:uiPriority="48"/>
+    <w:lsdException w:name="Grid Table 4 Accent 5" w:uiPriority="49"/>
+    <w:lsdException w:name="Grid Table 5 Dark Accent 5" w:uiPriority="50"/>
+    <w:lsdException w:name="Grid Table 6 Colorful Accent 5" w:uiPriority="51"/>
+    <w:lsdException w:name="Grid Table 7 Colorful Accent 5" w:uiPriority="52"/>
+    <w:lsdException w:name="Grid Table 1 Light Accent 6" w:uiPriority="46"/>
+    <w:lsdException w:name="Grid Table 2 Accent 6" w:uiPriority="47"/>
+    <w:lsdException w:name="Grid Table 3 Accent 6" w:uiPriority="48"/>
+    <w:lsdException w:name="Grid Table 4 Accent 6" w:uiPriority="49"/>
+    <w:lsdException w:name="Grid Table 5 Dark Accent 6" w:uiPriority="50"/>
+    <w:lsdException w:name="Grid Table 6 Colorful Accent 6" w:uiPriority="51"/>
+    <w:lsdException w:name="Grid Table 7 Colorful Accent 6" w:uiPriority="52"/>
+    <w:lsdException w:name="List Table 1 Light" w:uiPriority="46"/>
+    <w:lsdException w:name="List Table 2" w:uiPriority="47"/>
+    <w:lsdException w:name="List Table 3" w:uiPriority="48"/>
+    <w:lsdException w:name="List Table 4" w:uiPriority="49"/>
+    <w:lsdException w:name="List Table 5 Dark" w:uiPriority="50"/>
+    <w:lsdException w:name="List Table 6 Colorful" w:uiPriority="51"/>
+    <w:lsdException w:name="List Table 7 Colorful" w:uiPriority="52"/>
+    <w:lsdException w:name="List Table 1 Light Accent 1" w:uiPriority="46"/>
+    <w:lsdException w:name="List Table 2 Accent 1" w:uiPriority="47"/>
+    <w:lsdException w:name="List Table 3 Accent 1" w:uiPriority="48"/>
+    <w:lsdException w:name="List Table 4 Accent 1" w:uiPriority="49"/>
+    <w:lsdException w:name="List Table 5 Dark Accent 1" w:uiPriority="50"/>
+    <w:lsdException w:name="List Table 6 Colorful Accent 1" w:uiPriority="51"/>
+    <w:lsdException w:name="List Table 7 Colorful Accent 1" w:uiPriority="52"/>
+    <w:lsdException w:name="List Table 1 Light Accent 2" w:uiPriority="46"/>
+    <w:lsdException w:name="List Table 2 Accent 2" w:uiPriority="47"/>
+    <w:lsdException w:name="List Table 3 Accent 2" w:uiPriority="48"/>
+    <w:lsdException w:name="List Table 4 Accent 2" w:uiPriority="49"/>
+    <w:lsdException w:name="List Table 5 Dark Accent 2" w:uiPriority="50"/>
+    <w:lsdException w:name="List Table 6 Colorful Accent 2" w:uiPriority="51"/>
+    <w:lsdException w:name="List Table 7 Colorful Accent 2" w:uiPriority="52"/>
+    <w:lsdException w:name="List Table 1 Light Accent 3" w:uiPriority="46"/>
+    <w:lsdException w:name="List Table 2 Accent 3" w:uiPriority="47"/>
+    <w:lsdException w:name="List Table 3 Accent 3" w:uiPriority="48"/>
+    <w:lsdException w:name="List Table 4 Accent 3" w:uiPriority="49"/>
+    <w:lsdException w:name="List Table 5 Dark Accent 3" w:uiPriority="50"/>
+    <w:lsdException w:name="List Table 6 Colorful Accent 3" w:uiPriority="51"/>
+    <w:lsdException w:name="List Table 7 Colorful Accent 3" w:uiPriority="52"/>
+    <w:lsdException w:name="List Table 1 Light Accent 4" w:uiPriority="46"/>
+    <w:lsdException w:name="List Table 2 Accent 4" w:uiPriority="47"/>
+    <w:lsdException w:name="List Table 3 Accent 4" w:uiPriority="48"/>
+    <w:lsdException w:name="List Table 4 Accent 4" w:uiPriority="49"/>
+    <w:lsdException w:name="List Table 5 Dark Accent 4" w:uiPriority="50"/>
+    <w:lsdException w:name="List Table 6 Colorful Accent 4" w:uiPriority="51"/>
+    <w:lsdException w:name="List Table 7 Colorful Accent 4" w:uiPriority="52"/>
+    <w:lsdException w:name="List Table 1 Light Accent 5" w:uiPriority="46"/>
+    <w:lsdException w:name="List Table 2 Accent 5" w:uiPriority="47"/>
+    <w:lsdException w:name="List Table 3 Accent 5" w:uiPriority="48"/>
+    <w:lsdException w:name="List Table 4 Accent 5" w:uiPriority="49"/>
+    <w:lsdException w:name="List Table 5 Dark Accent 5" w:uiPriority="50"/>
+    <w:lsdException w:name="List Table 6 Colorful Accent 5" w:uiPriority="51"/>
+    <w:lsdException w:name="List Table 7 Colorful Accent 5" w:uiPriority="52"/>
+    <w:lsdException w:name="List Table 1 Light Accent 6" w:uiPriority="46"/>
+    <w:lsdException w:name="List Table 2 Accent 6" w:uiPriority="47"/>
+    <w:lsdException w:name="List Table 3 Accent 6" w:uiPriority="48"/>
+    <w:lsdException w:name="List Table 4 Accent 6" w:uiPriority="49"/>
+    <w:lsdException w:name="List Table 5 Dark Accent 6" w:uiPriority="50"/>
+    <w:lsdException w:name="List Table 6 Colorful Accent 6" w:uiPriority="51"/>
+    <w:lsdException w:name="List Table 7 Colorful Accent 6" w:uiPriority="52"/>
+    <w:lsdException w:name="Mention" w:semiHidden="1" w:unhideWhenUsed="1"/>
+    <w:lsdException w:name="Smart Hyperlink" w:semiHidden="1" w:unhideWhenUsed="1"/>
+    <w:lsdException w:name="Hashtag" w:semiHidden="1" w:unhideWhenUsed="1"/>
+    <w:lsdException w:name="Unresolved Mention" w:semiHidden="1" w:unhideWhenUsed="1"/>
+    <w:lsdException w:name="Smart Link" w:semiHidden="1" w:unhideWhenUsed="1"/>
   </w:latentStyles>
   <w:style w:type="paragraph" w:default="1" w:styleId="Normal">
     <w:name w:val="Normal"/>
@@ -7721,1082 +7807,8 @@
 </w:styles>
 </file>
 
-<file path=word/stylesWithEffects.xml><?xml version="1.0" encoding="utf-8"?>
-<w:styles xmlns:wpc="http://schemas.microsoft.com/office/word/2010/wordprocessingCanvas" xmlns:mc="http://schemas.openxmlformats.org/markup-compatibility/2006" xmlns:o="urn:schemas-microsoft-com:office:office" xmlns:r="http://schemas.openxmlformats.org/officeDocument/2006/relationships" xmlns:m="http://schemas.openxmlformats.org/officeDocument/2006/math" xmlns:v="urn:schemas-microsoft-com:vml" xmlns:wp14="http://schemas.microsoft.com/office/word/2010/wordprocessingDrawing" xmlns:wp="http://schemas.openxmlformats.org/drawingml/2006/wordprocessingDrawing" xmlns:w10="urn:schemas-microsoft-com:office:word" xmlns:w="http://schemas.openxmlformats.org/wordprocessingml/2006/main" xmlns:w14="http://schemas.microsoft.com/office/word/2010/wordml" xmlns:wpg="http://schemas.microsoft.com/office/word/2010/wordprocessingGroup" xmlns:wpi="http://schemas.microsoft.com/office/word/2010/wordprocessingInk" xmlns:wne="http://schemas.microsoft.com/office/word/2006/wordml" xmlns:wps="http://schemas.microsoft.com/office/word/2010/wordprocessingShape" mc:Ignorable="w14 wp14">
-  <w:docDefaults>
-    <w:rPrDefault>
-      <w:rPr>
-        <w:rFonts w:ascii="Times New Roman" w:eastAsia="Times New Roman" w:hAnsi="Times New Roman" w:cs="Times New Roman"/>
-        <w:lang w:val="en-US" w:eastAsia="en-US" w:bidi="ar-SA"/>
-      </w:rPr>
-    </w:rPrDefault>
-    <w:pPrDefault/>
-  </w:docDefaults>
-  <w:latentStyles w:defLockedState="0" w:defUIPriority="99" w:defSemiHidden="1" w:defUnhideWhenUsed="1" w:defQFormat="0" w:count="267">
-    <w:lsdException w:name="Normal" w:semiHidden="0" w:uiPriority="0" w:unhideWhenUsed="0" w:qFormat="1"/>
-    <w:lsdException w:name="heading 1" w:semiHidden="0" w:uiPriority="9" w:unhideWhenUsed="0" w:qFormat="1"/>
-    <w:lsdException w:name="heading 2" w:semiHidden="0" w:uiPriority="9" w:unhideWhenUsed="0" w:qFormat="1"/>
-    <w:lsdException w:name="heading 3" w:semiHidden="0" w:uiPriority="9" w:unhideWhenUsed="0" w:qFormat="1"/>
-    <w:lsdException w:name="heading 4" w:semiHidden="0" w:uiPriority="9" w:unhideWhenUsed="0" w:qFormat="1"/>
-    <w:lsdException w:name="heading 5" w:semiHidden="0" w:uiPriority="9" w:unhideWhenUsed="0" w:qFormat="1"/>
-    <w:lsdException w:name="heading 6" w:semiHidden="0" w:uiPriority="9" w:unhideWhenUsed="0" w:qFormat="1"/>
-    <w:lsdException w:name="heading 7" w:uiPriority="9" w:qFormat="1"/>
-    <w:lsdException w:name="heading 8" w:uiPriority="9" w:qFormat="1"/>
-    <w:lsdException w:name="heading 9" w:uiPriority="9" w:qFormat="1"/>
-    <w:lsdException w:name="toc 1" w:uiPriority="39"/>
-    <w:lsdException w:name="toc 2" w:uiPriority="39"/>
-    <w:lsdException w:name="toc 3" w:uiPriority="39"/>
-    <w:lsdException w:name="toc 4" w:uiPriority="39"/>
-    <w:lsdException w:name="toc 5" w:uiPriority="39"/>
-    <w:lsdException w:name="toc 6" w:uiPriority="39"/>
-    <w:lsdException w:name="toc 7" w:uiPriority="39"/>
-    <w:lsdException w:name="toc 8" w:uiPriority="39"/>
-    <w:lsdException w:name="toc 9" w:uiPriority="39"/>
-    <w:lsdException w:name="caption" w:semiHidden="0" w:uiPriority="35" w:unhideWhenUsed="0" w:qFormat="1"/>
-    <w:lsdException w:name="Title" w:semiHidden="0" w:uiPriority="10" w:unhideWhenUsed="0" w:qFormat="1"/>
-    <w:lsdException w:name="Default Paragraph Font" w:uiPriority="1"/>
-    <w:lsdException w:name="Subtitle" w:semiHidden="0" w:uiPriority="11" w:unhideWhenUsed="0" w:qFormat="1"/>
-    <w:lsdException w:name="Strong" w:semiHidden="0" w:uiPriority="22" w:unhideWhenUsed="0" w:qFormat="1"/>
-    <w:lsdException w:name="Emphasis" w:semiHidden="0" w:uiPriority="20" w:unhideWhenUsed="0" w:qFormat="1"/>
-    <w:lsdException w:name="Table Grid" w:semiHidden="0" w:uiPriority="59" w:unhideWhenUsed="0"/>
-    <w:lsdException w:name="Placeholder Text" w:unhideWhenUsed="0"/>
-    <w:lsdException w:name="No Spacing" w:semiHidden="0" w:uiPriority="1" w:unhideWhenUsed="0" w:qFormat="1"/>
-    <w:lsdException w:name="Light Shading" w:semiHidden="0" w:uiPriority="60" w:unhideWhenUsed="0"/>
-    <w:lsdException w:name="Light List" w:semiHidden="0" w:uiPriority="61" w:unhideWhenUsed="0"/>
-    <w:lsdException w:name="Light Grid" w:semiHidden="0" w:uiPriority="62" w:unhideWhenUsed="0"/>
-    <w:lsdException w:name="Medium Shading 1" w:semiHidden="0" w:uiPriority="63" w:unhideWhenUsed="0"/>
-    <w:lsdException w:name="Medium Shading 2" w:semiHidden="0" w:uiPriority="64" w:unhideWhenUsed="0"/>
-    <w:lsdException w:name="Medium List 1" w:semiHidden="0" w:uiPriority="65" w:unhideWhenUsed="0"/>
-    <w:lsdException w:name="Medium List 2" w:semiHidden="0" w:uiPriority="66" w:unhideWhenUsed="0"/>
-    <w:lsdException w:name="Medium Grid 1" w:semiHidden="0" w:uiPriority="67" w:unhideWhenUsed="0"/>
-    <w:lsdException w:name="Medium Grid 2" w:semiHidden="0" w:uiPriority="68" w:unhideWhenUsed="0"/>
-    <w:lsdException w:name="Medium Grid 3" w:semiHidden="0" w:uiPriority="69" w:unhideWhenUsed="0"/>
-    <w:lsdException w:name="Dark List" w:semiHidden="0" w:uiPriority="70" w:unhideWhenUsed="0"/>
-    <w:lsdException w:name="Colorful Shading" w:semiHidden="0" w:uiPriority="71" w:unhideWhenUsed="0"/>
-    <w:lsdException w:name="Colorful List" w:semiHidden="0" w:uiPriority="72" w:unhideWhenUsed="0"/>
-    <w:lsdException w:name="Colorful Grid" w:semiHidden="0" w:uiPriority="73" w:unhideWhenUsed="0"/>
-    <w:lsdException w:name="Light Shading Accent 1" w:semiHidden="0" w:uiPriority="60" w:unhideWhenUsed="0"/>
-    <w:lsdException w:name="Light List Accent 1" w:semiHidden="0" w:uiPriority="61" w:unhideWhenUsed="0"/>
-    <w:lsdException w:name="Light Grid Accent 1" w:semiHidden="0" w:uiPriority="62" w:unhideWhenUsed="0"/>
-    <w:lsdException w:name="Medium Shading 1 Accent 1" w:semiHidden="0" w:uiPriority="63" w:unhideWhenUsed="0"/>
-    <w:lsdException w:name="Medium Shading 2 Accent 1" w:semiHidden="0" w:uiPriority="64" w:unhideWhenUsed="0"/>
-    <w:lsdException w:name="Medium List 1 Accent 1" w:semiHidden="0" w:uiPriority="65" w:unhideWhenUsed="0"/>
-    <w:lsdException w:name="Revision" w:unhideWhenUsed="0"/>
-    <w:lsdException w:name="List Paragraph" w:semiHidden="0" w:uiPriority="34" w:unhideWhenUsed="0" w:qFormat="1"/>
-    <w:lsdException w:name="Quote" w:semiHidden="0" w:uiPriority="29" w:unhideWhenUsed="0" w:qFormat="1"/>
-    <w:lsdException w:name="Intense Quote" w:semiHidden="0" w:uiPriority="30" w:unhideWhenUsed="0" w:qFormat="1"/>
-    <w:lsdException w:name="Medium List 2 Accent 1" w:semiHidden="0" w:uiPriority="66" w:unhideWhenUsed="0"/>
-    <w:lsdException w:name="Medium Grid 1 Accent 1" w:semiHidden="0" w:uiPriority="67" w:unhideWhenUsed="0"/>
-    <w:lsdException w:name="Medium Grid 2 Accent 1" w:semiHidden="0" w:uiPriority="68" w:unhideWhenUsed="0"/>
-    <w:lsdException w:name="Medium Grid 3 Accent 1" w:semiHidden="0" w:uiPriority="69" w:unhideWhenUsed="0"/>
-    <w:lsdException w:name="Dark List Accent 1" w:semiHidden="0" w:uiPriority="70" w:unhideWhenUsed="0"/>
-    <w:lsdException w:name="Colorful Shading Accent 1" w:semiHidden="0" w:uiPriority="71" w:unhideWhenUsed="0"/>
-    <w:lsdException w:name="Colorful List Accent 1" w:semiHidden="0" w:uiPriority="72" w:unhideWhenUsed="0"/>
-    <w:lsdException w:name="Colorful Grid Accent 1" w:semiHidden="0" w:uiPriority="73" w:unhideWhenUsed="0"/>
-    <w:lsdException w:name="Light Shading Accent 2" w:semiHidden="0" w:uiPriority="60" w:unhideWhenUsed="0"/>
-    <w:lsdException w:name="Light List Accent 2" w:semiHidden="0" w:uiPriority="61" w:unhideWhenUsed="0"/>
-    <w:lsdException w:name="Light Grid Accent 2" w:semiHidden="0" w:uiPriority="62" w:unhideWhenUsed="0"/>
-    <w:lsdException w:name="Medium Shading 1 Accent 2" w:semiHidden="0" w:uiPriority="63" w:unhideWhenUsed="0"/>
-    <w:lsdException w:name="Medium Shading 2 Accent 2" w:semiHidden="0" w:uiPriority="64" w:unhideWhenUsed="0"/>
-    <w:lsdException w:name="Medium List 1 Accent 2" w:semiHidden="0" w:uiPriority="65" w:unhideWhenUsed="0"/>
-    <w:lsdException w:name="Medium List 2 Accent 2" w:semiHidden="0" w:uiPriority="66" w:unhideWhenUsed="0"/>
-    <w:lsdException w:name="Medium Grid 1 Accent 2" w:semiHidden="0" w:uiPriority="67" w:unhideWhenUsed="0"/>
-    <w:lsdException w:name="Medium Grid 2 Accent 2" w:semiHidden="0" w:uiPriority="68" w:unhideWhenUsed="0"/>
-    <w:lsdException w:name="Medium Grid 3 Accent 2" w:semiHidden="0" w:uiPriority="69" w:unhideWhenUsed="0"/>
-    <w:lsdException w:name="Dark List Accent 2" w:semiHidden="0" w:uiPriority="70" w:unhideWhenUsed="0"/>
-    <w:lsdException w:name="Colorful Shading Accent 2" w:semiHidden="0" w:uiPriority="71" w:unhideWhenUsed="0"/>
-    <w:lsdException w:name="Colorful List Accent 2" w:semiHidden="0" w:uiPriority="72" w:unhideWhenUsed="0"/>
-    <w:lsdException w:name="Colorful Grid Accent 2" w:semiHidden="0" w:uiPriority="73" w:unhideWhenUsed="0"/>
-    <w:lsdException w:name="Light Shading Accent 3" w:semiHidden="0" w:uiPriority="60" w:unhideWhenUsed="0"/>
-    <w:lsdException w:name="Light List Accent 3" w:semiHidden="0" w:uiPriority="61" w:unhideWhenUsed="0"/>
-    <w:lsdException w:name="Light Grid Accent 3" w:semiHidden="0" w:uiPriority="62" w:unhideWhenUsed="0"/>
-    <w:lsdException w:name="Medium Shading 1 Accent 3" w:semiHidden="0" w:uiPriority="63" w:unhideWhenUsed="0"/>
-    <w:lsdException w:name="Medium Shading 2 Accent 3" w:semiHidden="0" w:uiPriority="64" w:unhideWhenUsed="0"/>
-    <w:lsdException w:name="Medium List 1 Accent 3" w:semiHidden="0" w:uiPriority="65" w:unhideWhenUsed="0"/>
-    <w:lsdException w:name="Medium List 2 Accent 3" w:semiHidden="0" w:uiPriority="66" w:unhideWhenUsed="0"/>
-    <w:lsdException w:name="Medium Grid 1 Accent 3" w:semiHidden="0" w:uiPriority="67" w:unhideWhenUsed="0"/>
-    <w:lsdException w:name="Medium Grid 2 Accent 3" w:semiHidden="0" w:uiPriority="68" w:unhideWhenUsed="0"/>
-    <w:lsdException w:name="Medium Grid 3 Accent 3" w:semiHidden="0" w:uiPriority="69" w:unhideWhenUsed="0"/>
-    <w:lsdException w:name="Dark List Accent 3" w:semiHidden="0" w:uiPriority="70" w:unhideWhenUsed="0"/>
-    <w:lsdException w:name="Colorful Shading Accent 3" w:semiHidden="0" w:uiPriority="71" w:unhideWhenUsed="0"/>
-    <w:lsdException w:name="Colorful List Accent 3" w:semiHidden="0" w:uiPriority="72" w:unhideWhenUsed="0"/>
-    <w:lsdException w:name="Colorful Grid Accent 3" w:semiHidden="0" w:uiPriority="73" w:unhideWhenUsed="0"/>
-    <w:lsdException w:name="Light Shading Accent 4" w:semiHidden="0" w:uiPriority="60" w:unhideWhenUsed="0"/>
-    <w:lsdException w:name="Light List Accent 4" w:semiHidden="0" w:uiPriority="61" w:unhideWhenUsed="0"/>
-    <w:lsdException w:name="Light Grid Accent 4" w:semiHidden="0" w:uiPriority="62" w:unhideWhenUsed="0"/>
-    <w:lsdException w:name="Medium Shading 1 Accent 4" w:semiHidden="0" w:uiPriority="63" w:unhideWhenUsed="0"/>
-    <w:lsdException w:name="Medium Shading 2 Accent 4" w:semiHidden="0" w:uiPriority="64" w:unhideWhenUsed="0"/>
-    <w:lsdException w:name="Medium List 1 Accent 4" w:semiHidden="0" w:uiPriority="65" w:unhideWhenUsed="0"/>
-    <w:lsdException w:name="Medium List 2 Accent 4" w:semiHidden="0" w:uiPriority="66" w:unhideWhenUsed="0"/>
-    <w:lsdException w:name="Medium Grid 1 Accent 4" w:semiHidden="0" w:uiPriority="67" w:unhideWhenUsed="0"/>
-    <w:lsdException w:name="Medium Grid 2 Accent 4" w:semiHidden="0" w:uiPriority="68" w:unhideWhenUsed="0"/>
-    <w:lsdException w:name="Medium Grid 3 Accent 4" w:semiHidden="0" w:uiPriority="69" w:unhideWhenUsed="0"/>
-    <w:lsdException w:name="Dark List Accent 4" w:semiHidden="0" w:uiPriority="70" w:unhideWhenUsed="0"/>
-    <w:lsdException w:name="Colorful Shading Accent 4" w:semiHidden="0" w:uiPriority="71" w:unhideWhenUsed="0"/>
-    <w:lsdException w:name="Colorful List Accent 4" w:semiHidden="0" w:uiPriority="72" w:unhideWhenUsed="0"/>
-    <w:lsdException w:name="Colorful Grid Accent 4" w:semiHidden="0" w:uiPriority="73" w:unhideWhenUsed="0"/>
-    <w:lsdException w:name="Light Shading Accent 5" w:semiHidden="0" w:uiPriority="60" w:unhideWhenUsed="0"/>
-    <w:lsdException w:name="Light List Accent 5" w:semiHidden="0" w:uiPriority="61" w:unhideWhenUsed="0"/>
-    <w:lsdException w:name="Light Grid Accent 5" w:semiHidden="0" w:uiPriority="62" w:unhideWhenUsed="0"/>
-    <w:lsdException w:name="Medium Shading 1 Accent 5" w:semiHidden="0" w:uiPriority="63" w:unhideWhenUsed="0"/>
-    <w:lsdException w:name="Medium Shading 2 Accent 5" w:semiHidden="0" w:uiPriority="64" w:unhideWhenUsed="0"/>
-    <w:lsdException w:name="Medium List 1 Accent 5" w:semiHidden="0" w:uiPriority="65" w:unhideWhenUsed="0"/>
-    <w:lsdException w:name="Medium List 2 Accent 5" w:semiHidden="0" w:uiPriority="66" w:unhideWhenUsed="0"/>
-    <w:lsdException w:name="Medium Grid 1 Accent 5" w:semiHidden="0" w:uiPriority="67" w:unhideWhenUsed="0"/>
-    <w:lsdException w:name="Medium Grid 2 Accent 5" w:semiHidden="0" w:uiPriority="68" w:unhideWhenUsed="0"/>
-    <w:lsdException w:name="Medium Grid 3 Accent 5" w:semiHidden="0" w:uiPriority="69" w:unhideWhenUsed="0"/>
-    <w:lsdException w:name="Dark List Accent 5" w:semiHidden="0" w:uiPriority="70" w:unhideWhenUsed="0"/>
-    <w:lsdException w:name="Colorful Shading Accent 5" w:semiHidden="0" w:uiPriority="71" w:unhideWhenUsed="0"/>
-    <w:lsdException w:name="Colorful List Accent 5" w:semiHidden="0" w:uiPriority="72" w:unhideWhenUsed="0"/>
-    <w:lsdException w:name="Colorful Grid Accent 5" w:semiHidden="0" w:uiPriority="73" w:unhideWhenUsed="0"/>
-    <w:lsdException w:name="Light Shading Accent 6" w:semiHidden="0" w:uiPriority="60" w:unhideWhenUsed="0"/>
-    <w:lsdException w:name="Light List Accent 6" w:semiHidden="0" w:uiPriority="61" w:unhideWhenUsed="0"/>
-    <w:lsdException w:name="Light Grid Accent 6" w:semiHidden="0" w:uiPriority="62" w:unhideWhenUsed="0"/>
-    <w:lsdException w:name="Medium Shading 1 Accent 6" w:semiHidden="0" w:uiPriority="63" w:unhideWhenUsed="0"/>
-    <w:lsdException w:name="Medium Shading 2 Accent 6" w:semiHidden="0" w:uiPriority="64" w:unhideWhenUsed="0"/>
-    <w:lsdException w:name="Medium List 1 Accent 6" w:semiHidden="0" w:uiPriority="65" w:unhideWhenUsed="0"/>
-    <w:lsdException w:name="Medium List 2 Accent 6" w:semiHidden="0" w:uiPriority="66" w:unhideWhenUsed="0"/>
-    <w:lsdException w:name="Medium Grid 1 Accent 6" w:semiHidden="0" w:uiPriority="67" w:unhideWhenUsed="0"/>
-    <w:lsdException w:name="Medium Grid 2 Accent 6" w:semiHidden="0" w:uiPriority="68" w:unhideWhenUsed="0"/>
-    <w:lsdException w:name="Medium Grid 3 Accent 6" w:semiHidden="0" w:uiPriority="69" w:unhideWhenUsed="0"/>
-    <w:lsdException w:name="Dark List Accent 6" w:semiHidden="0" w:uiPriority="70" w:unhideWhenUsed="0"/>
-    <w:lsdException w:name="Colorful Shading Accent 6" w:semiHidden="0" w:uiPriority="71" w:unhideWhenUsed="0"/>
-    <w:lsdException w:name="Colorful List Accent 6" w:semiHidden="0" w:uiPriority="72" w:unhideWhenUsed="0"/>
-    <w:lsdException w:name="Colorful Grid Accent 6" w:semiHidden="0" w:uiPriority="73" w:unhideWhenUsed="0"/>
-    <w:lsdException w:name="Subtle Emphasis" w:semiHidden="0" w:uiPriority="19" w:unhideWhenUsed="0" w:qFormat="1"/>
-    <w:lsdException w:name="Intense Emphasis" w:semiHidden="0" w:uiPriority="21" w:unhideWhenUsed="0" w:qFormat="1"/>
-    <w:lsdException w:name="Subtle Reference" w:semiHidden="0" w:uiPriority="31" w:unhideWhenUsed="0" w:qFormat="1"/>
-    <w:lsdException w:name="Intense Reference" w:semiHidden="0" w:uiPriority="32" w:unhideWhenUsed="0" w:qFormat="1"/>
-    <w:lsdException w:name="Book Title" w:semiHidden="0" w:uiPriority="33" w:unhideWhenUsed="0" w:qFormat="1"/>
-    <w:lsdException w:name="Bibliography" w:uiPriority="37"/>
-    <w:lsdException w:name="TOC Heading" w:uiPriority="39" w:qFormat="1"/>
-  </w:latentStyles>
-  <w:style w:type="paragraph" w:default="1" w:styleId="Normal">
-    <w:name w:val="Normal"/>
-    <w:qFormat/>
-    <w:pPr>
-      <w:suppressAutoHyphens/>
-    </w:pPr>
-    <w:rPr>
-      <w:lang w:eastAsia="ar-SA"/>
-    </w:rPr>
-  </w:style>
-  <w:style w:type="paragraph" w:styleId="Heading1">
-    <w:name w:val="heading 1"/>
-    <w:basedOn w:val="Normal"/>
-    <w:next w:val="Normal"/>
-    <w:qFormat/>
-    <w:pPr>
-      <w:keepNext/>
-      <w:numPr>
-        <w:numId w:val="1"/>
-      </w:numPr>
-      <w:outlineLvl w:val="0"/>
-    </w:pPr>
-    <w:rPr>
-      <w:rFonts w:ascii="Courier New" w:hAnsi="Courier New" w:cs="Courier New"/>
-      <w:b/>
-      <w:sz w:val="52"/>
-    </w:rPr>
-  </w:style>
-  <w:style w:type="paragraph" w:styleId="Heading2">
-    <w:name w:val="heading 2"/>
-    <w:basedOn w:val="Normal"/>
-    <w:next w:val="Normal"/>
-    <w:qFormat/>
-    <w:pPr>
-      <w:keepNext/>
-      <w:numPr>
-        <w:ilvl w:val="1"/>
-        <w:numId w:val="1"/>
-      </w:numPr>
-      <w:jc w:val="center"/>
-      <w:outlineLvl w:val="1"/>
-    </w:pPr>
-    <w:rPr>
-      <w:rFonts w:ascii="Courier New" w:hAnsi="Courier New" w:cs="Courier New"/>
-      <w:i/>
-      <w:sz w:val="24"/>
-    </w:rPr>
-  </w:style>
-  <w:style w:type="paragraph" w:styleId="Heading3">
-    <w:name w:val="heading 3"/>
-    <w:basedOn w:val="Normal"/>
-    <w:next w:val="Normal"/>
-    <w:qFormat/>
-    <w:pPr>
-      <w:keepNext/>
-      <w:numPr>
-        <w:ilvl w:val="2"/>
-        <w:numId w:val="1"/>
-      </w:numPr>
-      <w:jc w:val="center"/>
-      <w:outlineLvl w:val="2"/>
-    </w:pPr>
-    <w:rPr>
-      <w:rFonts w:ascii="Courier New" w:hAnsi="Courier New" w:cs="Courier New"/>
-      <w:b/>
-      <w:i/>
-      <w:sz w:val="32"/>
-      <w:u w:val="wave"/>
-    </w:rPr>
-  </w:style>
-  <w:style w:type="paragraph" w:styleId="Heading4">
-    <w:name w:val="heading 4"/>
-    <w:basedOn w:val="Normal"/>
-    <w:next w:val="Normal"/>
-    <w:qFormat/>
-    <w:pPr>
-      <w:keepNext/>
-      <w:numPr>
-        <w:ilvl w:val="3"/>
-        <w:numId w:val="1"/>
-      </w:numPr>
-      <w:outlineLvl w:val="3"/>
-    </w:pPr>
-    <w:rPr>
-      <w:rFonts w:ascii="Courier New" w:hAnsi="Courier New" w:cs="Courier New"/>
-      <w:b/>
-      <w:sz w:val="22"/>
-    </w:rPr>
-  </w:style>
-  <w:style w:type="paragraph" w:styleId="Heading5">
-    <w:name w:val="heading 5"/>
-    <w:basedOn w:val="Normal"/>
-    <w:next w:val="Normal"/>
-    <w:qFormat/>
-    <w:pPr>
-      <w:keepNext/>
-      <w:numPr>
-        <w:ilvl w:val="4"/>
-        <w:numId w:val="1"/>
-      </w:numPr>
-      <w:ind w:left="0" w:right="162" w:firstLine="0"/>
-      <w:outlineLvl w:val="4"/>
-    </w:pPr>
-    <w:rPr>
-      <w:rFonts w:ascii="Courier New" w:hAnsi="Courier New" w:cs="Courier New"/>
-      <w:b/>
-      <w:smallCaps/>
-      <w:u w:val="single"/>
-    </w:rPr>
-  </w:style>
-  <w:style w:type="paragraph" w:styleId="Heading6">
-    <w:name w:val="heading 6"/>
-    <w:basedOn w:val="Normal"/>
-    <w:next w:val="Normal"/>
-    <w:qFormat/>
-    <w:pPr>
-      <w:keepNext/>
-      <w:numPr>
-        <w:ilvl w:val="5"/>
-        <w:numId w:val="1"/>
-      </w:numPr>
-      <w:ind w:left="180" w:firstLine="0"/>
-      <w:outlineLvl w:val="5"/>
-    </w:pPr>
-    <w:rPr>
-      <w:rFonts w:ascii="Courier New" w:hAnsi="Courier New" w:cs="Courier New"/>
-      <w:b/>
-    </w:rPr>
-  </w:style>
-  <w:style w:type="character" w:default="1" w:styleId="DefaultParagraphFont">
-    <w:name w:val="Default Paragraph Font"/>
-    <w:uiPriority w:val="1"/>
-    <w:semiHidden/>
-    <w:unhideWhenUsed/>
-  </w:style>
-  <w:style w:type="table" w:default="1" w:styleId="TableNormal">
-    <w:name w:val="Normal Table"/>
-    <w:uiPriority w:val="99"/>
-    <w:semiHidden/>
-    <w:unhideWhenUsed/>
-    <w:tblPr>
-      <w:tblInd w:w="0" w:type="dxa"/>
-      <w:tblCellMar>
-        <w:top w:w="0" w:type="dxa"/>
-        <w:left w:w="108" w:type="dxa"/>
-        <w:bottom w:w="0" w:type="dxa"/>
-        <w:right w:w="108" w:type="dxa"/>
-      </w:tblCellMar>
-    </w:tblPr>
-  </w:style>
-  <w:style w:type="numbering" w:default="1" w:styleId="NoList">
-    <w:name w:val="No List"/>
-    <w:uiPriority w:val="99"/>
-    <w:semiHidden/>
-    <w:unhideWhenUsed/>
-  </w:style>
-  <w:style w:type="character" w:customStyle="1" w:styleId="WW8Num1z0">
-    <w:name w:val="WW8Num1z0"/>
-  </w:style>
-  <w:style w:type="character" w:customStyle="1" w:styleId="WW8Num1z1">
-    <w:name w:val="WW8Num1z1"/>
-  </w:style>
-  <w:style w:type="character" w:customStyle="1" w:styleId="WW8Num1z2">
-    <w:name w:val="WW8Num1z2"/>
-  </w:style>
-  <w:style w:type="character" w:customStyle="1" w:styleId="WW8Num1z3">
-    <w:name w:val="WW8Num1z3"/>
-  </w:style>
-  <w:style w:type="character" w:customStyle="1" w:styleId="WW8Num1z4">
-    <w:name w:val="WW8Num1z4"/>
-  </w:style>
-  <w:style w:type="character" w:customStyle="1" w:styleId="WW8Num1z5">
-    <w:name w:val="WW8Num1z5"/>
-  </w:style>
-  <w:style w:type="character" w:customStyle="1" w:styleId="WW8Num1z6">
-    <w:name w:val="WW8Num1z6"/>
-  </w:style>
-  <w:style w:type="character" w:customStyle="1" w:styleId="WW8Num1z7">
-    <w:name w:val="WW8Num1z7"/>
-  </w:style>
-  <w:style w:type="character" w:customStyle="1" w:styleId="WW8Num1z8">
-    <w:name w:val="WW8Num1z8"/>
-  </w:style>
-  <w:style w:type="character" w:customStyle="1" w:styleId="WW8Num2z0">
-    <w:name w:val="WW8Num2z0"/>
-    <w:rPr>
-      <w:rFonts w:ascii="Symbol" w:hAnsi="Symbol" w:cs="Symbol" w:hint="default"/>
-    </w:rPr>
-  </w:style>
-  <w:style w:type="character" w:customStyle="1" w:styleId="WW8Num3z0">
-    <w:name w:val="WW8Num3z0"/>
-    <w:rPr>
-      <w:rFonts w:ascii="Symbol" w:hAnsi="Symbol" w:cs="Symbol" w:hint="default"/>
-    </w:rPr>
-  </w:style>
-  <w:style w:type="character" w:customStyle="1" w:styleId="WW8Num4z0">
-    <w:name w:val="WW8Num4z0"/>
-    <w:rPr>
-      <w:rFonts w:ascii="Symbol" w:hAnsi="Symbol" w:cs="Symbol" w:hint="default"/>
-    </w:rPr>
-  </w:style>
-  <w:style w:type="character" w:customStyle="1" w:styleId="WW8Num5z0">
-    <w:name w:val="WW8Num5z0"/>
-    <w:rPr>
-      <w:rFonts w:ascii="Wingdings" w:hAnsi="Wingdings" w:cs="Wingdings" w:hint="default"/>
-    </w:rPr>
-  </w:style>
-  <w:style w:type="character" w:customStyle="1" w:styleId="WW8Num6z0">
-    <w:name w:val="WW8Num6z0"/>
-    <w:rPr>
-      <w:rFonts w:ascii="Symbol" w:hAnsi="Symbol" w:cs="Symbol" w:hint="default"/>
-    </w:rPr>
-  </w:style>
-  <w:style w:type="character" w:customStyle="1" w:styleId="WW8Num7z0">
-    <w:name w:val="WW8Num7z0"/>
-    <w:rPr>
-      <w:rFonts w:ascii="Courier New" w:hAnsi="Courier New" w:cs="Courier New" w:hint="default"/>
-    </w:rPr>
-  </w:style>
-  <w:style w:type="character" w:customStyle="1" w:styleId="WW8Num7z2">
-    <w:name w:val="WW8Num7z2"/>
-    <w:rPr>
-      <w:rFonts w:ascii="Wingdings" w:hAnsi="Wingdings" w:cs="Wingdings" w:hint="default"/>
-    </w:rPr>
-  </w:style>
-  <w:style w:type="character" w:customStyle="1" w:styleId="WW8Num7z3">
-    <w:name w:val="WW8Num7z3"/>
-    <w:rPr>
-      <w:rFonts w:ascii="Symbol" w:hAnsi="Symbol" w:cs="Symbol" w:hint="default"/>
-    </w:rPr>
-  </w:style>
-  <w:style w:type="character" w:customStyle="1" w:styleId="WW8Num8z0">
-    <w:name w:val="WW8Num8z0"/>
-    <w:rPr>
-      <w:rFonts w:ascii="Symbol" w:hAnsi="Symbol" w:cs="Symbol" w:hint="default"/>
-    </w:rPr>
-  </w:style>
-  <w:style w:type="character" w:customStyle="1" w:styleId="WW8Num8z1">
-    <w:name w:val="WW8Num8z1"/>
-    <w:rPr>
-      <w:rFonts w:ascii="Courier New" w:hAnsi="Courier New" w:cs="Courier New" w:hint="default"/>
-    </w:rPr>
-  </w:style>
-  <w:style w:type="character" w:customStyle="1" w:styleId="WW8Num8z2">
-    <w:name w:val="WW8Num8z2"/>
-    <w:rPr>
-      <w:rFonts w:ascii="Wingdings" w:hAnsi="Wingdings" w:cs="Wingdings" w:hint="default"/>
-    </w:rPr>
-  </w:style>
-  <w:style w:type="character" w:customStyle="1" w:styleId="WW8Num9z0">
-    <w:name w:val="WW8Num9z0"/>
-    <w:rPr>
-      <w:rFonts w:ascii="Symbol" w:hAnsi="Symbol" w:cs="Symbol" w:hint="default"/>
-    </w:rPr>
-  </w:style>
-  <w:style w:type="character" w:customStyle="1" w:styleId="WW8Num9z1">
-    <w:name w:val="WW8Num9z1"/>
-    <w:rPr>
-      <w:rFonts w:ascii="Courier New" w:hAnsi="Courier New" w:cs="Courier New" w:hint="default"/>
-    </w:rPr>
-  </w:style>
-  <w:style w:type="character" w:customStyle="1" w:styleId="WW8Num9z2">
-    <w:name w:val="WW8Num9z2"/>
-    <w:rPr>
-      <w:rFonts w:ascii="Wingdings" w:hAnsi="Wingdings" w:cs="Wingdings" w:hint="default"/>
-    </w:rPr>
-  </w:style>
-  <w:style w:type="character" w:customStyle="1" w:styleId="WW8Num10z0">
-    <w:name w:val="WW8Num10z0"/>
-    <w:rPr>
-      <w:rFonts w:ascii="Wingdings" w:hAnsi="Wingdings" w:cs="Wingdings" w:hint="default"/>
-    </w:rPr>
-  </w:style>
-  <w:style w:type="character" w:customStyle="1" w:styleId="WW8Num11z0">
-    <w:name w:val="WW8Num11z0"/>
-    <w:rPr>
-      <w:rFonts w:ascii="Symbol" w:hAnsi="Symbol" w:cs="Symbol" w:hint="default"/>
-    </w:rPr>
-  </w:style>
-  <w:style w:type="character" w:customStyle="1" w:styleId="WW8Num12z0">
-    <w:name w:val="WW8Num12z0"/>
-    <w:rPr>
-      <w:rFonts w:ascii="Wingdings" w:hAnsi="Wingdings" w:cs="Wingdings" w:hint="default"/>
-    </w:rPr>
-  </w:style>
-  <w:style w:type="character" w:customStyle="1" w:styleId="WW8Num13z0">
-    <w:name w:val="WW8Num13z0"/>
-    <w:rPr>
-      <w:rFonts w:ascii="Symbol" w:hAnsi="Symbol" w:cs="Symbol" w:hint="default"/>
-    </w:rPr>
-  </w:style>
-  <w:style w:type="character" w:customStyle="1" w:styleId="WW8Num13z1">
-    <w:name w:val="WW8Num13z1"/>
-    <w:rPr>
-      <w:rFonts w:ascii="Courier New" w:hAnsi="Courier New" w:cs="Courier New" w:hint="default"/>
-    </w:rPr>
-  </w:style>
-  <w:style w:type="character" w:customStyle="1" w:styleId="WW8Num13z2">
-    <w:name w:val="WW8Num13z2"/>
-    <w:rPr>
-      <w:rFonts w:ascii="Wingdings" w:hAnsi="Wingdings" w:cs="Wingdings" w:hint="default"/>
-    </w:rPr>
-  </w:style>
-  <w:style w:type="character" w:customStyle="1" w:styleId="WW8Num14z0">
-    <w:name w:val="WW8Num14z0"/>
-    <w:rPr>
-      <w:rFonts w:ascii="Symbol" w:hAnsi="Symbol" w:cs="Symbol" w:hint="default"/>
-    </w:rPr>
-  </w:style>
-  <w:style w:type="character" w:customStyle="1" w:styleId="WW8Num14z1">
-    <w:name w:val="WW8Num14z1"/>
-    <w:rPr>
-      <w:rFonts w:ascii="Courier New" w:hAnsi="Courier New" w:cs="Courier New" w:hint="default"/>
-    </w:rPr>
-  </w:style>
-  <w:style w:type="character" w:customStyle="1" w:styleId="WW8Num14z2">
-    <w:name w:val="WW8Num14z2"/>
-    <w:rPr>
-      <w:rFonts w:ascii="Wingdings" w:hAnsi="Wingdings" w:cs="Wingdings" w:hint="default"/>
-    </w:rPr>
-  </w:style>
-  <w:style w:type="character" w:customStyle="1" w:styleId="WW8Num15z0">
-    <w:name w:val="WW8Num15z0"/>
-    <w:rPr>
-      <w:rFonts w:ascii="Courier New" w:hAnsi="Courier New" w:cs="Courier New" w:hint="default"/>
-    </w:rPr>
-  </w:style>
-  <w:style w:type="character" w:customStyle="1" w:styleId="WW8Num15z2">
-    <w:name w:val="WW8Num15z2"/>
-    <w:rPr>
-      <w:rFonts w:ascii="Wingdings" w:hAnsi="Wingdings" w:cs="Wingdings" w:hint="default"/>
-    </w:rPr>
-  </w:style>
-  <w:style w:type="character" w:customStyle="1" w:styleId="WW8Num15z3">
-    <w:name w:val="WW8Num15z3"/>
-    <w:rPr>
-      <w:rFonts w:ascii="Symbol" w:hAnsi="Symbol" w:cs="Symbol" w:hint="default"/>
-    </w:rPr>
-  </w:style>
-  <w:style w:type="character" w:customStyle="1" w:styleId="WW8Num16z0">
-    <w:name w:val="WW8Num16z0"/>
-    <w:rPr>
-      <w:rFonts w:ascii="Wingdings" w:hAnsi="Wingdings" w:cs="Wingdings" w:hint="default"/>
-    </w:rPr>
-  </w:style>
-  <w:style w:type="character" w:customStyle="1" w:styleId="WW8Num16z1">
-    <w:name w:val="WW8Num16z1"/>
-    <w:rPr>
-      <w:rFonts w:ascii="Courier New" w:hAnsi="Courier New" w:cs="Courier New" w:hint="default"/>
-    </w:rPr>
-  </w:style>
-  <w:style w:type="character" w:customStyle="1" w:styleId="WW8Num16z3">
-    <w:name w:val="WW8Num16z3"/>
-    <w:rPr>
-      <w:rFonts w:ascii="Symbol" w:hAnsi="Symbol" w:cs="Symbol" w:hint="default"/>
-    </w:rPr>
-  </w:style>
-  <w:style w:type="character" w:customStyle="1" w:styleId="WW8Num17z0">
-    <w:name w:val="WW8Num17z0"/>
-    <w:rPr>
-      <w:rFonts w:ascii="Symbol" w:hAnsi="Symbol" w:cs="Symbol" w:hint="default"/>
-    </w:rPr>
-  </w:style>
-  <w:style w:type="character" w:customStyle="1" w:styleId="WW8Num18z0">
-    <w:name w:val="WW8Num18z0"/>
-    <w:rPr>
-      <w:rFonts w:ascii="Symbol" w:hAnsi="Symbol" w:cs="Symbol" w:hint="default"/>
-    </w:rPr>
-  </w:style>
-  <w:style w:type="character" w:customStyle="1" w:styleId="WW8Num18z1">
-    <w:name w:val="WW8Num18z1"/>
-    <w:rPr>
-      <w:rFonts w:ascii="Courier New" w:hAnsi="Courier New" w:cs="Courier New" w:hint="default"/>
-    </w:rPr>
-  </w:style>
-  <w:style w:type="character" w:customStyle="1" w:styleId="WW8Num18z2">
-    <w:name w:val="WW8Num18z2"/>
-    <w:rPr>
-      <w:rFonts w:ascii="Wingdings" w:hAnsi="Wingdings" w:cs="Wingdings" w:hint="default"/>
-    </w:rPr>
-  </w:style>
-  <w:style w:type="character" w:customStyle="1" w:styleId="WW8Num19z0">
-    <w:name w:val="WW8Num19z0"/>
-    <w:rPr>
-      <w:rFonts w:ascii="Wingdings" w:hAnsi="Wingdings" w:cs="Wingdings" w:hint="default"/>
-    </w:rPr>
-  </w:style>
-  <w:style w:type="character" w:customStyle="1" w:styleId="WW8Num19z1">
-    <w:name w:val="WW8Num19z1"/>
-    <w:rPr>
-      <w:rFonts w:ascii="Courier New" w:hAnsi="Courier New" w:cs="Courier New" w:hint="default"/>
-    </w:rPr>
-  </w:style>
-  <w:style w:type="character" w:customStyle="1" w:styleId="WW8Num19z3">
-    <w:name w:val="WW8Num19z3"/>
-    <w:rPr>
-      <w:rFonts w:ascii="Symbol" w:hAnsi="Symbol" w:cs="Symbol" w:hint="default"/>
-    </w:rPr>
-  </w:style>
-  <w:style w:type="character" w:customStyle="1" w:styleId="WW8Num20z0">
-    <w:name w:val="WW8Num20z0"/>
-    <w:rPr>
-      <w:rFonts w:ascii="Symbol" w:hAnsi="Symbol" w:cs="Symbol" w:hint="default"/>
-    </w:rPr>
-  </w:style>
-  <w:style w:type="character" w:customStyle="1" w:styleId="WW8Num21z0">
-    <w:name w:val="WW8Num21z0"/>
-    <w:rPr>
-      <w:rFonts w:ascii="Courier New" w:hAnsi="Courier New" w:cs="Courier New" w:hint="default"/>
-    </w:rPr>
-  </w:style>
-  <w:style w:type="character" w:customStyle="1" w:styleId="WW8Num21z2">
-    <w:name w:val="WW8Num21z2"/>
-    <w:rPr>
-      <w:rFonts w:ascii="Wingdings" w:hAnsi="Wingdings" w:cs="Wingdings" w:hint="default"/>
-    </w:rPr>
-  </w:style>
-  <w:style w:type="character" w:customStyle="1" w:styleId="WW8Num21z3">
-    <w:name w:val="WW8Num21z3"/>
-    <w:rPr>
-      <w:rFonts w:ascii="Symbol" w:hAnsi="Symbol" w:cs="Symbol" w:hint="default"/>
-    </w:rPr>
-  </w:style>
-  <w:style w:type="character" w:customStyle="1" w:styleId="WW8Num22z0">
-    <w:name w:val="WW8Num22z0"/>
-    <w:rPr>
-      <w:rFonts w:ascii="Symbol" w:hAnsi="Symbol" w:cs="Symbol" w:hint="default"/>
-    </w:rPr>
-  </w:style>
-  <w:style w:type="character" w:customStyle="1" w:styleId="WW8Num23z0">
-    <w:name w:val="WW8Num23z0"/>
-    <w:rPr>
-      <w:rFonts w:ascii="Wingdings" w:hAnsi="Wingdings" w:cs="Wingdings" w:hint="default"/>
-    </w:rPr>
-  </w:style>
-  <w:style w:type="character" w:customStyle="1" w:styleId="WW8Num23z1">
-    <w:name w:val="WW8Num23z1"/>
-    <w:rPr>
-      <w:rFonts w:ascii="Courier New" w:hAnsi="Courier New" w:cs="Courier New" w:hint="default"/>
-    </w:rPr>
-  </w:style>
-  <w:style w:type="character" w:customStyle="1" w:styleId="WW8Num23z3">
-    <w:name w:val="WW8Num23z3"/>
-    <w:rPr>
-      <w:rFonts w:ascii="Symbol" w:hAnsi="Symbol" w:cs="Symbol" w:hint="default"/>
-    </w:rPr>
-  </w:style>
-  <w:style w:type="character" w:customStyle="1" w:styleId="WW8Num24z0">
-    <w:name w:val="WW8Num24z0"/>
-    <w:rPr>
-      <w:rFonts w:ascii="Symbol" w:hAnsi="Symbol" w:cs="Symbol" w:hint="default"/>
-    </w:rPr>
-  </w:style>
-  <w:style w:type="character" w:customStyle="1" w:styleId="WW8Num24z1">
-    <w:name w:val="WW8Num24z1"/>
-    <w:rPr>
-      <w:rFonts w:ascii="Courier New" w:hAnsi="Courier New" w:cs="Courier New" w:hint="default"/>
-    </w:rPr>
-  </w:style>
-  <w:style w:type="character" w:customStyle="1" w:styleId="WW8Num24z2">
-    <w:name w:val="WW8Num24z2"/>
-    <w:rPr>
-      <w:rFonts w:ascii="Wingdings" w:hAnsi="Wingdings" w:cs="Wingdings" w:hint="default"/>
-    </w:rPr>
-  </w:style>
-  <w:style w:type="character" w:customStyle="1" w:styleId="WW8Num25z0">
-    <w:name w:val="WW8Num25z0"/>
-    <w:rPr>
-      <w:rFonts w:ascii="Courier New" w:hAnsi="Courier New" w:cs="Courier New" w:hint="default"/>
-    </w:rPr>
-  </w:style>
-  <w:style w:type="character" w:customStyle="1" w:styleId="WW8Num25z2">
-    <w:name w:val="WW8Num25z2"/>
-    <w:rPr>
-      <w:rFonts w:ascii="Wingdings" w:hAnsi="Wingdings" w:cs="Wingdings" w:hint="default"/>
-    </w:rPr>
-  </w:style>
-  <w:style w:type="character" w:customStyle="1" w:styleId="WW8Num25z3">
-    <w:name w:val="WW8Num25z3"/>
-    <w:rPr>
-      <w:rFonts w:ascii="Symbol" w:hAnsi="Symbol" w:cs="Symbol" w:hint="default"/>
-    </w:rPr>
-  </w:style>
-  <w:style w:type="character" w:customStyle="1" w:styleId="WW8Num26z0">
-    <w:name w:val="WW8Num26z0"/>
-    <w:rPr>
-      <w:rFonts w:ascii="Symbol" w:hAnsi="Symbol" w:cs="Symbol" w:hint="default"/>
-    </w:rPr>
-  </w:style>
-  <w:style w:type="character" w:customStyle="1" w:styleId="WW8Num27z0">
-    <w:name w:val="WW8Num27z0"/>
-    <w:rPr>
-      <w:rFonts w:ascii="Courier New" w:hAnsi="Courier New" w:cs="Courier New" w:hint="default"/>
-    </w:rPr>
-  </w:style>
-  <w:style w:type="character" w:customStyle="1" w:styleId="WW8Num27z2">
-    <w:name w:val="WW8Num27z2"/>
-    <w:rPr>
-      <w:rFonts w:ascii="Wingdings" w:hAnsi="Wingdings" w:cs="Wingdings" w:hint="default"/>
-    </w:rPr>
-  </w:style>
-  <w:style w:type="character" w:customStyle="1" w:styleId="WW8Num27z3">
-    <w:name w:val="WW8Num27z3"/>
-    <w:rPr>
-      <w:rFonts w:ascii="Symbol" w:hAnsi="Symbol" w:cs="Symbol" w:hint="default"/>
-    </w:rPr>
-  </w:style>
-  <w:style w:type="character" w:customStyle="1" w:styleId="WW8Num28z0">
-    <w:name w:val="WW8Num28z0"/>
-    <w:rPr>
-      <w:rFonts w:ascii="Wingdings" w:hAnsi="Wingdings" w:cs="Wingdings" w:hint="default"/>
-    </w:rPr>
-  </w:style>
-  <w:style w:type="character" w:customStyle="1" w:styleId="WW8Num29z0">
-    <w:name w:val="WW8Num29z0"/>
-    <w:rPr>
-      <w:rFonts w:ascii="Symbol" w:hAnsi="Symbol" w:cs="Symbol" w:hint="default"/>
-    </w:rPr>
-  </w:style>
-  <w:style w:type="character" w:customStyle="1" w:styleId="WW8Num30z0">
-    <w:name w:val="WW8Num30z0"/>
-    <w:rPr>
-      <w:rFonts w:hint="default"/>
-    </w:rPr>
-  </w:style>
-  <w:style w:type="character" w:customStyle="1" w:styleId="WW8Num31z0">
-    <w:name w:val="WW8Num31z0"/>
-    <w:rPr>
-      <w:rFonts w:ascii="Courier New" w:hAnsi="Courier New" w:cs="Courier New" w:hint="default"/>
-    </w:rPr>
-  </w:style>
-  <w:style w:type="character" w:customStyle="1" w:styleId="WW8Num31z2">
-    <w:name w:val="WW8Num31z2"/>
-    <w:rPr>
-      <w:rFonts w:ascii="Wingdings" w:hAnsi="Wingdings" w:cs="Wingdings" w:hint="default"/>
-    </w:rPr>
-  </w:style>
-  <w:style w:type="character" w:customStyle="1" w:styleId="WW8Num31z3">
-    <w:name w:val="WW8Num31z3"/>
-    <w:rPr>
-      <w:rFonts w:ascii="Symbol" w:hAnsi="Symbol" w:cs="Symbol" w:hint="default"/>
-    </w:rPr>
-  </w:style>
-  <w:style w:type="character" w:customStyle="1" w:styleId="WW8Num32z0">
-    <w:name w:val="WW8Num32z0"/>
-    <w:rPr>
-      <w:rFonts w:ascii="Wingdings" w:hAnsi="Wingdings" w:cs="Wingdings" w:hint="default"/>
-    </w:rPr>
-  </w:style>
-  <w:style w:type="character" w:customStyle="1" w:styleId="WW8Num33z0">
-    <w:name w:val="WW8Num33z0"/>
-    <w:rPr>
-      <w:rFonts w:ascii="Wingdings" w:hAnsi="Wingdings" w:cs="Wingdings" w:hint="default"/>
-    </w:rPr>
-  </w:style>
-  <w:style w:type="character" w:customStyle="1" w:styleId="WW8Num34z0">
-    <w:name w:val="WW8Num34z0"/>
-    <w:rPr>
-      <w:rFonts w:ascii="Symbol" w:hAnsi="Symbol" w:cs="Symbol" w:hint="default"/>
-    </w:rPr>
-  </w:style>
-  <w:style w:type="character" w:customStyle="1" w:styleId="WW8Num34z1">
-    <w:name w:val="WW8Num34z1"/>
-    <w:rPr>
-      <w:rFonts w:ascii="Courier New" w:hAnsi="Courier New" w:cs="Courier New" w:hint="default"/>
-    </w:rPr>
-  </w:style>
-  <w:style w:type="character" w:customStyle="1" w:styleId="WW8Num34z2">
-    <w:name w:val="WW8Num34z2"/>
-    <w:rPr>
-      <w:rFonts w:ascii="Wingdings" w:hAnsi="Wingdings" w:cs="Wingdings" w:hint="default"/>
-    </w:rPr>
-  </w:style>
-  <w:style w:type="character" w:customStyle="1" w:styleId="WW8Num35z0">
-    <w:name w:val="WW8Num35z0"/>
-    <w:rPr>
-      <w:rFonts w:ascii="Wingdings" w:hAnsi="Wingdings" w:cs="Wingdings" w:hint="default"/>
-    </w:rPr>
-  </w:style>
-  <w:style w:type="character" w:customStyle="1" w:styleId="WW8Num36z0">
-    <w:name w:val="WW8Num36z0"/>
-    <w:rPr>
-      <w:rFonts w:ascii="Wingdings" w:hAnsi="Wingdings" w:cs="Wingdings" w:hint="default"/>
-    </w:rPr>
-  </w:style>
-  <w:style w:type="character" w:customStyle="1" w:styleId="WW8Num37z0">
-    <w:name w:val="WW8Num37z0"/>
-    <w:rPr>
-      <w:rFonts w:ascii="Symbol" w:hAnsi="Symbol" w:cs="Symbol" w:hint="default"/>
-    </w:rPr>
-  </w:style>
-  <w:style w:type="character" w:customStyle="1" w:styleId="WW8Num38z0">
-    <w:name w:val="WW8Num38z0"/>
-    <w:rPr>
-      <w:rFonts w:ascii="Symbol" w:hAnsi="Symbol" w:cs="Symbol" w:hint="default"/>
-    </w:rPr>
-  </w:style>
-  <w:style w:type="character" w:customStyle="1" w:styleId="WW8Num39z0">
-    <w:name w:val="WW8Num39z0"/>
-    <w:rPr>
-      <w:rFonts w:ascii="Courier New" w:hAnsi="Courier New" w:cs="Courier New" w:hint="default"/>
-    </w:rPr>
-  </w:style>
-  <w:style w:type="character" w:customStyle="1" w:styleId="WW8Num39z2">
-    <w:name w:val="WW8Num39z2"/>
-    <w:rPr>
-      <w:rFonts w:ascii="Wingdings" w:hAnsi="Wingdings" w:cs="Wingdings" w:hint="default"/>
-    </w:rPr>
-  </w:style>
-  <w:style w:type="character" w:customStyle="1" w:styleId="WW8Num39z3">
-    <w:name w:val="WW8Num39z3"/>
-    <w:rPr>
-      <w:rFonts w:ascii="Symbol" w:hAnsi="Symbol" w:cs="Symbol" w:hint="default"/>
-    </w:rPr>
-  </w:style>
-  <w:style w:type="character" w:customStyle="1" w:styleId="WW8Num40z0">
-    <w:name w:val="WW8Num40z0"/>
-    <w:rPr>
-      <w:rFonts w:ascii="Wingdings" w:hAnsi="Wingdings" w:cs="Wingdings" w:hint="default"/>
-    </w:rPr>
-  </w:style>
-  <w:style w:type="character" w:customStyle="1" w:styleId="WW8Num41z0">
-    <w:name w:val="WW8Num41z0"/>
-    <w:rPr>
-      <w:rFonts w:ascii="Symbol" w:hAnsi="Symbol" w:cs="Symbol" w:hint="default"/>
-    </w:rPr>
-  </w:style>
-  <w:style w:type="character" w:customStyle="1" w:styleId="WW8Num41z1">
-    <w:name w:val="WW8Num41z1"/>
-    <w:rPr>
-      <w:rFonts w:ascii="Courier New" w:hAnsi="Courier New" w:cs="Courier New" w:hint="default"/>
-    </w:rPr>
-  </w:style>
-  <w:style w:type="character" w:customStyle="1" w:styleId="WW8Num41z2">
-    <w:name w:val="WW8Num41z2"/>
-    <w:rPr>
-      <w:rFonts w:ascii="Wingdings" w:hAnsi="Wingdings" w:cs="Wingdings" w:hint="default"/>
-    </w:rPr>
-  </w:style>
-  <w:style w:type="character" w:customStyle="1" w:styleId="WW8Num42z0">
-    <w:name w:val="WW8Num42z0"/>
-    <w:rPr>
-      <w:rFonts w:ascii="Wingdings" w:hAnsi="Wingdings" w:cs="Wingdings" w:hint="default"/>
-    </w:rPr>
-  </w:style>
-  <w:style w:type="character" w:customStyle="1" w:styleId="WW8Num43z0">
-    <w:name w:val="WW8Num43z0"/>
-    <w:rPr>
-      <w:rFonts w:ascii="Wingdings" w:hAnsi="Wingdings" w:cs="Wingdings" w:hint="default"/>
-    </w:rPr>
-  </w:style>
-  <w:style w:type="character" w:customStyle="1" w:styleId="WW8Num44z0">
-    <w:name w:val="WW8Num44z0"/>
-    <w:rPr>
-      <w:rFonts w:ascii="Wingdings" w:hAnsi="Wingdings" w:cs="Wingdings" w:hint="default"/>
-    </w:rPr>
-  </w:style>
-  <w:style w:type="character" w:customStyle="1" w:styleId="WW8Num44z1">
-    <w:name w:val="WW8Num44z1"/>
-    <w:rPr>
-      <w:rFonts w:ascii="Courier New" w:hAnsi="Courier New" w:cs="Courier New" w:hint="default"/>
-    </w:rPr>
-  </w:style>
-  <w:style w:type="character" w:customStyle="1" w:styleId="WW8Num44z3">
-    <w:name w:val="WW8Num44z3"/>
-    <w:rPr>
-      <w:rFonts w:ascii="Symbol" w:hAnsi="Symbol" w:cs="Symbol" w:hint="default"/>
-    </w:rPr>
-  </w:style>
-  <w:style w:type="character" w:customStyle="1" w:styleId="WW8Num45z0">
-    <w:name w:val="WW8Num45z0"/>
-    <w:rPr>
-      <w:rFonts w:ascii="Symbol" w:hAnsi="Symbol" w:cs="Symbol" w:hint="default"/>
-    </w:rPr>
-  </w:style>
-  <w:style w:type="character" w:customStyle="1" w:styleId="WW8Num45z1">
-    <w:name w:val="WW8Num45z1"/>
-    <w:rPr>
-      <w:rFonts w:ascii="Courier New" w:hAnsi="Courier New" w:cs="Courier New" w:hint="default"/>
-    </w:rPr>
-  </w:style>
-  <w:style w:type="character" w:customStyle="1" w:styleId="WW8Num45z2">
-    <w:name w:val="WW8Num45z2"/>
-    <w:rPr>
-      <w:rFonts w:ascii="Wingdings" w:hAnsi="Wingdings" w:cs="Wingdings" w:hint="default"/>
-    </w:rPr>
-  </w:style>
-  <w:style w:type="character" w:customStyle="1" w:styleId="WW8Num46z0">
-    <w:name w:val="WW8Num46z0"/>
-    <w:rPr>
-      <w:rFonts w:ascii="Wingdings" w:hAnsi="Wingdings" w:cs="Wingdings" w:hint="default"/>
-    </w:rPr>
-  </w:style>
-  <w:style w:type="character" w:customStyle="1" w:styleId="WW8Num47z0">
-    <w:name w:val="WW8Num47z0"/>
-    <w:rPr>
-      <w:rFonts w:ascii="Wingdings" w:hAnsi="Wingdings" w:cs="Wingdings" w:hint="default"/>
-    </w:rPr>
-  </w:style>
-  <w:style w:type="character" w:customStyle="1" w:styleId="WW8Num48z0">
-    <w:name w:val="WW8Num48z0"/>
-    <w:rPr>
-      <w:rFonts w:ascii="Courier New" w:hAnsi="Courier New" w:cs="Courier New" w:hint="default"/>
-    </w:rPr>
-  </w:style>
-  <w:style w:type="character" w:customStyle="1" w:styleId="WW8Num48z2">
-    <w:name w:val="WW8Num48z2"/>
-    <w:rPr>
-      <w:rFonts w:ascii="Wingdings" w:hAnsi="Wingdings" w:cs="Wingdings" w:hint="default"/>
-    </w:rPr>
-  </w:style>
-  <w:style w:type="character" w:customStyle="1" w:styleId="WW8Num48z3">
-    <w:name w:val="WW8Num48z3"/>
-    <w:rPr>
-      <w:rFonts w:ascii="Symbol" w:hAnsi="Symbol" w:cs="Symbol" w:hint="default"/>
-    </w:rPr>
-  </w:style>
-  <w:style w:type="character" w:customStyle="1" w:styleId="WW8NumSt8z0">
-    <w:name w:val="WW8NumSt8z0"/>
-    <w:rPr>
-      <w:rFonts w:ascii="Wingdings" w:hAnsi="Wingdings" w:cs="Wingdings" w:hint="default"/>
-    </w:rPr>
-  </w:style>
-  <w:style w:type="character" w:styleId="Hyperlink">
-    <w:name w:val="Hyperlink"/>
-    <w:rPr>
-      <w:color w:val="0000FF"/>
-      <w:u w:val="single"/>
-    </w:rPr>
-  </w:style>
-  <w:style w:type="character" w:styleId="FollowedHyperlink">
-    <w:name w:val="FollowedHyperlink"/>
-    <w:rPr>
-      <w:color w:val="800080"/>
-      <w:u w:val="single"/>
-    </w:rPr>
-  </w:style>
-  <w:style w:type="character" w:customStyle="1" w:styleId="CharChar3">
-    <w:name w:val="Char Char3"/>
-    <w:rPr>
-      <w:rFonts w:ascii="Courier New" w:hAnsi="Courier New" w:cs="Courier New"/>
-      <w:b/>
-    </w:rPr>
-  </w:style>
-  <w:style w:type="character" w:customStyle="1" w:styleId="CharChar1">
-    <w:name w:val="Char Char1"/>
-    <w:rPr>
-      <w:rFonts w:ascii="Courier New" w:hAnsi="Courier New" w:cs="Courier New"/>
-    </w:rPr>
-  </w:style>
-  <w:style w:type="character" w:customStyle="1" w:styleId="CharChar2">
-    <w:name w:val="Char Char2"/>
-    <w:basedOn w:val="DefaultParagraphFont"/>
-  </w:style>
-  <w:style w:type="character" w:customStyle="1" w:styleId="CharChar">
-    <w:name w:val="Char Char"/>
-    <w:rPr>
-      <w:rFonts w:ascii="Tahoma" w:hAnsi="Tahoma" w:cs="Tahoma"/>
-      <w:sz w:val="16"/>
-      <w:szCs w:val="16"/>
-    </w:rPr>
-  </w:style>
-  <w:style w:type="character" w:customStyle="1" w:styleId="apple-converted-space">
-    <w:name w:val="apple-converted-space"/>
-    <w:basedOn w:val="DefaultParagraphFont"/>
-  </w:style>
-  <w:style w:type="paragraph" w:customStyle="1" w:styleId="Heading">
-    <w:name w:val="Heading"/>
-    <w:basedOn w:val="Normal"/>
-    <w:next w:val="BodyText"/>
-    <w:pPr>
-      <w:keepNext/>
-      <w:spacing w:before="240" w:after="120"/>
-    </w:pPr>
-    <w:rPr>
-      <w:rFonts w:ascii="Arial" w:eastAsia="Microsoft YaHei" w:hAnsi="Arial" w:cs="Arial"/>
-      <w:sz w:val="28"/>
-      <w:szCs w:val="28"/>
-    </w:rPr>
-  </w:style>
-  <w:style w:type="paragraph" w:styleId="BodyText">
-    <w:name w:val="Body Text"/>
-    <w:basedOn w:val="Normal"/>
-    <w:pPr>
-      <w:jc w:val="center"/>
-    </w:pPr>
-    <w:rPr>
-      <w:rFonts w:ascii="Courier New" w:hAnsi="Courier New" w:cs="Courier New"/>
-    </w:rPr>
-  </w:style>
-  <w:style w:type="paragraph" w:styleId="List">
-    <w:name w:val="List"/>
-    <w:basedOn w:val="BodyText"/>
-    <w:rPr>
-      <w:rFonts w:cs="Arial"/>
-    </w:rPr>
-  </w:style>
-  <w:style w:type="paragraph" w:styleId="Caption">
-    <w:name w:val="caption"/>
-    <w:basedOn w:val="Normal"/>
-    <w:qFormat/>
-    <w:pPr>
-      <w:suppressLineNumbers/>
-      <w:spacing w:before="120" w:after="120"/>
-    </w:pPr>
-    <w:rPr>
-      <w:rFonts w:cs="Arial"/>
-      <w:i/>
-      <w:iCs/>
-      <w:sz w:val="24"/>
-      <w:szCs w:val="24"/>
-    </w:rPr>
-  </w:style>
-  <w:style w:type="paragraph" w:customStyle="1" w:styleId="Index">
-    <w:name w:val="Index"/>
-    <w:basedOn w:val="Normal"/>
-    <w:pPr>
-      <w:suppressLineNumbers/>
-    </w:pPr>
-    <w:rPr>
-      <w:rFonts w:cs="Arial"/>
-    </w:rPr>
-  </w:style>
-  <w:style w:type="paragraph" w:styleId="Header">
-    <w:name w:val="header"/>
-    <w:basedOn w:val="Normal"/>
-    <w:link w:val="HeaderChar"/>
-    <w:uiPriority w:val="99"/>
-    <w:pPr>
-      <w:tabs>
-        <w:tab w:val="center" w:pos="4320"/>
-        <w:tab w:val="right" w:pos="8640"/>
-      </w:tabs>
-    </w:pPr>
-  </w:style>
-  <w:style w:type="paragraph" w:styleId="Footer">
-    <w:name w:val="footer"/>
-    <w:basedOn w:val="Normal"/>
-    <w:pPr>
-      <w:tabs>
-        <w:tab w:val="center" w:pos="4320"/>
-        <w:tab w:val="right" w:pos="8640"/>
-      </w:tabs>
-    </w:pPr>
-  </w:style>
-  <w:style w:type="paragraph" w:styleId="BodyTextIndent">
-    <w:name w:val="Body Text Indent"/>
-    <w:basedOn w:val="Normal"/>
-    <w:pPr>
-      <w:ind w:left="180"/>
-    </w:pPr>
-    <w:rPr>
-      <w:rFonts w:ascii="Courier New" w:hAnsi="Courier New" w:cs="Courier New"/>
-    </w:rPr>
-  </w:style>
-  <w:style w:type="paragraph" w:styleId="BodyTextIndent2">
-    <w:name w:val="Body Text Indent 2"/>
-    <w:basedOn w:val="Normal"/>
-    <w:pPr>
-      <w:ind w:left="180"/>
-      <w:jc w:val="both"/>
-    </w:pPr>
-    <w:rPr>
-      <w:rFonts w:ascii="Courier New" w:hAnsi="Courier New" w:cs="Courier New"/>
-    </w:rPr>
-  </w:style>
-  <w:style w:type="paragraph" w:styleId="BodyText2">
-    <w:name w:val="Body Text 2"/>
-    <w:basedOn w:val="Normal"/>
-    <w:pPr>
-      <w:jc w:val="both"/>
-    </w:pPr>
-    <w:rPr>
-      <w:rFonts w:ascii="Courier New" w:hAnsi="Courier New" w:cs="Courier New"/>
-    </w:rPr>
-  </w:style>
-  <w:style w:type="paragraph" w:styleId="BlockText">
-    <w:name w:val="Block Text"/>
-    <w:basedOn w:val="Normal"/>
-    <w:pPr>
-      <w:ind w:left="720" w:right="1242"/>
-    </w:pPr>
-    <w:rPr>
-      <w:rFonts w:ascii="Arial" w:hAnsi="Arial" w:cs="Arial"/>
-      <w:sz w:val="21"/>
-    </w:rPr>
-  </w:style>
-  <w:style w:type="paragraph" w:styleId="BalloonText">
-    <w:name w:val="Balloon Text"/>
-    <w:basedOn w:val="Normal"/>
-    <w:rPr>
-      <w:rFonts w:ascii="Tahoma" w:hAnsi="Tahoma" w:cs="Tahoma"/>
-      <w:sz w:val="16"/>
-      <w:szCs w:val="16"/>
-    </w:rPr>
-  </w:style>
-  <w:style w:type="paragraph" w:customStyle="1" w:styleId="Framecontents">
-    <w:name w:val="Frame contents"/>
-    <w:basedOn w:val="BodyText"/>
-  </w:style>
-  <w:style w:type="paragraph" w:styleId="ListParagraph">
-    <w:name w:val="List Paragraph"/>
-    <w:basedOn w:val="Normal"/>
-    <w:uiPriority w:val="34"/>
-    <w:qFormat/>
-    <w:rsid w:val="00C5258C"/>
-    <w:pPr>
-      <w:ind w:left="720"/>
-      <w:contextualSpacing/>
-    </w:pPr>
-  </w:style>
-  <w:style w:type="character" w:customStyle="1" w:styleId="HeaderChar">
-    <w:name w:val="Header Char"/>
-    <w:basedOn w:val="DefaultParagraphFont"/>
-    <w:link w:val="Header"/>
-    <w:uiPriority w:val="99"/>
-    <w:rsid w:val="008B723D"/>
-    <w:rPr>
-      <w:lang w:eastAsia="ar-SA"/>
-    </w:rPr>
-  </w:style>
-</w:styles>
-</file>
-
 <file path=word/glossary/document.xml><?xml version="1.0" encoding="utf-8"?>
-<w:glossaryDocument xmlns:wpc="http://schemas.microsoft.com/office/word/2010/wordprocessingCanvas" xmlns:mc="http://schemas.openxmlformats.org/markup-compatibility/2006" xmlns:o="urn:schemas-microsoft-com:office:office" xmlns:r="http://schemas.openxmlformats.org/officeDocument/2006/relationships" xmlns:m="http://schemas.openxmlformats.org/officeDocument/2006/math" xmlns:v="urn:schemas-microsoft-com:vml" xmlns:wp14="http://schemas.microsoft.com/office/word/2010/wordprocessingDrawing" xmlns:wp="http://schemas.openxmlformats.org/drawingml/2006/wordprocessingDrawing" xmlns:w10="urn:schemas-microsoft-com:office:word" xmlns:w="http://schemas.openxmlformats.org/wordprocessingml/2006/main" xmlns:w14="http://schemas.microsoft.com/office/word/2010/wordml" xmlns:wpg="http://schemas.microsoft.com/office/word/2010/wordprocessingGroup" xmlns:wpi="http://schemas.microsoft.com/office/word/2010/wordprocessingInk" xmlns:wne="http://schemas.microsoft.com/office/word/2006/wordml" xmlns:wps="http://schemas.microsoft.com/office/word/2010/wordprocessingShape" mc:Ignorable="w14 wp14">
+<w:glossaryDocument xmlns:wpc="http://schemas.microsoft.com/office/word/2010/wordprocessingCanvas" xmlns:cx="http://schemas.microsoft.com/office/drawing/2014/chartex" xmlns:cx1="http://schemas.microsoft.com/office/drawing/2015/9/8/chartex" xmlns:cx2="http://schemas.microsoft.com/office/drawing/2015/10/21/chartex" xmlns:cx3="http://schemas.microsoft.com/office/drawing/2016/5/9/chartex" xmlns:cx4="http://schemas.microsoft.com/office/drawing/2016/5/10/chartex" xmlns:cx5="http://schemas.microsoft.com/office/drawing/2016/5/11/chartex" xmlns:cx6="http://schemas.microsoft.com/office/drawing/2016/5/12/chartex" xmlns:cx7="http://schemas.microsoft.com/office/drawing/2016/5/13/chartex" xmlns:cx8="http://schemas.microsoft.com/office/drawing/2016/5/14/chartex" xmlns:mc="http://schemas.openxmlformats.org/markup-compatibility/2006" xmlns:aink="http://schemas.microsoft.com/office/drawing/2016/ink" xmlns:am3d="http://schemas.microsoft.com/office/drawing/2017/model3d" xmlns:o="urn:schemas-microsoft-com:office:office" xmlns:r="http://schemas.openxmlformats.org/officeDocument/2006/relationships" xmlns:m="http://schemas.openxmlformats.org/officeDocument/2006/math" xmlns:v="urn:schemas-microsoft-com:vml" xmlns:wp14="http://schemas.microsoft.com/office/word/2010/wordprocessingDrawing" xmlns:wp="http://schemas.openxmlformats.org/drawingml/2006/wordprocessingDrawing" xmlns:w10="urn:schemas-microsoft-com:office:word" xmlns:w="http://schemas.openxmlformats.org/wordprocessingml/2006/main" xmlns:w14="http://schemas.microsoft.com/office/word/2010/wordml" xmlns:w15="http://schemas.microsoft.com/office/word/2012/wordml" xmlns:w16cex="http://schemas.microsoft.com/office/word/2018/wordml/cex" xmlns:w16cid="http://schemas.microsoft.com/office/word/2016/wordml/cid" xmlns:w16="http://schemas.microsoft.com/office/word/2018/wordml" xmlns:w16se="http://schemas.microsoft.com/office/word/2015/wordml/symex" xmlns:wpg="http://schemas.microsoft.com/office/word/2010/wordprocessingGroup" xmlns:wpi="http://schemas.microsoft.com/office/word/2010/wordprocessingInk" xmlns:wne="http://schemas.microsoft.com/office/word/2006/wordml" xmlns:wps="http://schemas.microsoft.com/office/word/2010/wordprocessingShape" mc:Ignorable="w14 w15 w16se w16cid w16 w16cex wp14">
   <w:docParts>
     <w:docPart>
       <w:docPartPr>
@@ -8829,7 +7841,7 @@
 </file>
 
 <file path=word/glossary/fontTable.xml><?xml version="1.0" encoding="utf-8"?>
-<w:fonts xmlns:mc="http://schemas.openxmlformats.org/markup-compatibility/2006" xmlns:r="http://schemas.openxmlformats.org/officeDocument/2006/relationships" xmlns:w="http://schemas.openxmlformats.org/wordprocessingml/2006/main" xmlns:w14="http://schemas.microsoft.com/office/word/2010/wordml" mc:Ignorable="w14">
+<w:fonts xmlns:mc="http://schemas.openxmlformats.org/markup-compatibility/2006" xmlns:r="http://schemas.openxmlformats.org/officeDocument/2006/relationships" xmlns:w="http://schemas.openxmlformats.org/wordprocessingml/2006/main" xmlns:w14="http://schemas.microsoft.com/office/word/2010/wordml" xmlns:w15="http://schemas.microsoft.com/office/word/2012/wordml" xmlns:w16cex="http://schemas.microsoft.com/office/word/2018/wordml/cex" xmlns:w16cid="http://schemas.microsoft.com/office/word/2016/wordml/cid" xmlns:w16="http://schemas.microsoft.com/office/word/2018/wordml" xmlns:w16se="http://schemas.microsoft.com/office/word/2015/wordml/symex" mc:Ignorable="w14 w15 w16se w16cid w16 w16cex">
   <w:font w:name="Wingdings">
     <w:panose1 w:val="05000000000000000000"/>
     <w:charset w:val="02"/>
@@ -8900,11 +7912,18 @@
     <w:pitch w:val="variable"/>
     <w:sig w:usb0="E4002EFF" w:usb1="C000247B" w:usb2="00000009" w:usb3="00000000" w:csb0="000001FF" w:csb1="00000000"/>
   </w:font>
+  <w:font w:name="Calibri Light">
+    <w:panose1 w:val="020F0302020204030204"/>
+    <w:charset w:val="00"/>
+    <w:family w:val="swiss"/>
+    <w:pitch w:val="variable"/>
+    <w:sig w:usb0="E4002EFF" w:usb1="C000247B" w:usb2="00000009" w:usb3="00000000" w:csb0="000001FF" w:csb1="00000000"/>
+  </w:font>
 </w:fonts>
 </file>
 
 <file path=word/glossary/settings.xml><?xml version="1.0" encoding="utf-8"?>
-<w:settings xmlns:mc="http://schemas.openxmlformats.org/markup-compatibility/2006" xmlns:o="urn:schemas-microsoft-com:office:office" xmlns:r="http://schemas.openxmlformats.org/officeDocument/2006/relationships" xmlns:m="http://schemas.openxmlformats.org/officeDocument/2006/math" xmlns:v="urn:schemas-microsoft-com:vml" xmlns:w10="urn:schemas-microsoft-com:office:word" xmlns:w="http://schemas.openxmlformats.org/wordprocessingml/2006/main" xmlns:w14="http://schemas.microsoft.com/office/word/2010/wordml" xmlns:sl="http://schemas.openxmlformats.org/schemaLibrary/2006/main" mc:Ignorable="w14">
+<w:settings xmlns:mc="http://schemas.openxmlformats.org/markup-compatibility/2006" xmlns:o="urn:schemas-microsoft-com:office:office" xmlns:r="http://schemas.openxmlformats.org/officeDocument/2006/relationships" xmlns:m="http://schemas.openxmlformats.org/officeDocument/2006/math" xmlns:v="urn:schemas-microsoft-com:vml" xmlns:w10="urn:schemas-microsoft-com:office:word" xmlns:w="http://schemas.openxmlformats.org/wordprocessingml/2006/main" xmlns:w14="http://schemas.microsoft.com/office/word/2010/wordml" xmlns:w15="http://schemas.microsoft.com/office/word/2012/wordml" xmlns:w16cex="http://schemas.microsoft.com/office/word/2018/wordml/cex" xmlns:w16cid="http://schemas.microsoft.com/office/word/2016/wordml/cid" xmlns:w16="http://schemas.microsoft.com/office/word/2018/wordml" xmlns:w16se="http://schemas.microsoft.com/office/word/2015/wordml/symex" xmlns:sl="http://schemas.openxmlformats.org/schemaLibrary/2006/main" mc:Ignorable="w14 w15 w16se w16cid w16 w16cex">
   <w:view w:val="normal"/>
   <w:defaultTabStop w:val="720"/>
   <w:characterSpacingControl w:val="doNotCompress"/>
@@ -8914,6 +7933,7 @@
     <w:compatSetting w:name="overrideTableStyleFontSizeAndJustification" w:uri="http://schemas.microsoft.com/office/word" w:val="1"/>
     <w:compatSetting w:name="enableOpenTypeFeatures" w:uri="http://schemas.microsoft.com/office/word" w:val="1"/>
     <w:compatSetting w:name="doNotFlipMirrorIndents" w:uri="http://schemas.microsoft.com/office/word" w:val="1"/>
+    <w:compatSetting w:name="useWord2013TrackBottomHyphenation" w:uri="http://schemas.microsoft.com/office/word" w:val="1"/>
   </w:compat>
   <w:rsids>
     <w:rsidRoot w:val="0088145F"/>
@@ -8924,6 +7944,7 @@
     <w:rsid w:val="004E3160"/>
     <w:rsid w:val="00534A75"/>
     <w:rsid w:val="00797C8E"/>
+    <w:rsid w:val="007C22DC"/>
     <w:rsid w:val="0088145F"/>
     <w:rsid w:val="00B1662B"/>
     <w:rsid w:val="00DF52E8"/>
@@ -8951,7 +7972,7 @@
 </file>
 
 <file path=word/glossary/styles.xml><?xml version="1.0" encoding="utf-8"?>
-<w:styles xmlns:mc="http://schemas.openxmlformats.org/markup-compatibility/2006" xmlns:r="http://schemas.openxmlformats.org/officeDocument/2006/relationships" xmlns:w="http://schemas.openxmlformats.org/wordprocessingml/2006/main" xmlns:w14="http://schemas.microsoft.com/office/word/2010/wordml" mc:Ignorable="w14">
+<w:styles xmlns:mc="http://schemas.openxmlformats.org/markup-compatibility/2006" xmlns:r="http://schemas.openxmlformats.org/officeDocument/2006/relationships" xmlns:w="http://schemas.openxmlformats.org/wordprocessingml/2006/main" xmlns:w14="http://schemas.microsoft.com/office/word/2010/wordml" xmlns:w15="http://schemas.microsoft.com/office/word/2012/wordml" xmlns:w16cex="http://schemas.microsoft.com/office/word/2018/wordml/cex" xmlns:w16cid="http://schemas.microsoft.com/office/word/2016/wordml/cid" xmlns:w16="http://schemas.microsoft.com/office/word/2018/wordml" xmlns:w16se="http://schemas.microsoft.com/office/word/2015/wordml/symex" mc:Ignorable="w14 w15 w16se w16cid w16 w16cex">
   <w:docDefaults>
     <w:rPrDefault>
       <w:rPr>
@@ -8967,144 +7988,383 @@
       </w:pPr>
     </w:pPrDefault>
   </w:docDefaults>
-  <w:latentStyles w:defLockedState="0" w:defUIPriority="99" w:defSemiHidden="1" w:defUnhideWhenUsed="1" w:defQFormat="0" w:count="267">
-    <w:lsdException w:name="Normal" w:semiHidden="0" w:uiPriority="0" w:unhideWhenUsed="0" w:qFormat="1"/>
-    <w:lsdException w:name="heading 1" w:semiHidden="0" w:uiPriority="9" w:unhideWhenUsed="0" w:qFormat="1"/>
-    <w:lsdException w:name="heading 2" w:uiPriority="9" w:qFormat="1"/>
-    <w:lsdException w:name="heading 3" w:uiPriority="9" w:qFormat="1"/>
-    <w:lsdException w:name="heading 4" w:uiPriority="9" w:qFormat="1"/>
-    <w:lsdException w:name="heading 5" w:uiPriority="9" w:qFormat="1"/>
-    <w:lsdException w:name="heading 6" w:uiPriority="9" w:qFormat="1"/>
-    <w:lsdException w:name="heading 7" w:uiPriority="9" w:qFormat="1"/>
-    <w:lsdException w:name="heading 8" w:uiPriority="9" w:qFormat="1"/>
-    <w:lsdException w:name="heading 9" w:uiPriority="9" w:qFormat="1"/>
-    <w:lsdException w:name="toc 1" w:uiPriority="39"/>
-    <w:lsdException w:name="toc 2" w:uiPriority="39"/>
-    <w:lsdException w:name="toc 3" w:uiPriority="39"/>
-    <w:lsdException w:name="toc 4" w:uiPriority="39"/>
-    <w:lsdException w:name="toc 5" w:uiPriority="39"/>
-    <w:lsdException w:name="toc 6" w:uiPriority="39"/>
-    <w:lsdException w:name="toc 7" w:uiPriority="39"/>
-    <w:lsdException w:name="toc 8" w:uiPriority="39"/>
-    <w:lsdException w:name="toc 9" w:uiPriority="39"/>
-    <w:lsdException w:name="caption" w:uiPriority="35" w:qFormat="1"/>
-    <w:lsdException w:name="Title" w:semiHidden="0" w:uiPriority="10" w:unhideWhenUsed="0" w:qFormat="1"/>
-    <w:lsdException w:name="Default Paragraph Font" w:uiPriority="1"/>
-    <w:lsdException w:name="Subtitle" w:semiHidden="0" w:uiPriority="11" w:unhideWhenUsed="0" w:qFormat="1"/>
-    <w:lsdException w:name="Strong" w:semiHidden="0" w:uiPriority="22" w:unhideWhenUsed="0" w:qFormat="1"/>
-    <w:lsdException w:name="Emphasis" w:semiHidden="0" w:uiPriority="20" w:unhideWhenUsed="0" w:qFormat="1"/>
-    <w:lsdException w:name="Table Grid" w:semiHidden="0" w:uiPriority="59" w:unhideWhenUsed="0"/>
-    <w:lsdException w:name="Placeholder Text" w:unhideWhenUsed="0"/>
-    <w:lsdException w:name="No Spacing" w:semiHidden="0" w:uiPriority="1" w:unhideWhenUsed="0" w:qFormat="1"/>
-    <w:lsdException w:name="Light Shading" w:semiHidden="0" w:uiPriority="60" w:unhideWhenUsed="0"/>
-    <w:lsdException w:name="Light List" w:semiHidden="0" w:uiPriority="61" w:unhideWhenUsed="0"/>
-    <w:lsdException w:name="Light Grid" w:semiHidden="0" w:uiPriority="62" w:unhideWhenUsed="0"/>
-    <w:lsdException w:name="Medium Shading 1" w:semiHidden="0" w:uiPriority="63" w:unhideWhenUsed="0"/>
-    <w:lsdException w:name="Medium Shading 2" w:semiHidden="0" w:uiPriority="64" w:unhideWhenUsed="0"/>
-    <w:lsdException w:name="Medium List 1" w:semiHidden="0" w:uiPriority="65" w:unhideWhenUsed="0"/>
-    <w:lsdException w:name="Medium List 2" w:semiHidden="0" w:uiPriority="66" w:unhideWhenUsed="0"/>
-    <w:lsdException w:name="Medium Grid 1" w:semiHidden="0" w:uiPriority="67" w:unhideWhenUsed="0"/>
-    <w:lsdException w:name="Medium Grid 2" w:semiHidden="0" w:uiPriority="68" w:unhideWhenUsed="0"/>
-    <w:lsdException w:name="Medium Grid 3" w:semiHidden="0" w:uiPriority="69" w:unhideWhenUsed="0"/>
-    <w:lsdException w:name="Dark List" w:semiHidden="0" w:uiPriority="70" w:unhideWhenUsed="0"/>
-    <w:lsdException w:name="Colorful Shading" w:semiHidden="0" w:uiPriority="71" w:unhideWhenUsed="0"/>
-    <w:lsdException w:name="Colorful List" w:semiHidden="0" w:uiPriority="72" w:unhideWhenUsed="0"/>
-    <w:lsdException w:name="Colorful Grid" w:semiHidden="0" w:uiPriority="73" w:unhideWhenUsed="0"/>
-    <w:lsdException w:name="Light Shading Accent 1" w:semiHidden="0" w:uiPriority="60" w:unhideWhenUsed="0"/>
-    <w:lsdException w:name="Light List Accent 1" w:semiHidden="0" w:uiPriority="61" w:unhideWhenUsed="0"/>
-    <w:lsdException w:name="Light Grid Accent 1" w:semiHidden="0" w:uiPriority="62" w:unhideWhenUsed="0"/>
-    <w:lsdException w:name="Medium Shading 1 Accent 1" w:semiHidden="0" w:uiPriority="63" w:unhideWhenUsed="0"/>
-    <w:lsdException w:name="Medium Shading 2 Accent 1" w:semiHidden="0" w:uiPriority="64" w:unhideWhenUsed="0"/>
-    <w:lsdException w:name="Medium List 1 Accent 1" w:semiHidden="0" w:uiPriority="65" w:unhideWhenUsed="0"/>
-    <w:lsdException w:name="Revision" w:unhideWhenUsed="0"/>
-    <w:lsdException w:name="List Paragraph" w:semiHidden="0" w:uiPriority="34" w:unhideWhenUsed="0" w:qFormat="1"/>
-    <w:lsdException w:name="Quote" w:semiHidden="0" w:uiPriority="29" w:unhideWhenUsed="0" w:qFormat="1"/>
-    <w:lsdException w:name="Intense Quote" w:semiHidden="0" w:uiPriority="30" w:unhideWhenUsed="0" w:qFormat="1"/>
-    <w:lsdException w:name="Medium List 2 Accent 1" w:semiHidden="0" w:uiPriority="66" w:unhideWhenUsed="0"/>
-    <w:lsdException w:name="Medium Grid 1 Accent 1" w:semiHidden="0" w:uiPriority="67" w:unhideWhenUsed="0"/>
-    <w:lsdException w:name="Medium Grid 2 Accent 1" w:semiHidden="0" w:uiPriority="68" w:unhideWhenUsed="0"/>
-    <w:lsdException w:name="Medium Grid 3 Accent 1" w:semiHidden="0" w:uiPriority="69" w:unhideWhenUsed="0"/>
-    <w:lsdException w:name="Dark List Accent 1" w:semiHidden="0" w:uiPriority="70" w:unhideWhenUsed="0"/>
-    <w:lsdException w:name="Colorful Shading Accent 1" w:semiHidden="0" w:uiPriority="71" w:unhideWhenUsed="0"/>
-    <w:lsdException w:name="Colorful List Accent 1" w:semiHidden="0" w:uiPriority="72" w:unhideWhenUsed="0"/>
-    <w:lsdException w:name="Colorful Grid Accent 1" w:semiHidden="0" w:uiPriority="73" w:unhideWhenUsed="0"/>
-    <w:lsdException w:name="Light Shading Accent 2" w:semiHidden="0" w:uiPriority="60" w:unhideWhenUsed="0"/>
-    <w:lsdException w:name="Light List Accent 2" w:semiHidden="0" w:uiPriority="61" w:unhideWhenUsed="0"/>
-    <w:lsdException w:name="Light Grid Accent 2" w:semiHidden="0" w:uiPriority="62" w:unhideWhenUsed="0"/>
-    <w:lsdException w:name="Medium Shading 1 Accent 2" w:semiHidden="0" w:uiPriority="63" w:unhideWhenUsed="0"/>
-    <w:lsdException w:name="Medium Shading 2 Accent 2" w:semiHidden="0" w:uiPriority="64" w:unhideWhenUsed="0"/>
-    <w:lsdException w:name="Medium List 1 Accent 2" w:semiHidden="0" w:uiPriority="65" w:unhideWhenUsed="0"/>
-    <w:lsdException w:name="Medium List 2 Accent 2" w:semiHidden="0" w:uiPriority="66" w:unhideWhenUsed="0"/>
-    <w:lsdException w:name="Medium Grid 1 Accent 2" w:semiHidden="0" w:uiPriority="67" w:unhideWhenUsed="0"/>
-    <w:lsdException w:name="Medium Grid 2 Accent 2" w:semiHidden="0" w:uiPriority="68" w:unhideWhenUsed="0"/>
-    <w:lsdException w:name="Medium Grid 3 Accent 2" w:semiHidden="0" w:uiPriority="69" w:unhideWhenUsed="0"/>
-    <w:lsdException w:name="Dark List Accent 2" w:semiHidden="0" w:uiPriority="70" w:unhideWhenUsed="0"/>
-    <w:lsdException w:name="Colorful Shading Accent 2" w:semiHidden="0" w:uiPriority="71" w:unhideWhenUsed="0"/>
-    <w:lsdException w:name="Colorful List Accent 2" w:semiHidden="0" w:uiPriority="72" w:unhideWhenUsed="0"/>
-    <w:lsdException w:name="Colorful Grid Accent 2" w:semiHidden="0" w:uiPriority="73" w:unhideWhenUsed="0"/>
-    <w:lsdException w:name="Light Shading Accent 3" w:semiHidden="0" w:uiPriority="60" w:unhideWhenUsed="0"/>
-    <w:lsdException w:name="Light List Accent 3" w:semiHidden="0" w:uiPriority="61" w:unhideWhenUsed="0"/>
-    <w:lsdException w:name="Light Grid Accent 3" w:semiHidden="0" w:uiPriority="62" w:unhideWhenUsed="0"/>
-    <w:lsdException w:name="Medium Shading 1 Accent 3" w:semiHidden="0" w:uiPriority="63" w:unhideWhenUsed="0"/>
-    <w:lsdException w:name="Medium Shading 2 Accent 3" w:semiHidden="0" w:uiPriority="64" w:unhideWhenUsed="0"/>
-    <w:lsdException w:name="Medium List 1 Accent 3" w:semiHidden="0" w:uiPriority="65" w:unhideWhenUsed="0"/>
-    <w:lsdException w:name="Medium List 2 Accent 3" w:semiHidden="0" w:uiPriority="66" w:unhideWhenUsed="0"/>
-    <w:lsdException w:name="Medium Grid 1 Accent 3" w:semiHidden="0" w:uiPriority="67" w:unhideWhenUsed="0"/>
-    <w:lsdException w:name="Medium Grid 2 Accent 3" w:semiHidden="0" w:uiPriority="68" w:unhideWhenUsed="0"/>
-    <w:lsdException w:name="Medium Grid 3 Accent 3" w:semiHidden="0" w:uiPriority="69" w:unhideWhenUsed="0"/>
-    <w:lsdException w:name="Dark List Accent 3" w:semiHidden="0" w:uiPriority="70" w:unhideWhenUsed="0"/>
-    <w:lsdException w:name="Colorful Shading Accent 3" w:semiHidden="0" w:uiPriority="71" w:unhideWhenUsed="0"/>
-    <w:lsdException w:name="Colorful List Accent 3" w:semiHidden="0" w:uiPriority="72" w:unhideWhenUsed="0"/>
-    <w:lsdException w:name="Colorful Grid Accent 3" w:semiHidden="0" w:uiPriority="73" w:unhideWhenUsed="0"/>
-    <w:lsdException w:name="Light Shading Accent 4" w:semiHidden="0" w:uiPriority="60" w:unhideWhenUsed="0"/>
-    <w:lsdException w:name="Light List Accent 4" w:semiHidden="0" w:uiPriority="61" w:unhideWhenUsed="0"/>
-    <w:lsdException w:name="Light Grid Accent 4" w:semiHidden="0" w:uiPriority="62" w:unhideWhenUsed="0"/>
-    <w:lsdException w:name="Medium Shading 1 Accent 4" w:semiHidden="0" w:uiPriority="63" w:unhideWhenUsed="0"/>
-    <w:lsdException w:name="Medium Shading 2 Accent 4" w:semiHidden="0" w:uiPriority="64" w:unhideWhenUsed="0"/>
-    <w:lsdException w:name="Medium List 1 Accent 4" w:semiHidden="0" w:uiPriority="65" w:unhideWhenUsed="0"/>
-    <w:lsdException w:name="Medium List 2 Accent 4" w:semiHidden="0" w:uiPriority="66" w:unhideWhenUsed="0"/>
-    <w:lsdException w:name="Medium Grid 1 Accent 4" w:semiHidden="0" w:uiPriority="67" w:unhideWhenUsed="0"/>
-    <w:lsdException w:name="Medium Grid 2 Accent 4" w:semiHidden="0" w:uiPriority="68" w:unhideWhenUsed="0"/>
-    <w:lsdException w:name="Medium Grid 3 Accent 4" w:semiHidden="0" w:uiPriority="69" w:unhideWhenUsed="0"/>
-    <w:lsdException w:name="Dark List Accent 4" w:semiHidden="0" w:uiPriority="70" w:unhideWhenUsed="0"/>
-    <w:lsdException w:name="Colorful Shading Accent 4" w:semiHidden="0" w:uiPriority="71" w:unhideWhenUsed="0"/>
-    <w:lsdException w:name="Colorful List Accent 4" w:semiHidden="0" w:uiPriority="72" w:unhideWhenUsed="0"/>
-    <w:lsdException w:name="Colorful Grid Accent 4" w:semiHidden="0" w:uiPriority="73" w:unhideWhenUsed="0"/>
-    <w:lsdException w:name="Light Shading Accent 5" w:semiHidden="0" w:uiPriority="60" w:unhideWhenUsed="0"/>
-    <w:lsdException w:name="Light List Accent 5" w:semiHidden="0" w:uiPriority="61" w:unhideWhenUsed="0"/>
-    <w:lsdException w:name="Light Grid Accent 5" w:semiHidden="0" w:uiPriority="62" w:unhideWhenUsed="0"/>
-    <w:lsdException w:name="Medium Shading 1 Accent 5" w:semiHidden="0" w:uiPriority="63" w:unhideWhenUsed="0"/>
-    <w:lsdException w:name="Medium Shading 2 Accent 5" w:semiHidden="0" w:uiPriority="64" w:unhideWhenUsed="0"/>
-    <w:lsdException w:name="Medium List 1 Accent 5" w:semiHidden="0" w:uiPriority="65" w:unhideWhenUsed="0"/>
-    <w:lsdException w:name="Medium List 2 Accent 5" w:semiHidden="0" w:uiPriority="66" w:unhideWhenUsed="0"/>
-    <w:lsdException w:name="Medium Grid 1 Accent 5" w:semiHidden="0" w:uiPriority="67" w:unhideWhenUsed="0"/>
-    <w:lsdException w:name="Medium Grid 2 Accent 5" w:semiHidden="0" w:uiPriority="68" w:unhideWhenUsed="0"/>
-    <w:lsdException w:name="Medium Grid 3 Accent 5" w:semiHidden="0" w:uiPriority="69" w:unhideWhenUsed="0"/>
-    <w:lsdException w:name="Dark List Accent 5" w:semiHidden="0" w:uiPriority="70" w:unhideWhenUsed="0"/>
-    <w:lsdException w:name="Colorful Shading Accent 5" w:semiHidden="0" w:uiPriority="71" w:unhideWhenUsed="0"/>
-    <w:lsdException w:name="Colorful List Accent 5" w:semiHidden="0" w:uiPriority="72" w:unhideWhenUsed="0"/>
-    <w:lsdException w:name="Colorful Grid Accent 5" w:semiHidden="0" w:uiPriority="73" w:unhideWhenUsed="0"/>
-    <w:lsdException w:name="Light Shading Accent 6" w:semiHidden="0" w:uiPriority="60" w:unhideWhenUsed="0"/>
-    <w:lsdException w:name="Light List Accent 6" w:semiHidden="0" w:uiPriority="61" w:unhideWhenUsed="0"/>
-    <w:lsdException w:name="Light Grid Accent 6" w:semiHidden="0" w:uiPriority="62" w:unhideWhenUsed="0"/>
-    <w:lsdException w:name="Medium Shading 1 Accent 6" w:semiHidden="0" w:uiPriority="63" w:unhideWhenUsed="0"/>
-    <w:lsdException w:name="Medium Shading 2 Accent 6" w:semiHidden="0" w:uiPriority="64" w:unhideWhenUsed="0"/>
-    <w:lsdException w:name="Medium List 1 Accent 6" w:semiHidden="0" w:uiPriority="65" w:unhideWhenUsed="0"/>
-    <w:lsdException w:name="Medium List 2 Accent 6" w:semiHidden="0" w:uiPriority="66" w:unhideWhenUsed="0"/>
-    <w:lsdException w:name="Medium Grid 1 Accent 6" w:semiHidden="0" w:uiPriority="67" w:unhideWhenUsed="0"/>
-    <w:lsdException w:name="Medium Grid 2 Accent 6" w:semiHidden="0" w:uiPriority="68" w:unhideWhenUsed="0"/>
-    <w:lsdException w:name="Medium Grid 3 Accent 6" w:semiHidden="0" w:uiPriority="69" w:unhideWhenUsed="0"/>
-    <w:lsdException w:name="Dark List Accent 6" w:semiHidden="0" w:uiPriority="70" w:unhideWhenUsed="0"/>
-    <w:lsdException w:name="Colorful Shading Accent 6" w:semiHidden="0" w:uiPriority="71" w:unhideWhenUsed="0"/>
-    <w:lsdException w:name="Colorful List Accent 6" w:semiHidden="0" w:uiPriority="72" w:unhideWhenUsed="0"/>
-    <w:lsdException w:name="Colorful Grid Accent 6" w:semiHidden="0" w:uiPriority="73" w:unhideWhenUsed="0"/>
-    <w:lsdException w:name="Subtle Emphasis" w:semiHidden="0" w:uiPriority="19" w:unhideWhenUsed="0" w:qFormat="1"/>
-    <w:lsdException w:name="Intense Emphasis" w:semiHidden="0" w:uiPriority="21" w:unhideWhenUsed="0" w:qFormat="1"/>
-    <w:lsdException w:name="Subtle Reference" w:semiHidden="0" w:uiPriority="31" w:unhideWhenUsed="0" w:qFormat="1"/>
-    <w:lsdException w:name="Intense Reference" w:semiHidden="0" w:uiPriority="32" w:unhideWhenUsed="0" w:qFormat="1"/>
-    <w:lsdException w:name="Book Title" w:semiHidden="0" w:uiPriority="33" w:unhideWhenUsed="0" w:qFormat="1"/>
-    <w:lsdException w:name="Bibliography" w:uiPriority="37"/>
-    <w:lsdException w:name="TOC Heading" w:uiPriority="39" w:qFormat="1"/>
+  <w:latentStyles w:defLockedState="0" w:defUIPriority="99" w:defSemiHidden="0" w:defUnhideWhenUsed="0" w:defQFormat="0" w:count="376">
+    <w:lsdException w:name="Normal" w:uiPriority="0" w:qFormat="1"/>
+    <w:lsdException w:name="heading 1" w:uiPriority="9" w:qFormat="1"/>
+    <w:lsdException w:name="heading 2" w:semiHidden="1" w:uiPriority="9" w:unhideWhenUsed="1" w:qFormat="1"/>
+    <w:lsdException w:name="heading 3" w:semiHidden="1" w:uiPriority="9" w:unhideWhenUsed="1" w:qFormat="1"/>
+    <w:lsdException w:name="heading 4" w:semiHidden="1" w:uiPriority="9" w:unhideWhenUsed="1" w:qFormat="1"/>
+    <w:lsdException w:name="heading 5" w:semiHidden="1" w:uiPriority="9" w:unhideWhenUsed="1" w:qFormat="1"/>
+    <w:lsdException w:name="heading 6" w:semiHidden="1" w:uiPriority="9" w:unhideWhenUsed="1" w:qFormat="1"/>
+    <w:lsdException w:name="heading 7" w:semiHidden="1" w:uiPriority="9" w:unhideWhenUsed="1" w:qFormat="1"/>
+    <w:lsdException w:name="heading 8" w:semiHidden="1" w:uiPriority="9" w:unhideWhenUsed="1" w:qFormat="1"/>
+    <w:lsdException w:name="heading 9" w:semiHidden="1" w:uiPriority="9" w:unhideWhenUsed="1" w:qFormat="1"/>
+    <w:lsdException w:name="index 1" w:semiHidden="1" w:unhideWhenUsed="1"/>
+    <w:lsdException w:name="index 2" w:semiHidden="1" w:unhideWhenUsed="1"/>
+    <w:lsdException w:name="index 3" w:semiHidden="1" w:unhideWhenUsed="1"/>
+    <w:lsdException w:name="index 4" w:semiHidden="1" w:unhideWhenUsed="1"/>
+    <w:lsdException w:name="index 5" w:semiHidden="1" w:unhideWhenUsed="1"/>
+    <w:lsdException w:name="index 6" w:semiHidden="1" w:unhideWhenUsed="1"/>
+    <w:lsdException w:name="index 7" w:semiHidden="1" w:unhideWhenUsed="1"/>
+    <w:lsdException w:name="index 8" w:semiHidden="1" w:unhideWhenUsed="1"/>
+    <w:lsdException w:name="index 9" w:semiHidden="1" w:unhideWhenUsed="1"/>
+    <w:lsdException w:name="toc 1" w:semiHidden="1" w:uiPriority="39" w:unhideWhenUsed="1"/>
+    <w:lsdException w:name="toc 2" w:semiHidden="1" w:uiPriority="39" w:unhideWhenUsed="1"/>
+    <w:lsdException w:name="toc 3" w:semiHidden="1" w:uiPriority="39" w:unhideWhenUsed="1"/>
+    <w:lsdException w:name="toc 4" w:semiHidden="1" w:uiPriority="39" w:unhideWhenUsed="1"/>
+    <w:lsdException w:name="toc 5" w:semiHidden="1" w:uiPriority="39" w:unhideWhenUsed="1"/>
+    <w:lsdException w:name="toc 6" w:semiHidden="1" w:uiPriority="39" w:unhideWhenUsed="1"/>
+    <w:lsdException w:name="toc 7" w:semiHidden="1" w:uiPriority="39" w:unhideWhenUsed="1"/>
+    <w:lsdException w:name="toc 8" w:semiHidden="1" w:uiPriority="39" w:unhideWhenUsed="1"/>
+    <w:lsdException w:name="toc 9" w:semiHidden="1" w:uiPriority="39" w:unhideWhenUsed="1"/>
+    <w:lsdException w:name="Normal Indent" w:semiHidden="1" w:unhideWhenUsed="1"/>
+    <w:lsdException w:name="footnote text" w:semiHidden="1" w:unhideWhenUsed="1"/>
+    <w:lsdException w:name="annotation text" w:semiHidden="1" w:unhideWhenUsed="1"/>
+    <w:lsdException w:name="header" w:semiHidden="1" w:unhideWhenUsed="1"/>
+    <w:lsdException w:name="footer" w:semiHidden="1" w:unhideWhenUsed="1"/>
+    <w:lsdException w:name="index heading" w:semiHidden="1" w:unhideWhenUsed="1"/>
+    <w:lsdException w:name="caption" w:semiHidden="1" w:uiPriority="35" w:unhideWhenUsed="1" w:qFormat="1"/>
+    <w:lsdException w:name="table of figures" w:semiHidden="1" w:unhideWhenUsed="1"/>
+    <w:lsdException w:name="envelope address" w:semiHidden="1" w:unhideWhenUsed="1"/>
+    <w:lsdException w:name="envelope return" w:semiHidden="1" w:unhideWhenUsed="1"/>
+    <w:lsdException w:name="footnote reference" w:semiHidden="1" w:unhideWhenUsed="1"/>
+    <w:lsdException w:name="annotation reference" w:semiHidden="1" w:unhideWhenUsed="1"/>
+    <w:lsdException w:name="line number" w:semiHidden="1" w:unhideWhenUsed="1"/>
+    <w:lsdException w:name="page number" w:semiHidden="1" w:unhideWhenUsed="1"/>
+    <w:lsdException w:name="endnote reference" w:semiHidden="1" w:unhideWhenUsed="1"/>
+    <w:lsdException w:name="endnote text" w:semiHidden="1" w:unhideWhenUsed="1"/>
+    <w:lsdException w:name="table of authorities" w:semiHidden="1" w:unhideWhenUsed="1"/>
+    <w:lsdException w:name="macro" w:semiHidden="1" w:unhideWhenUsed="1"/>
+    <w:lsdException w:name="toa heading" w:semiHidden="1" w:unhideWhenUsed="1"/>
+    <w:lsdException w:name="List" w:semiHidden="1" w:unhideWhenUsed="1"/>
+    <w:lsdException w:name="List Bullet" w:semiHidden="1" w:unhideWhenUsed="1"/>
+    <w:lsdException w:name="List Number" w:semiHidden="1" w:unhideWhenUsed="1"/>
+    <w:lsdException w:name="List 2" w:semiHidden="1" w:unhideWhenUsed="1"/>
+    <w:lsdException w:name="List 3" w:semiHidden="1" w:unhideWhenUsed="1"/>
+    <w:lsdException w:name="List 4" w:semiHidden="1" w:unhideWhenUsed="1"/>
+    <w:lsdException w:name="List 5" w:semiHidden="1" w:unhideWhenUsed="1"/>
+    <w:lsdException w:name="List Bullet 2" w:semiHidden="1" w:unhideWhenUsed="1"/>
+    <w:lsdException w:name="List Bullet 3" w:semiHidden="1" w:unhideWhenUsed="1"/>
+    <w:lsdException w:name="List Bullet 4" w:semiHidden="1" w:unhideWhenUsed="1"/>
+    <w:lsdException w:name="List Bullet 5" w:semiHidden="1" w:unhideWhenUsed="1"/>
+    <w:lsdException w:name="List Number 2" w:semiHidden="1" w:unhideWhenUsed="1"/>
+    <w:lsdException w:name="List Number 3" w:semiHidden="1" w:unhideWhenUsed="1"/>
+    <w:lsdException w:name="List Number 4" w:semiHidden="1" w:unhideWhenUsed="1"/>
+    <w:lsdException w:name="List Number 5" w:semiHidden="1" w:unhideWhenUsed="1"/>
+    <w:lsdException w:name="Title" w:uiPriority="10" w:qFormat="1"/>
+    <w:lsdException w:name="Closing" w:semiHidden="1" w:unhideWhenUsed="1"/>
+    <w:lsdException w:name="Signature" w:semiHidden="1" w:unhideWhenUsed="1"/>
+    <w:lsdException w:name="Default Paragraph Font" w:semiHidden="1" w:uiPriority="1" w:unhideWhenUsed="1"/>
+    <w:lsdException w:name="Body Text" w:semiHidden="1" w:unhideWhenUsed="1"/>
+    <w:lsdException w:name="Body Text Indent" w:semiHidden="1" w:unhideWhenUsed="1"/>
+    <w:lsdException w:name="List Continue" w:semiHidden="1" w:unhideWhenUsed="1"/>
+    <w:lsdException w:name="List Continue 2" w:semiHidden="1" w:unhideWhenUsed="1"/>
+    <w:lsdException w:name="List Continue 3" w:semiHidden="1" w:unhideWhenUsed="1"/>
+    <w:lsdException w:name="List Continue 4" w:semiHidden="1" w:unhideWhenUsed="1"/>
+    <w:lsdException w:name="List Continue 5" w:semiHidden="1" w:unhideWhenUsed="1"/>
+    <w:lsdException w:name="Message Header" w:semiHidden="1" w:unhideWhenUsed="1"/>
+    <w:lsdException w:name="Subtitle" w:uiPriority="11" w:qFormat="1"/>
+    <w:lsdException w:name="Salutation" w:semiHidden="1" w:unhideWhenUsed="1"/>
+    <w:lsdException w:name="Date" w:semiHidden="1" w:unhideWhenUsed="1"/>
+    <w:lsdException w:name="Body Text First Indent" w:semiHidden="1" w:unhideWhenUsed="1"/>
+    <w:lsdException w:name="Body Text First Indent 2" w:semiHidden="1" w:unhideWhenUsed="1"/>
+    <w:lsdException w:name="Note Heading" w:semiHidden="1" w:unhideWhenUsed="1"/>
+    <w:lsdException w:name="Body Text 2" w:semiHidden="1" w:unhideWhenUsed="1"/>
+    <w:lsdException w:name="Body Text 3" w:semiHidden="1" w:unhideWhenUsed="1"/>
+    <w:lsdException w:name="Body Text Indent 2" w:semiHidden="1" w:unhideWhenUsed="1"/>
+    <w:lsdException w:name="Body Text Indent 3" w:semiHidden="1" w:unhideWhenUsed="1"/>
+    <w:lsdException w:name="Block Text" w:semiHidden="1" w:unhideWhenUsed="1"/>
+    <w:lsdException w:name="Hyperlink" w:semiHidden="1" w:unhideWhenUsed="1"/>
+    <w:lsdException w:name="FollowedHyperlink" w:semiHidden="1" w:unhideWhenUsed="1"/>
+    <w:lsdException w:name="Strong" w:uiPriority="22" w:qFormat="1"/>
+    <w:lsdException w:name="Emphasis" w:uiPriority="20" w:qFormat="1"/>
+    <w:lsdException w:name="Document Map" w:semiHidden="1" w:unhideWhenUsed="1"/>
+    <w:lsdException w:name="Plain Text" w:semiHidden="1" w:unhideWhenUsed="1"/>
+    <w:lsdException w:name="E-mail Signature" w:semiHidden="1" w:unhideWhenUsed="1"/>
+    <w:lsdException w:name="HTML Top of Form" w:semiHidden="1" w:unhideWhenUsed="1"/>
+    <w:lsdException w:name="HTML Bottom of Form" w:semiHidden="1" w:unhideWhenUsed="1"/>
+    <w:lsdException w:name="Normal (Web)" w:semiHidden="1" w:unhideWhenUsed="1"/>
+    <w:lsdException w:name="HTML Acronym" w:semiHidden="1" w:unhideWhenUsed="1"/>
+    <w:lsdException w:name="HTML Address" w:semiHidden="1" w:unhideWhenUsed="1"/>
+    <w:lsdException w:name="HTML Cite" w:semiHidden="1" w:unhideWhenUsed="1"/>
+    <w:lsdException w:name="HTML Code" w:semiHidden="1" w:unhideWhenUsed="1"/>
+    <w:lsdException w:name="HTML Definition" w:semiHidden="1" w:unhideWhenUsed="1"/>
+    <w:lsdException w:name="HTML Keyboard" w:semiHidden="1" w:unhideWhenUsed="1"/>
+    <w:lsdException w:name="HTML Preformatted" w:semiHidden="1" w:unhideWhenUsed="1"/>
+    <w:lsdException w:name="HTML Sample" w:semiHidden="1" w:unhideWhenUsed="1"/>
+    <w:lsdException w:name="HTML Typewriter" w:semiHidden="1" w:unhideWhenUsed="1"/>
+    <w:lsdException w:name="HTML Variable" w:semiHidden="1" w:unhideWhenUsed="1"/>
+    <w:lsdException w:name="Normal Table" w:semiHidden="1" w:unhideWhenUsed="1"/>
+    <w:lsdException w:name="annotation subject" w:semiHidden="1" w:unhideWhenUsed="1"/>
+    <w:lsdException w:name="No List" w:semiHidden="1" w:unhideWhenUsed="1"/>
+    <w:lsdException w:name="Outline List 1" w:semiHidden="1" w:unhideWhenUsed="1"/>
+    <w:lsdException w:name="Outline List 2" w:semiHidden="1" w:unhideWhenUsed="1"/>
+    <w:lsdException w:name="Outline List 3" w:semiHidden="1" w:unhideWhenUsed="1"/>
+    <w:lsdException w:name="Table Simple 1" w:semiHidden="1" w:unhideWhenUsed="1"/>
+    <w:lsdException w:name="Table Simple 2" w:semiHidden="1" w:unhideWhenUsed="1"/>
+    <w:lsdException w:name="Table Simple 3" w:semiHidden="1" w:unhideWhenUsed="1"/>
+    <w:lsdException w:name="Table Classic 1" w:semiHidden="1" w:unhideWhenUsed="1"/>
+    <w:lsdException w:name="Table Classic 2" w:semiHidden="1" w:unhideWhenUsed="1"/>
+    <w:lsdException w:name="Table Classic 3" w:semiHidden="1" w:unhideWhenUsed="1"/>
+    <w:lsdException w:name="Table Classic 4" w:semiHidden="1" w:unhideWhenUsed="1"/>
+    <w:lsdException w:name="Table Colorful 1" w:semiHidden="1" w:unhideWhenUsed="1"/>
+    <w:lsdException w:name="Table Colorful 2" w:semiHidden="1" w:unhideWhenUsed="1"/>
+    <w:lsdException w:name="Table Colorful 3" w:semiHidden="1" w:unhideWhenUsed="1"/>
+    <w:lsdException w:name="Table Columns 1" w:semiHidden="1" w:unhideWhenUsed="1"/>
+    <w:lsdException w:name="Table Columns 2" w:semiHidden="1" w:unhideWhenUsed="1"/>
+    <w:lsdException w:name="Table Columns 3" w:semiHidden="1" w:unhideWhenUsed="1"/>
+    <w:lsdException w:name="Table Columns 4" w:semiHidden="1" w:unhideWhenUsed="1"/>
+    <w:lsdException w:name="Table Columns 5" w:semiHidden="1" w:unhideWhenUsed="1"/>
+    <w:lsdException w:name="Table Grid 1" w:semiHidden="1" w:unhideWhenUsed="1"/>
+    <w:lsdException w:name="Table Grid 2" w:semiHidden="1" w:unhideWhenUsed="1"/>
+    <w:lsdException w:name="Table Grid 3" w:semiHidden="1" w:unhideWhenUsed="1"/>
+    <w:lsdException w:name="Table Grid 4" w:semiHidden="1" w:unhideWhenUsed="1"/>
+    <w:lsdException w:name="Table Grid 5" w:semiHidden="1" w:unhideWhenUsed="1"/>
+    <w:lsdException w:name="Table Grid 6" w:semiHidden="1" w:unhideWhenUsed="1"/>
+    <w:lsdException w:name="Table Grid 7" w:semiHidden="1" w:unhideWhenUsed="1"/>
+    <w:lsdException w:name="Table Grid 8" w:semiHidden="1" w:unhideWhenUsed="1"/>
+    <w:lsdException w:name="Table List 1" w:semiHidden="1" w:unhideWhenUsed="1"/>
+    <w:lsdException w:name="Table List 2" w:semiHidden="1" w:unhideWhenUsed="1"/>
+    <w:lsdException w:name="Table List 3" w:semiHidden="1" w:unhideWhenUsed="1"/>
+    <w:lsdException w:name="Table List 4" w:semiHidden="1" w:unhideWhenUsed="1"/>
+    <w:lsdException w:name="Table List 5" w:semiHidden="1" w:unhideWhenUsed="1"/>
+    <w:lsdException w:name="Table List 6" w:semiHidden="1" w:unhideWhenUsed="1"/>
+    <w:lsdException w:name="Table List 7" w:semiHidden="1" w:unhideWhenUsed="1"/>
+    <w:lsdException w:name="Table List 8" w:semiHidden="1" w:unhideWhenUsed="1"/>
+    <w:lsdException w:name="Table 3D effects 1" w:semiHidden="1" w:unhideWhenUsed="1"/>
+    <w:lsdException w:name="Table 3D effects 2" w:semiHidden="1" w:unhideWhenUsed="1"/>
+    <w:lsdException w:name="Table 3D effects 3" w:semiHidden="1" w:unhideWhenUsed="1"/>
+    <w:lsdException w:name="Table Contemporary" w:semiHidden="1" w:unhideWhenUsed="1"/>
+    <w:lsdException w:name="Table Elegant" w:semiHidden="1" w:unhideWhenUsed="1"/>
+    <w:lsdException w:name="Table Professional" w:semiHidden="1" w:unhideWhenUsed="1"/>
+    <w:lsdException w:name="Table Subtle 1" w:semiHidden="1" w:unhideWhenUsed="1"/>
+    <w:lsdException w:name="Table Subtle 2" w:semiHidden="1" w:unhideWhenUsed="1"/>
+    <w:lsdException w:name="Table Web 1" w:semiHidden="1" w:unhideWhenUsed="1"/>
+    <w:lsdException w:name="Table Web 2" w:semiHidden="1" w:unhideWhenUsed="1"/>
+    <w:lsdException w:name="Table Web 3" w:semiHidden="1" w:unhideWhenUsed="1"/>
+    <w:lsdException w:name="Balloon Text" w:semiHidden="1" w:unhideWhenUsed="1"/>
+    <w:lsdException w:name="Table Grid" w:semiHidden="1" w:uiPriority="59" w:unhideWhenUsed="1"/>
+    <w:lsdException w:name="Table Theme" w:semiHidden="1" w:unhideWhenUsed="1"/>
+    <w:lsdException w:name="Placeholder Text" w:semiHidden="1"/>
+    <w:lsdException w:name="No Spacing" w:uiPriority="1" w:qFormat="1"/>
+    <w:lsdException w:name="Light Shading" w:uiPriority="60"/>
+    <w:lsdException w:name="Light List" w:uiPriority="61"/>
+    <w:lsdException w:name="Light Grid" w:uiPriority="62"/>
+    <w:lsdException w:name="Medium Shading 1" w:uiPriority="63"/>
+    <w:lsdException w:name="Medium Shading 2" w:uiPriority="64"/>
+    <w:lsdException w:name="Medium List 1" w:uiPriority="65"/>
+    <w:lsdException w:name="Medium List 2" w:uiPriority="66"/>
+    <w:lsdException w:name="Medium Grid 1" w:uiPriority="67"/>
+    <w:lsdException w:name="Medium Grid 2" w:uiPriority="68"/>
+    <w:lsdException w:name="Medium Grid 3" w:uiPriority="69"/>
+    <w:lsdException w:name="Dark List" w:uiPriority="70"/>
+    <w:lsdException w:name="Colorful Shading" w:uiPriority="71"/>
+    <w:lsdException w:name="Colorful List" w:uiPriority="72"/>
+    <w:lsdException w:name="Colorful Grid" w:uiPriority="73"/>
+    <w:lsdException w:name="Light Shading Accent 1" w:uiPriority="60"/>
+    <w:lsdException w:name="Light List Accent 1" w:uiPriority="61"/>
+    <w:lsdException w:name="Light Grid Accent 1" w:uiPriority="62"/>
+    <w:lsdException w:name="Medium Shading 1 Accent 1" w:uiPriority="63"/>
+    <w:lsdException w:name="Medium Shading 2 Accent 1" w:uiPriority="64"/>
+    <w:lsdException w:name="Medium List 1 Accent 1" w:uiPriority="65"/>
+    <w:lsdException w:name="Revision" w:semiHidden="1"/>
+    <w:lsdException w:name="List Paragraph" w:uiPriority="34" w:qFormat="1"/>
+    <w:lsdException w:name="Quote" w:uiPriority="29" w:qFormat="1"/>
+    <w:lsdException w:name="Intense Quote" w:uiPriority="30" w:qFormat="1"/>
+    <w:lsdException w:name="Medium List 2 Accent 1" w:uiPriority="66"/>
+    <w:lsdException w:name="Medium Grid 1 Accent 1" w:uiPriority="67"/>
+    <w:lsdException w:name="Medium Grid 2 Accent 1" w:uiPriority="68"/>
+    <w:lsdException w:name="Medium Grid 3 Accent 1" w:uiPriority="69"/>
+    <w:lsdException w:name="Dark List Accent 1" w:uiPriority="70"/>
+    <w:lsdException w:name="Colorful Shading Accent 1" w:uiPriority="71"/>
+    <w:lsdException w:name="Colorful List Accent 1" w:uiPriority="72"/>
+    <w:lsdException w:name="Colorful Grid Accent 1" w:uiPriority="73"/>
+    <w:lsdException w:name="Light Shading Accent 2" w:uiPriority="60"/>
+    <w:lsdException w:name="Light List Accent 2" w:uiPriority="61"/>
+    <w:lsdException w:name="Light Grid Accent 2" w:uiPriority="62"/>
+    <w:lsdException w:name="Medium Shading 1 Accent 2" w:uiPriority="63"/>
+    <w:lsdException w:name="Medium Shading 2 Accent 2" w:uiPriority="64"/>
+    <w:lsdException w:name="Medium List 1 Accent 2" w:uiPriority="65"/>
+    <w:lsdException w:name="Medium List 2 Accent 2" w:uiPriority="66"/>
+    <w:lsdException w:name="Medium Grid 1 Accent 2" w:uiPriority="67"/>
+    <w:lsdException w:name="Medium Grid 2 Accent 2" w:uiPriority="68"/>
+    <w:lsdException w:name="Medium Grid 3 Accent 2" w:uiPriority="69"/>
+    <w:lsdException w:name="Dark List Accent 2" w:uiPriority="70"/>
+    <w:lsdException w:name="Colorful Shading Accent 2" w:uiPriority="71"/>
+    <w:lsdException w:name="Colorful List Accent 2" w:uiPriority="72"/>
+    <w:lsdException w:name="Colorful Grid Accent 2" w:uiPriority="73"/>
+    <w:lsdException w:name="Light Shading Accent 3" w:uiPriority="60"/>
+    <w:lsdException w:name="Light List Accent 3" w:uiPriority="61"/>
+    <w:lsdException w:name="Light Grid Accent 3" w:uiPriority="62"/>
+    <w:lsdException w:name="Medium Shading 1 Accent 3" w:uiPriority="63"/>
+    <w:lsdException w:name="Medium Shading 2 Accent 3" w:uiPriority="64"/>
+    <w:lsdException w:name="Medium List 1 Accent 3" w:uiPriority="65"/>
+    <w:lsdException w:name="Medium List 2 Accent 3" w:uiPriority="66"/>
+    <w:lsdException w:name="Medium Grid 1 Accent 3" w:uiPriority="67"/>
+    <w:lsdException w:name="Medium Grid 2 Accent 3" w:uiPriority="68"/>
+    <w:lsdException w:name="Medium Grid 3 Accent 3" w:uiPriority="69"/>
+    <w:lsdException w:name="Dark List Accent 3" w:uiPriority="70"/>
+    <w:lsdException w:name="Colorful Shading Accent 3" w:uiPriority="71"/>
+    <w:lsdException w:name="Colorful List Accent 3" w:uiPriority="72"/>
+    <w:lsdException w:name="Colorful Grid Accent 3" w:uiPriority="73"/>
+    <w:lsdException w:name="Light Shading Accent 4" w:uiPriority="60"/>
+    <w:lsdException w:name="Light List Accent 4" w:uiPriority="61"/>
+    <w:lsdException w:name="Light Grid Accent 4" w:uiPriority="62"/>
+    <w:lsdException w:name="Medium Shading 1 Accent 4" w:uiPriority="63"/>
+    <w:lsdException w:name="Medium Shading 2 Accent 4" w:uiPriority="64"/>
+    <w:lsdException w:name="Medium List 1 Accent 4" w:uiPriority="65"/>
+    <w:lsdException w:name="Medium List 2 Accent 4" w:uiPriority="66"/>
+    <w:lsdException w:name="Medium Grid 1 Accent 4" w:uiPriority="67"/>
+    <w:lsdException w:name="Medium Grid 2 Accent 4" w:uiPriority="68"/>
+    <w:lsdException w:name="Medium Grid 3 Accent 4" w:uiPriority="69"/>
+    <w:lsdException w:name="Dark List Accent 4" w:uiPriority="70"/>
+    <w:lsdException w:name="Colorful Shading Accent 4" w:uiPriority="71"/>
+    <w:lsdException w:name="Colorful List Accent 4" w:uiPriority="72"/>
+    <w:lsdException w:name="Colorful Grid Accent 4" w:uiPriority="73"/>
+    <w:lsdException w:name="Light Shading Accent 5" w:uiPriority="60"/>
+    <w:lsdException w:name="Light List Accent 5" w:uiPriority="61"/>
+    <w:lsdException w:name="Light Grid Accent 5" w:uiPriority="62"/>
+    <w:lsdException w:name="Medium Shading 1 Accent 5" w:uiPriority="63"/>
+    <w:lsdException w:name="Medium Shading 2 Accent 5" w:uiPriority="64"/>
+    <w:lsdException w:name="Medium List 1 Accent 5" w:uiPriority="65"/>
+    <w:lsdException w:name="Medium List 2 Accent 5" w:uiPriority="66"/>
+    <w:lsdException w:name="Medium Grid 1 Accent 5" w:uiPriority="67"/>
+    <w:lsdException w:name="Medium Grid 2 Accent 5" w:uiPriority="68"/>
+    <w:lsdException w:name="Medium Grid 3 Accent 5" w:uiPriority="69"/>
+    <w:lsdException w:name="Dark List Accent 5" w:uiPriority="70"/>
+    <w:lsdException w:name="Colorful Shading Accent 5" w:uiPriority="71"/>
+    <w:lsdException w:name="Colorful List Accent 5" w:uiPriority="72"/>
+    <w:lsdException w:name="Colorful Grid Accent 5" w:uiPriority="73"/>
+    <w:lsdException w:name="Light Shading Accent 6" w:uiPriority="60"/>
+    <w:lsdException w:name="Light List Accent 6" w:uiPriority="61"/>
+    <w:lsdException w:name="Light Grid Accent 6" w:uiPriority="62"/>
+    <w:lsdException w:name="Medium Shading 1 Accent 6" w:uiPriority="63"/>
+    <w:lsdException w:name="Medium Shading 2 Accent 6" w:uiPriority="64"/>
+    <w:lsdException w:name="Medium List 1 Accent 6" w:uiPriority="65"/>
+    <w:lsdException w:name="Medium List 2 Accent 6" w:uiPriority="66"/>
+    <w:lsdException w:name="Medium Grid 1 Accent 6" w:uiPriority="67"/>
+    <w:lsdException w:name="Medium Grid 2 Accent 6" w:uiPriority="68"/>
+    <w:lsdException w:name="Medium Grid 3 Accent 6" w:uiPriority="69"/>
+    <w:lsdException w:name="Dark List Accent 6" w:uiPriority="70"/>
+    <w:lsdException w:name="Colorful Shading Accent 6" w:uiPriority="71"/>
+    <w:lsdException w:name="Colorful List Accent 6" w:uiPriority="72"/>
+    <w:lsdException w:name="Colorful Grid Accent 6" w:uiPriority="73"/>
+    <w:lsdException w:name="Subtle Emphasis" w:uiPriority="19" w:qFormat="1"/>
+    <w:lsdException w:name="Intense Emphasis" w:uiPriority="21" w:qFormat="1"/>
+    <w:lsdException w:name="Subtle Reference" w:uiPriority="31" w:qFormat="1"/>
+    <w:lsdException w:name="Intense Reference" w:uiPriority="32" w:qFormat="1"/>
+    <w:lsdException w:name="Book Title" w:uiPriority="33" w:qFormat="1"/>
+    <w:lsdException w:name="Bibliography" w:semiHidden="1" w:uiPriority="37" w:unhideWhenUsed="1"/>
+    <w:lsdException w:name="TOC Heading" w:semiHidden="1" w:uiPriority="39" w:unhideWhenUsed="1" w:qFormat="1"/>
+    <w:lsdException w:name="Plain Table 1" w:uiPriority="41"/>
+    <w:lsdException w:name="Plain Table 2" w:uiPriority="42"/>
+    <w:lsdException w:name="Plain Table 3" w:uiPriority="43"/>
+    <w:lsdException w:name="Plain Table 4" w:uiPriority="44"/>
+    <w:lsdException w:name="Plain Table 5" w:uiPriority="45"/>
+    <w:lsdException w:name="Grid Table Light" w:uiPriority="40"/>
+    <w:lsdException w:name="Grid Table 1 Light" w:uiPriority="46"/>
+    <w:lsdException w:name="Grid Table 2" w:uiPriority="47"/>
+    <w:lsdException w:name="Grid Table 3" w:uiPriority="48"/>
+    <w:lsdException w:name="Grid Table 4" w:uiPriority="49"/>
+    <w:lsdException w:name="Grid Table 5 Dark" w:uiPriority="50"/>
+    <w:lsdException w:name="Grid Table 6 Colorful" w:uiPriority="51"/>
+    <w:lsdException w:name="Grid Table 7 Colorful" w:uiPriority="52"/>
+    <w:lsdException w:name="Grid Table 1 Light Accent 1" w:uiPriority="46"/>
+    <w:lsdException w:name="Grid Table 2 Accent 1" w:uiPriority="47"/>
+    <w:lsdException w:name="Grid Table 3 Accent 1" w:uiPriority="48"/>
+    <w:lsdException w:name="Grid Table 4 Accent 1" w:uiPriority="49"/>
+    <w:lsdException w:name="Grid Table 5 Dark Accent 1" w:uiPriority="50"/>
+    <w:lsdException w:name="Grid Table 6 Colorful Accent 1" w:uiPriority="51"/>
+    <w:lsdException w:name="Grid Table 7 Colorful Accent 1" w:uiPriority="52"/>
+    <w:lsdException w:name="Grid Table 1 Light Accent 2" w:uiPriority="46"/>
+    <w:lsdException w:name="Grid Table 2 Accent 2" w:uiPriority="47"/>
+    <w:lsdException w:name="Grid Table 3 Accent 2" w:uiPriority="48"/>
+    <w:lsdException w:name="Grid Table 4 Accent 2" w:uiPriority="49"/>
+    <w:lsdException w:name="Grid Table 5 Dark Accent 2" w:uiPriority="50"/>
+    <w:lsdException w:name="Grid Table 6 Colorful Accent 2" w:uiPriority="51"/>
+    <w:lsdException w:name="Grid Table 7 Colorful Accent 2" w:uiPriority="52"/>
+    <w:lsdException w:name="Grid Table 1 Light Accent 3" w:uiPriority="46"/>
+    <w:lsdException w:name="Grid Table 2 Accent 3" w:uiPriority="47"/>
+    <w:lsdException w:name="Grid Table 3 Accent 3" w:uiPriority="48"/>
+    <w:lsdException w:name="Grid Table 4 Accent 3" w:uiPriority="49"/>
+    <w:lsdException w:name="Grid Table 5 Dark Accent 3" w:uiPriority="50"/>
+    <w:lsdException w:name="Grid Table 6 Colorful Accent 3" w:uiPriority="51"/>
+    <w:lsdException w:name="Grid Table 7 Colorful Accent 3" w:uiPriority="52"/>
+    <w:lsdException w:name="Grid Table 1 Light Accent 4" w:uiPriority="46"/>
+    <w:lsdException w:name="Grid Table 2 Accent 4" w:uiPriority="47"/>
+    <w:lsdException w:name="Grid Table 3 Accent 4" w:uiPriority="48"/>
+    <w:lsdException w:name="Grid Table 4 Accent 4" w:uiPriority="49"/>
+    <w:lsdException w:name="Grid Table 5 Dark Accent 4" w:uiPriority="50"/>
+    <w:lsdException w:name="Grid Table 6 Colorful Accent 4" w:uiPriority="51"/>
+    <w:lsdException w:name="Grid Table 7 Colorful Accent 4" w:uiPriority="52"/>
+    <w:lsdException w:name="Grid Table 1 Light Accent 5" w:uiPriority="46"/>
+    <w:lsdException w:name="Grid Table 2 Accent 5" w:uiPriority="47"/>
+    <w:lsdException w:name="Grid Table 3 Accent 5" w:uiPriority="48"/>
+    <w:lsdException w:name="Grid Table 4 Accent 5" w:uiPriority="49"/>
+    <w:lsdException w:name="Grid Table 5 Dark Accent 5" w:uiPriority="50"/>
+    <w:lsdException w:name="Grid Table 6 Colorful Accent 5" w:uiPriority="51"/>
+    <w:lsdException w:name="Grid Table 7 Colorful Accent 5" w:uiPriority="52"/>
+    <w:lsdException w:name="Grid Table 1 Light Accent 6" w:uiPriority="46"/>
+    <w:lsdException w:name="Grid Table 2 Accent 6" w:uiPriority="47"/>
+    <w:lsdException w:name="Grid Table 3 Accent 6" w:uiPriority="48"/>
+    <w:lsdException w:name="Grid Table 4 Accent 6" w:uiPriority="49"/>
+    <w:lsdException w:name="Grid Table 5 Dark Accent 6" w:uiPriority="50"/>
+    <w:lsdException w:name="Grid Table 6 Colorful Accent 6" w:uiPriority="51"/>
+    <w:lsdException w:name="Grid Table 7 Colorful Accent 6" w:uiPriority="52"/>
+    <w:lsdException w:name="List Table 1 Light" w:uiPriority="46"/>
+    <w:lsdException w:name="List Table 2" w:uiPriority="47"/>
+    <w:lsdException w:name="List Table 3" w:uiPriority="48"/>
+    <w:lsdException w:name="List Table 4" w:uiPriority="49"/>
+    <w:lsdException w:name="List Table 5 Dark" w:uiPriority="50"/>
+    <w:lsdException w:name="List Table 6 Colorful" w:uiPriority="51"/>
+    <w:lsdException w:name="List Table 7 Colorful" w:uiPriority="52"/>
+    <w:lsdException w:name="List Table 1 Light Accent 1" w:uiPriority="46"/>
+    <w:lsdException w:name="List Table 2 Accent 1" w:uiPriority="47"/>
+    <w:lsdException w:name="List Table 3 Accent 1" w:uiPriority="48"/>
+    <w:lsdException w:name="List Table 4 Accent 1" w:uiPriority="49"/>
+    <w:lsdException w:name="List Table 5 Dark Accent 1" w:uiPriority="50"/>
+    <w:lsdException w:name="List Table 6 Colorful Accent 1" w:uiPriority="51"/>
+    <w:lsdException w:name="List Table 7 Colorful Accent 1" w:uiPriority="52"/>
+    <w:lsdException w:name="List Table 1 Light Accent 2" w:uiPriority="46"/>
+    <w:lsdException w:name="List Table 2 Accent 2" w:uiPriority="47"/>
+    <w:lsdException w:name="List Table 3 Accent 2" w:uiPriority="48"/>
+    <w:lsdException w:name="List Table 4 Accent 2" w:uiPriority="49"/>
+    <w:lsdException w:name="List Table 5 Dark Accent 2" w:uiPriority="50"/>
+    <w:lsdException w:name="List Table 6 Colorful Accent 2" w:uiPriority="51"/>
+    <w:lsdException w:name="List Table 7 Colorful Accent 2" w:uiPriority="52"/>
+    <w:lsdException w:name="List Table 1 Light Accent 3" w:uiPriority="46"/>
+    <w:lsdException w:name="List Table 2 Accent 3" w:uiPriority="47"/>
+    <w:lsdException w:name="List Table 3 Accent 3" w:uiPriority="48"/>
+    <w:lsdException w:name="List Table 4 Accent 3" w:uiPriority="49"/>
+    <w:lsdException w:name="List Table 5 Dark Accent 3" w:uiPriority="50"/>
+    <w:lsdException w:name="List Table 6 Colorful Accent 3" w:uiPriority="51"/>
+    <w:lsdException w:name="List Table 7 Colorful Accent 3" w:uiPriority="52"/>
+    <w:lsdException w:name="List Table 1 Light Accent 4" w:uiPriority="46"/>
+    <w:lsdException w:name="List Table 2 Accent 4" w:uiPriority="47"/>
+    <w:lsdException w:name="List Table 3 Accent 4" w:uiPriority="48"/>
+    <w:lsdException w:name="List Table 4 Accent 4" w:uiPriority="49"/>
+    <w:lsdException w:name="List Table 5 Dark Accent 4" w:uiPriority="50"/>
+    <w:lsdException w:name="List Table 6 Colorful Accent 4" w:uiPriority="51"/>
+    <w:lsdException w:name="List Table 7 Colorful Accent 4" w:uiPriority="52"/>
+    <w:lsdException w:name="List Table 1 Light Accent 5" w:uiPriority="46"/>
+    <w:lsdException w:name="List Table 2 Accent 5" w:uiPriority="47"/>
+    <w:lsdException w:name="List Table 3 Accent 5" w:uiPriority="48"/>
+    <w:lsdException w:name="List Table 4 Accent 5" w:uiPriority="49"/>
+    <w:lsdException w:name="List Table 5 Dark Accent 5" w:uiPriority="50"/>
+    <w:lsdException w:name="List Table 6 Colorful Accent 5" w:uiPriority="51"/>
+    <w:lsdException w:name="List Table 7 Colorful Accent 5" w:uiPriority="52"/>
+    <w:lsdException w:name="List Table 1 Light Accent 6" w:uiPriority="46"/>
+    <w:lsdException w:name="List Table 2 Accent 6" w:uiPriority="47"/>
+    <w:lsdException w:name="List Table 3 Accent 6" w:uiPriority="48"/>
+    <w:lsdException w:name="List Table 4 Accent 6" w:uiPriority="49"/>
+    <w:lsdException w:name="List Table 5 Dark Accent 6" w:uiPriority="50"/>
+    <w:lsdException w:name="List Table 6 Colorful Accent 6" w:uiPriority="51"/>
+    <w:lsdException w:name="List Table 7 Colorful Accent 6" w:uiPriority="52"/>
+    <w:lsdException w:name="Mention" w:semiHidden="1" w:unhideWhenUsed="1"/>
+    <w:lsdException w:name="Smart Hyperlink" w:semiHidden="1" w:unhideWhenUsed="1"/>
+    <w:lsdException w:name="Hashtag" w:semiHidden="1" w:unhideWhenUsed="1"/>
+    <w:lsdException w:name="Unresolved Mention" w:semiHidden="1" w:unhideWhenUsed="1"/>
+    <w:lsdException w:name="Smart Link" w:semiHidden="1" w:unhideWhenUsed="1"/>
   </w:latentStyles>
   <w:style w:type="paragraph" w:default="1" w:styleId="Normal">
     <w:name w:val="Normal"/>
@@ -9144,202 +8404,8 @@
 </w:styles>
 </file>
 
-<file path=word/glossary/stylesWithEffects.xml><?xml version="1.0" encoding="utf-8"?>
-<w:styles xmlns:wpc="http://schemas.microsoft.com/office/word/2010/wordprocessingCanvas" xmlns:mc="http://schemas.openxmlformats.org/markup-compatibility/2006" xmlns:o="urn:schemas-microsoft-com:office:office" xmlns:r="http://schemas.openxmlformats.org/officeDocument/2006/relationships" xmlns:m="http://schemas.openxmlformats.org/officeDocument/2006/math" xmlns:v="urn:schemas-microsoft-com:vml" xmlns:wp14="http://schemas.microsoft.com/office/word/2010/wordprocessingDrawing" xmlns:wp="http://schemas.openxmlformats.org/drawingml/2006/wordprocessingDrawing" xmlns:w10="urn:schemas-microsoft-com:office:word" xmlns:w="http://schemas.openxmlformats.org/wordprocessingml/2006/main" xmlns:w14="http://schemas.microsoft.com/office/word/2010/wordml" xmlns:wpg="http://schemas.microsoft.com/office/word/2010/wordprocessingGroup" xmlns:wpi="http://schemas.microsoft.com/office/word/2010/wordprocessingInk" xmlns:wne="http://schemas.microsoft.com/office/word/2006/wordml" xmlns:wps="http://schemas.microsoft.com/office/word/2010/wordprocessingShape" mc:Ignorable="w14 wp14">
-  <w:docDefaults>
-    <w:rPrDefault>
-      <w:rPr>
-        <w:rFonts w:asciiTheme="minorHAnsi" w:eastAsiaTheme="minorEastAsia" w:hAnsiTheme="minorHAnsi" w:cstheme="minorBidi"/>
-        <w:sz w:val="22"/>
-        <w:szCs w:val="22"/>
-        <w:lang w:val="en-US" w:eastAsia="en-US" w:bidi="ar-SA"/>
-      </w:rPr>
-    </w:rPrDefault>
-    <w:pPrDefault>
-      <w:pPr>
-        <w:spacing w:after="200" w:line="276" w:lineRule="auto"/>
-      </w:pPr>
-    </w:pPrDefault>
-  </w:docDefaults>
-  <w:latentStyles w:defLockedState="0" w:defUIPriority="99" w:defSemiHidden="1" w:defUnhideWhenUsed="1" w:defQFormat="0" w:count="267">
-    <w:lsdException w:name="Normal" w:semiHidden="0" w:uiPriority="0" w:unhideWhenUsed="0" w:qFormat="1"/>
-    <w:lsdException w:name="heading 1" w:semiHidden="0" w:uiPriority="9" w:unhideWhenUsed="0" w:qFormat="1"/>
-    <w:lsdException w:name="heading 2" w:uiPriority="9" w:qFormat="1"/>
-    <w:lsdException w:name="heading 3" w:uiPriority="9" w:qFormat="1"/>
-    <w:lsdException w:name="heading 4" w:uiPriority="9" w:qFormat="1"/>
-    <w:lsdException w:name="heading 5" w:uiPriority="9" w:qFormat="1"/>
-    <w:lsdException w:name="heading 6" w:uiPriority="9" w:qFormat="1"/>
-    <w:lsdException w:name="heading 7" w:uiPriority="9" w:qFormat="1"/>
-    <w:lsdException w:name="heading 8" w:uiPriority="9" w:qFormat="1"/>
-    <w:lsdException w:name="heading 9" w:uiPriority="9" w:qFormat="1"/>
-    <w:lsdException w:name="toc 1" w:uiPriority="39"/>
-    <w:lsdException w:name="toc 2" w:uiPriority="39"/>
-    <w:lsdException w:name="toc 3" w:uiPriority="39"/>
-    <w:lsdException w:name="toc 4" w:uiPriority="39"/>
-    <w:lsdException w:name="toc 5" w:uiPriority="39"/>
-    <w:lsdException w:name="toc 6" w:uiPriority="39"/>
-    <w:lsdException w:name="toc 7" w:uiPriority="39"/>
-    <w:lsdException w:name="toc 8" w:uiPriority="39"/>
-    <w:lsdException w:name="toc 9" w:uiPriority="39"/>
-    <w:lsdException w:name="caption" w:uiPriority="35" w:qFormat="1"/>
-    <w:lsdException w:name="Title" w:semiHidden="0" w:uiPriority="10" w:unhideWhenUsed="0" w:qFormat="1"/>
-    <w:lsdException w:name="Default Paragraph Font" w:uiPriority="1"/>
-    <w:lsdException w:name="Subtitle" w:semiHidden="0" w:uiPriority="11" w:unhideWhenUsed="0" w:qFormat="1"/>
-    <w:lsdException w:name="Strong" w:semiHidden="0" w:uiPriority="22" w:unhideWhenUsed="0" w:qFormat="1"/>
-    <w:lsdException w:name="Emphasis" w:semiHidden="0" w:uiPriority="20" w:unhideWhenUsed="0" w:qFormat="1"/>
-    <w:lsdException w:name="Table Grid" w:semiHidden="0" w:uiPriority="59" w:unhideWhenUsed="0"/>
-    <w:lsdException w:name="Placeholder Text" w:unhideWhenUsed="0"/>
-    <w:lsdException w:name="No Spacing" w:semiHidden="0" w:uiPriority="1" w:unhideWhenUsed="0" w:qFormat="1"/>
-    <w:lsdException w:name="Light Shading" w:semiHidden="0" w:uiPriority="60" w:unhideWhenUsed="0"/>
-    <w:lsdException w:name="Light List" w:semiHidden="0" w:uiPriority="61" w:unhideWhenUsed="0"/>
-    <w:lsdException w:name="Light Grid" w:semiHidden="0" w:uiPriority="62" w:unhideWhenUsed="0"/>
-    <w:lsdException w:name="Medium Shading 1" w:semiHidden="0" w:uiPriority="63" w:unhideWhenUsed="0"/>
-    <w:lsdException w:name="Medium Shading 2" w:semiHidden="0" w:uiPriority="64" w:unhideWhenUsed="0"/>
-    <w:lsdException w:name="Medium List 1" w:semiHidden="0" w:uiPriority="65" w:unhideWhenUsed="0"/>
-    <w:lsdException w:name="Medium List 2" w:semiHidden="0" w:uiPriority="66" w:unhideWhenUsed="0"/>
-    <w:lsdException w:name="Medium Grid 1" w:semiHidden="0" w:uiPriority="67" w:unhideWhenUsed="0"/>
-    <w:lsdException w:name="Medium Grid 2" w:semiHidden="0" w:uiPriority="68" w:unhideWhenUsed="0"/>
-    <w:lsdException w:name="Medium Grid 3" w:semiHidden="0" w:uiPriority="69" w:unhideWhenUsed="0"/>
-    <w:lsdException w:name="Dark List" w:semiHidden="0" w:uiPriority="70" w:unhideWhenUsed="0"/>
-    <w:lsdException w:name="Colorful Shading" w:semiHidden="0" w:uiPriority="71" w:unhideWhenUsed="0"/>
-    <w:lsdException w:name="Colorful List" w:semiHidden="0" w:uiPriority="72" w:unhideWhenUsed="0"/>
-    <w:lsdException w:name="Colorful Grid" w:semiHidden="0" w:uiPriority="73" w:unhideWhenUsed="0"/>
-    <w:lsdException w:name="Light Shading Accent 1" w:semiHidden="0" w:uiPriority="60" w:unhideWhenUsed="0"/>
-    <w:lsdException w:name="Light List Accent 1" w:semiHidden="0" w:uiPriority="61" w:unhideWhenUsed="0"/>
-    <w:lsdException w:name="Light Grid Accent 1" w:semiHidden="0" w:uiPriority="62" w:unhideWhenUsed="0"/>
-    <w:lsdException w:name="Medium Shading 1 Accent 1" w:semiHidden="0" w:uiPriority="63" w:unhideWhenUsed="0"/>
-    <w:lsdException w:name="Medium Shading 2 Accent 1" w:semiHidden="0" w:uiPriority="64" w:unhideWhenUsed="0"/>
-    <w:lsdException w:name="Medium List 1 Accent 1" w:semiHidden="0" w:uiPriority="65" w:unhideWhenUsed="0"/>
-    <w:lsdException w:name="Revision" w:unhideWhenUsed="0"/>
-    <w:lsdException w:name="List Paragraph" w:semiHidden="0" w:uiPriority="34" w:unhideWhenUsed="0" w:qFormat="1"/>
-    <w:lsdException w:name="Quote" w:semiHidden="0" w:uiPriority="29" w:unhideWhenUsed="0" w:qFormat="1"/>
-    <w:lsdException w:name="Intense Quote" w:semiHidden="0" w:uiPriority="30" w:unhideWhenUsed="0" w:qFormat="1"/>
-    <w:lsdException w:name="Medium List 2 Accent 1" w:semiHidden="0" w:uiPriority="66" w:unhideWhenUsed="0"/>
-    <w:lsdException w:name="Medium Grid 1 Accent 1" w:semiHidden="0" w:uiPriority="67" w:unhideWhenUsed="0"/>
-    <w:lsdException w:name="Medium Grid 2 Accent 1" w:semiHidden="0" w:uiPriority="68" w:unhideWhenUsed="0"/>
-    <w:lsdException w:name="Medium Grid 3 Accent 1" w:semiHidden="0" w:uiPriority="69" w:unhideWhenUsed="0"/>
-    <w:lsdException w:name="Dark List Accent 1" w:semiHidden="0" w:uiPriority="70" w:unhideWhenUsed="0"/>
-    <w:lsdException w:name="Colorful Shading Accent 1" w:semiHidden="0" w:uiPriority="71" w:unhideWhenUsed="0"/>
-    <w:lsdException w:name="Colorful List Accent 1" w:semiHidden="0" w:uiPriority="72" w:unhideWhenUsed="0"/>
-    <w:lsdException w:name="Colorful Grid Accent 1" w:semiHidden="0" w:uiPriority="73" w:unhideWhenUsed="0"/>
-    <w:lsdException w:name="Light Shading Accent 2" w:semiHidden="0" w:uiPriority="60" w:unhideWhenUsed="0"/>
-    <w:lsdException w:name="Light List Accent 2" w:semiHidden="0" w:uiPriority="61" w:unhideWhenUsed="0"/>
-    <w:lsdException w:name="Light Grid Accent 2" w:semiHidden="0" w:uiPriority="62" w:unhideWhenUsed="0"/>
-    <w:lsdException w:name="Medium Shading 1 Accent 2" w:semiHidden="0" w:uiPriority="63" w:unhideWhenUsed="0"/>
-    <w:lsdException w:name="Medium Shading 2 Accent 2" w:semiHidden="0" w:uiPriority="64" w:unhideWhenUsed="0"/>
-    <w:lsdException w:name="Medium List 1 Accent 2" w:semiHidden="0" w:uiPriority="65" w:unhideWhenUsed="0"/>
-    <w:lsdException w:name="Medium List 2 Accent 2" w:semiHidden="0" w:uiPriority="66" w:unhideWhenUsed="0"/>
-    <w:lsdException w:name="Medium Grid 1 Accent 2" w:semiHidden="0" w:uiPriority="67" w:unhideWhenUsed="0"/>
-    <w:lsdException w:name="Medium Grid 2 Accent 2" w:semiHidden="0" w:uiPriority="68" w:unhideWhenUsed="0"/>
-    <w:lsdException w:name="Medium Grid 3 Accent 2" w:semiHidden="0" w:uiPriority="69" w:unhideWhenUsed="0"/>
-    <w:lsdException w:name="Dark List Accent 2" w:semiHidden="0" w:uiPriority="70" w:unhideWhenUsed="0"/>
-    <w:lsdException w:name="Colorful Shading Accent 2" w:semiHidden="0" w:uiPriority="71" w:unhideWhenUsed="0"/>
-    <w:lsdException w:name="Colorful List Accent 2" w:semiHidden="0" w:uiPriority="72" w:unhideWhenUsed="0"/>
-    <w:lsdException w:name="Colorful Grid Accent 2" w:semiHidden="0" w:uiPriority="73" w:unhideWhenUsed="0"/>
-    <w:lsdException w:name="Light Shading Accent 3" w:semiHidden="0" w:uiPriority="60" w:unhideWhenUsed="0"/>
-    <w:lsdException w:name="Light List Accent 3" w:semiHidden="0" w:uiPriority="61" w:unhideWhenUsed="0"/>
-    <w:lsdException w:name="Light Grid Accent 3" w:semiHidden="0" w:uiPriority="62" w:unhideWhenUsed="0"/>
-    <w:lsdException w:name="Medium Shading 1 Accent 3" w:semiHidden="0" w:uiPriority="63" w:unhideWhenUsed="0"/>
-    <w:lsdException w:name="Medium Shading 2 Accent 3" w:semiHidden="0" w:uiPriority="64" w:unhideWhenUsed="0"/>
-    <w:lsdException w:name="Medium List 1 Accent 3" w:semiHidden="0" w:uiPriority="65" w:unhideWhenUsed="0"/>
-    <w:lsdException w:name="Medium List 2 Accent 3" w:semiHidden="0" w:uiPriority="66" w:unhideWhenUsed="0"/>
-    <w:lsdException w:name="Medium Grid 1 Accent 3" w:semiHidden="0" w:uiPriority="67" w:unhideWhenUsed="0"/>
-    <w:lsdException w:name="Medium Grid 2 Accent 3" w:semiHidden="0" w:uiPriority="68" w:unhideWhenUsed="0"/>
-    <w:lsdException w:name="Medium Grid 3 Accent 3" w:semiHidden="0" w:uiPriority="69" w:unhideWhenUsed="0"/>
-    <w:lsdException w:name="Dark List Accent 3" w:semiHidden="0" w:uiPriority="70" w:unhideWhenUsed="0"/>
-    <w:lsdException w:name="Colorful Shading Accent 3" w:semiHidden="0" w:uiPriority="71" w:unhideWhenUsed="0"/>
-    <w:lsdException w:name="Colorful List Accent 3" w:semiHidden="0" w:uiPriority="72" w:unhideWhenUsed="0"/>
-    <w:lsdException w:name="Colorful Grid Accent 3" w:semiHidden="0" w:uiPriority="73" w:unhideWhenUsed="0"/>
-    <w:lsdException w:name="Light Shading Accent 4" w:semiHidden="0" w:uiPriority="60" w:unhideWhenUsed="0"/>
-    <w:lsdException w:name="Light List Accent 4" w:semiHidden="0" w:uiPriority="61" w:unhideWhenUsed="0"/>
-    <w:lsdException w:name="Light Grid Accent 4" w:semiHidden="0" w:uiPriority="62" w:unhideWhenUsed="0"/>
-    <w:lsdException w:name="Medium Shading 1 Accent 4" w:semiHidden="0" w:uiPriority="63" w:unhideWhenUsed="0"/>
-    <w:lsdException w:name="Medium Shading 2 Accent 4" w:semiHidden="0" w:uiPriority="64" w:unhideWhenUsed="0"/>
-    <w:lsdException w:name="Medium List 1 Accent 4" w:semiHidden="0" w:uiPriority="65" w:unhideWhenUsed="0"/>
-    <w:lsdException w:name="Medium List 2 Accent 4" w:semiHidden="0" w:uiPriority="66" w:unhideWhenUsed="0"/>
-    <w:lsdException w:name="Medium Grid 1 Accent 4" w:semiHidden="0" w:uiPriority="67" w:unhideWhenUsed="0"/>
-    <w:lsdException w:name="Medium Grid 2 Accent 4" w:semiHidden="0" w:uiPriority="68" w:unhideWhenUsed="0"/>
-    <w:lsdException w:name="Medium Grid 3 Accent 4" w:semiHidden="0" w:uiPriority="69" w:unhideWhenUsed="0"/>
-    <w:lsdException w:name="Dark List Accent 4" w:semiHidden="0" w:uiPriority="70" w:unhideWhenUsed="0"/>
-    <w:lsdException w:name="Colorful Shading Accent 4" w:semiHidden="0" w:uiPriority="71" w:unhideWhenUsed="0"/>
-    <w:lsdException w:name="Colorful List Accent 4" w:semiHidden="0" w:uiPriority="72" w:unhideWhenUsed="0"/>
-    <w:lsdException w:name="Colorful Grid Accent 4" w:semiHidden="0" w:uiPriority="73" w:unhideWhenUsed="0"/>
-    <w:lsdException w:name="Light Shading Accent 5" w:semiHidden="0" w:uiPriority="60" w:unhideWhenUsed="0"/>
-    <w:lsdException w:name="Light List Accent 5" w:semiHidden="0" w:uiPriority="61" w:unhideWhenUsed="0"/>
-    <w:lsdException w:name="Light Grid Accent 5" w:semiHidden="0" w:uiPriority="62" w:unhideWhenUsed="0"/>
-    <w:lsdException w:name="Medium Shading 1 Accent 5" w:semiHidden="0" w:uiPriority="63" w:unhideWhenUsed="0"/>
-    <w:lsdException w:name="Medium Shading 2 Accent 5" w:semiHidden="0" w:uiPriority="64" w:unhideWhenUsed="0"/>
-    <w:lsdException w:name="Medium List 1 Accent 5" w:semiHidden="0" w:uiPriority="65" w:unhideWhenUsed="0"/>
-    <w:lsdException w:name="Medium List 2 Accent 5" w:semiHidden="0" w:uiPriority="66" w:unhideWhenUsed="0"/>
-    <w:lsdException w:name="Medium Grid 1 Accent 5" w:semiHidden="0" w:uiPriority="67" w:unhideWhenUsed="0"/>
-    <w:lsdException w:name="Medium Grid 2 Accent 5" w:semiHidden="0" w:uiPriority="68" w:unhideWhenUsed="0"/>
-    <w:lsdException w:name="Medium Grid 3 Accent 5" w:semiHidden="0" w:uiPriority="69" w:unhideWhenUsed="0"/>
-    <w:lsdException w:name="Dark List Accent 5" w:semiHidden="0" w:uiPriority="70" w:unhideWhenUsed="0"/>
-    <w:lsdException w:name="Colorful Shading Accent 5" w:semiHidden="0" w:uiPriority="71" w:unhideWhenUsed="0"/>
-    <w:lsdException w:name="Colorful List Accent 5" w:semiHidden="0" w:uiPriority="72" w:unhideWhenUsed="0"/>
-    <w:lsdException w:name="Colorful Grid Accent 5" w:semiHidden="0" w:uiPriority="73" w:unhideWhenUsed="0"/>
-    <w:lsdException w:name="Light Shading Accent 6" w:semiHidden="0" w:uiPriority="60" w:unhideWhenUsed="0"/>
-    <w:lsdException w:name="Light List Accent 6" w:semiHidden="0" w:uiPriority="61" w:unhideWhenUsed="0"/>
-    <w:lsdException w:name="Light Grid Accent 6" w:semiHidden="0" w:uiPriority="62" w:unhideWhenUsed="0"/>
-    <w:lsdException w:name="Medium Shading 1 Accent 6" w:semiHidden="0" w:uiPriority="63" w:unhideWhenUsed="0"/>
-    <w:lsdException w:name="Medium Shading 2 Accent 6" w:semiHidden="0" w:uiPriority="64" w:unhideWhenUsed="0"/>
-    <w:lsdException w:name="Medium List 1 Accent 6" w:semiHidden="0" w:uiPriority="65" w:unhideWhenUsed="0"/>
-    <w:lsdException w:name="Medium List 2 Accent 6" w:semiHidden="0" w:uiPriority="66" w:unhideWhenUsed="0"/>
-    <w:lsdException w:name="Medium Grid 1 Accent 6" w:semiHidden="0" w:uiPriority="67" w:unhideWhenUsed="0"/>
-    <w:lsdException w:name="Medium Grid 2 Accent 6" w:semiHidden="0" w:uiPriority="68" w:unhideWhenUsed="0"/>
-    <w:lsdException w:name="Medium Grid 3 Accent 6" w:semiHidden="0" w:uiPriority="69" w:unhideWhenUsed="0"/>
-    <w:lsdException w:name="Dark List Accent 6" w:semiHidden="0" w:uiPriority="70" w:unhideWhenUsed="0"/>
-    <w:lsdException w:name="Colorful Shading Accent 6" w:semiHidden="0" w:uiPriority="71" w:unhideWhenUsed="0"/>
-    <w:lsdException w:name="Colorful List Accent 6" w:semiHidden="0" w:uiPriority="72" w:unhideWhenUsed="0"/>
-    <w:lsdException w:name="Colorful Grid Accent 6" w:semiHidden="0" w:uiPriority="73" w:unhideWhenUsed="0"/>
-    <w:lsdException w:name="Subtle Emphasis" w:semiHidden="0" w:uiPriority="19" w:unhideWhenUsed="0" w:qFormat="1"/>
-    <w:lsdException w:name="Intense Emphasis" w:semiHidden="0" w:uiPriority="21" w:unhideWhenUsed="0" w:qFormat="1"/>
-    <w:lsdException w:name="Subtle Reference" w:semiHidden="0" w:uiPriority="31" w:unhideWhenUsed="0" w:qFormat="1"/>
-    <w:lsdException w:name="Intense Reference" w:semiHidden="0" w:uiPriority="32" w:unhideWhenUsed="0" w:qFormat="1"/>
-    <w:lsdException w:name="Book Title" w:semiHidden="0" w:uiPriority="33" w:unhideWhenUsed="0" w:qFormat="1"/>
-    <w:lsdException w:name="Bibliography" w:uiPriority="37"/>
-    <w:lsdException w:name="TOC Heading" w:uiPriority="39" w:qFormat="1"/>
-  </w:latentStyles>
-  <w:style w:type="paragraph" w:default="1" w:styleId="Normal">
-    <w:name w:val="Normal"/>
-    <w:qFormat/>
-  </w:style>
-  <w:style w:type="character" w:default="1" w:styleId="DefaultParagraphFont">
-    <w:name w:val="Default Paragraph Font"/>
-    <w:uiPriority w:val="1"/>
-    <w:semiHidden/>
-    <w:unhideWhenUsed/>
-  </w:style>
-  <w:style w:type="table" w:default="1" w:styleId="TableNormal">
-    <w:name w:val="Normal Table"/>
-    <w:uiPriority w:val="99"/>
-    <w:semiHidden/>
-    <w:unhideWhenUsed/>
-    <w:tblPr>
-      <w:tblInd w:w="0" w:type="dxa"/>
-      <w:tblCellMar>
-        <w:top w:w="0" w:type="dxa"/>
-        <w:left w:w="108" w:type="dxa"/>
-        <w:bottom w:w="0" w:type="dxa"/>
-        <w:right w:w="108" w:type="dxa"/>
-      </w:tblCellMar>
-    </w:tblPr>
-  </w:style>
-  <w:style w:type="numbering" w:default="1" w:styleId="NoList">
-    <w:name w:val="No List"/>
-    <w:uiPriority w:val="99"/>
-    <w:semiHidden/>
-    <w:unhideWhenUsed/>
-  </w:style>
-  <w:style w:type="paragraph" w:customStyle="1" w:styleId="010A808D7006403AA62E5F20D3E6D887">
-    <w:name w:val="010A808D7006403AA62E5F20D3E6D887"/>
-    <w:rsid w:val="0088145F"/>
-  </w:style>
-</w:styles>
-</file>
-
 <file path=word/glossary/webSettings.xml><?xml version="1.0" encoding="utf-8"?>
-<w:webSettings xmlns:mc="http://schemas.openxmlformats.org/markup-compatibility/2006" xmlns:r="http://schemas.openxmlformats.org/officeDocument/2006/relationships" xmlns:w="http://schemas.openxmlformats.org/wordprocessingml/2006/main" xmlns:w14="http://schemas.microsoft.com/office/word/2010/wordml" mc:Ignorable="w14">
+<w:webSettings xmlns:mc="http://schemas.openxmlformats.org/markup-compatibility/2006" xmlns:r="http://schemas.openxmlformats.org/officeDocument/2006/relationships" xmlns:w="http://schemas.openxmlformats.org/wordprocessingml/2006/main" xmlns:w14="http://schemas.microsoft.com/office/word/2010/wordml" xmlns:w15="http://schemas.microsoft.com/office/word/2012/wordml" xmlns:w16cex="http://schemas.microsoft.com/office/word/2018/wordml/cex" xmlns:w16cid="http://schemas.microsoft.com/office/word/2016/wordml/cid" xmlns:w16="http://schemas.microsoft.com/office/word/2018/wordml" xmlns:w16se="http://schemas.microsoft.com/office/word/2015/wordml/symex" mc:Ignorable="w14 w15 w16se w16cid w16 w16cex">
   <w:optimizeForBrowser/>
   <w:allowPNG/>
 </w:webSettings>
